--- a/Concept/LHWA_CIL.docx
+++ b/Concept/LHWA_CIL.docx
@@ -347,7 +347,21 @@
               <w:rPr>
                 <w:rFonts w:asciiTheme="majorBidi" w:hAnsiTheme="majorBidi" w:cstheme="majorBidi"/>
               </w:rPr>
-              <w:t>DocumentType_S.N_Headline</w:t>
+              <w:t>DocumentType_</w:t>
+            </w:r>
+            <w:proofErr w:type="gramStart"/>
+            <w:r>
+              <w:rPr>
+                <w:rFonts w:asciiTheme="majorBidi" w:hAnsiTheme="majorBidi" w:cstheme="majorBidi"/>
+              </w:rPr>
+              <w:t>S.N</w:t>
+            </w:r>
+            <w:proofErr w:type="gramEnd"/>
+            <w:r>
+              <w:rPr>
+                <w:rFonts w:asciiTheme="majorBidi" w:hAnsiTheme="majorBidi" w:cstheme="majorBidi"/>
+              </w:rPr>
+              <w:t>_Headline</w:t>
             </w:r>
             <w:proofErr w:type="spellEnd"/>
           </w:p>
@@ -728,7 +742,21 @@
                 <w:rFonts w:asciiTheme="majorBidi" w:hAnsiTheme="majorBidi" w:cstheme="majorBidi"/>
                 <w:lang w:bidi="ar-EG"/>
               </w:rPr>
-              <w:t>6- Design ID</w:t>
+              <w:t xml:space="preserve">6- </w:t>
+            </w:r>
+            <w:r>
+              <w:rPr>
+                <w:rFonts w:asciiTheme="majorBidi" w:hAnsiTheme="majorBidi" w:cstheme="majorBidi"/>
+                <w:lang w:bidi="ar-EG"/>
+              </w:rPr>
+              <w:t xml:space="preserve">Low Level </w:t>
+            </w:r>
+            <w:r>
+              <w:rPr>
+                <w:rFonts w:asciiTheme="majorBidi" w:hAnsiTheme="majorBidi" w:cstheme="majorBidi"/>
+                <w:lang w:bidi="ar-EG"/>
+              </w:rPr>
+              <w:t>Design ID</w:t>
             </w:r>
           </w:p>
         </w:tc>
@@ -748,7 +776,13 @@
               <w:rPr>
                 <w:rFonts w:asciiTheme="majorBidi" w:hAnsiTheme="majorBidi" w:cstheme="majorBidi"/>
               </w:rPr>
-              <w:t>DesignType_S.N</w:t>
+              <w:t>LW_DesignType</w:t>
+            </w:r>
+            <w:r>
+              <w:rPr>
+                <w:rFonts w:asciiTheme="majorBidi" w:hAnsiTheme="majorBidi" w:cstheme="majorBidi"/>
+              </w:rPr>
+              <w:t>S.N_Actor</w:t>
             </w:r>
             <w:proofErr w:type="spellEnd"/>
           </w:p>
@@ -764,6 +798,84 @@
                 <w:rFonts w:asciiTheme="majorBidi" w:hAnsiTheme="majorBidi" w:cstheme="majorBidi"/>
               </w:rPr>
             </w:pPr>
+            <w:r>
+              <w:rPr>
+                <w:rFonts w:asciiTheme="majorBidi" w:hAnsiTheme="majorBidi" w:cstheme="majorBidi"/>
+              </w:rPr>
+              <w:t>LW_SD01_A</w:t>
+            </w:r>
+          </w:p>
+        </w:tc>
+      </w:tr>
+      <w:tr>
+        <w:trPr>
+          <w:trHeight w:val="744"/>
+        </w:trPr>
+        <w:tc>
+          <w:tcPr>
+            <w:tcW w:w="2572" w:type="dxa"/>
+          </w:tcPr>
+          <w:p>
+            <w:pPr>
+              <w:spacing w:before="240"/>
+              <w:rPr>
+                <w:rFonts w:asciiTheme="majorBidi" w:hAnsiTheme="majorBidi" w:cstheme="majorBidi"/>
+                <w:lang w:bidi="ar-EG"/>
+              </w:rPr>
+            </w:pPr>
+            <w:r>
+              <w:rPr>
+                <w:rFonts w:asciiTheme="majorBidi" w:hAnsiTheme="majorBidi" w:cstheme="majorBidi"/>
+                <w:lang w:bidi="ar-EG"/>
+              </w:rPr>
+              <w:t>7- High Level Design ID</w:t>
+            </w:r>
+          </w:p>
+        </w:tc>
+        <w:tc>
+          <w:tcPr>
+            <w:tcW w:w="5125" w:type="dxa"/>
+          </w:tcPr>
+          <w:p>
+            <w:pPr>
+              <w:spacing w:before="240"/>
+              <w:rPr>
+                <w:rFonts w:asciiTheme="majorBidi" w:hAnsiTheme="majorBidi" w:cstheme="majorBidi"/>
+              </w:rPr>
+            </w:pPr>
+            <w:proofErr w:type="spellStart"/>
+            <w:r>
+              <w:rPr>
+                <w:rFonts w:asciiTheme="majorBidi" w:hAnsiTheme="majorBidi" w:cstheme="majorBidi"/>
+              </w:rPr>
+              <w:t>HL_DesignType</w:t>
+            </w:r>
+            <w:r>
+              <w:rPr>
+                <w:rFonts w:asciiTheme="majorBidi" w:hAnsiTheme="majorBidi" w:cstheme="majorBidi"/>
+              </w:rPr>
+              <w:t>_Actor</w:t>
+            </w:r>
+            <w:proofErr w:type="spellEnd"/>
+          </w:p>
+        </w:tc>
+        <w:tc>
+          <w:tcPr>
+            <w:tcW w:w="3419" w:type="dxa"/>
+          </w:tcPr>
+          <w:p>
+            <w:pPr>
+              <w:spacing w:before="240"/>
+              <w:rPr>
+                <w:rFonts w:asciiTheme="majorBidi" w:hAnsiTheme="majorBidi" w:cstheme="majorBidi"/>
+              </w:rPr>
+            </w:pPr>
+            <w:r>
+              <w:rPr>
+                <w:rFonts w:asciiTheme="majorBidi" w:hAnsiTheme="majorBidi" w:cstheme="majorBidi"/>
+              </w:rPr>
+              <w:t>HL_SD_A</w:t>
+            </w:r>
           </w:p>
         </w:tc>
       </w:tr>

--- a/Concept/LHWA_CIL.docx
+++ b/Concept/LHWA_CIL.docx
@@ -254,7 +254,6 @@
                 <w:rFonts w:asciiTheme="majorBidi" w:hAnsiTheme="majorBidi" w:cstheme="majorBidi"/>
               </w:rPr>
             </w:pPr>
-            <w:proofErr w:type="spellStart"/>
             <w:r>
               <w:rPr>
                 <w:rFonts w:asciiTheme="majorBidi" w:hAnsiTheme="majorBidi" w:cstheme="majorBidi"/>
@@ -273,7 +272,6 @@
               </w:rPr>
               <w:t>Type</w:t>
             </w:r>
-            <w:proofErr w:type="spellEnd"/>
           </w:p>
         </w:tc>
         <w:tc>
@@ -342,28 +340,12 @@
                 <w:rFonts w:asciiTheme="majorBidi" w:hAnsiTheme="majorBidi" w:cstheme="majorBidi"/>
               </w:rPr>
             </w:pPr>
-            <w:proofErr w:type="spellStart"/>
-            <w:r>
-              <w:rPr>
-                <w:rFonts w:asciiTheme="majorBidi" w:hAnsiTheme="majorBidi" w:cstheme="majorBidi"/>
-              </w:rPr>
-              <w:t>DocumentType_</w:t>
-            </w:r>
-            <w:proofErr w:type="gramStart"/>
-            <w:r>
-              <w:rPr>
-                <w:rFonts w:asciiTheme="majorBidi" w:hAnsiTheme="majorBidi" w:cstheme="majorBidi"/>
-              </w:rPr>
-              <w:t>S.N</w:t>
-            </w:r>
-            <w:proofErr w:type="gramEnd"/>
-            <w:r>
-              <w:rPr>
-                <w:rFonts w:asciiTheme="majorBidi" w:hAnsiTheme="majorBidi" w:cstheme="majorBidi"/>
-              </w:rPr>
-              <w:t>_Headline</w:t>
-            </w:r>
-            <w:proofErr w:type="spellEnd"/>
+            <w:r>
+              <w:rPr>
+                <w:rFonts w:asciiTheme="majorBidi" w:hAnsiTheme="majorBidi" w:cstheme="majorBidi"/>
+              </w:rPr>
+              <w:t>DocumentType_S.N_Headline</w:t>
+            </w:r>
           </w:p>
         </w:tc>
         <w:tc>
@@ -432,14 +414,12 @@
                 <w:rFonts w:asciiTheme="majorBidi" w:hAnsiTheme="majorBidi" w:cstheme="majorBidi"/>
               </w:rPr>
             </w:pPr>
-            <w:proofErr w:type="spellStart"/>
             <w:r>
               <w:rPr>
                 <w:rFonts w:asciiTheme="majorBidi" w:hAnsiTheme="majorBidi" w:cstheme="majorBidi"/>
               </w:rPr>
               <w:t>FeatureRequirementS.N_Actor</w:t>
             </w:r>
-            <w:proofErr w:type="spellEnd"/>
           </w:p>
         </w:tc>
         <w:tc>
@@ -500,7 +480,6 @@
                 <w:rFonts w:asciiTheme="majorBidi" w:hAnsiTheme="majorBidi" w:cstheme="majorBidi"/>
               </w:rPr>
             </w:pPr>
-            <w:proofErr w:type="spellStart"/>
             <w:r>
               <w:rPr>
                 <w:rFonts w:asciiTheme="majorBidi" w:hAnsiTheme="majorBidi" w:cstheme="majorBidi"/>
@@ -519,7 +498,6 @@
               </w:rPr>
               <w:t>Type</w:t>
             </w:r>
-            <w:proofErr w:type="spellEnd"/>
             <w:r>
               <w:rPr>
                 <w:rFonts w:asciiTheme="majorBidi" w:hAnsiTheme="majorBidi" w:cstheme="majorBidi"/>
@@ -609,7 +587,6 @@
                 <w:color w:val="000000"/>
               </w:rPr>
             </w:pPr>
-            <w:proofErr w:type="spellStart"/>
             <w:r>
               <w:rPr>
                 <w:rFonts w:asciiTheme="majorBidi" w:hAnsiTheme="majorBidi" w:cstheme="majorBidi"/>
@@ -629,45 +606,21 @@
                 <w:rFonts w:asciiTheme="majorBidi" w:hAnsiTheme="majorBidi" w:cstheme="majorBidi"/>
                 <w:color w:val="000000"/>
               </w:rPr>
-              <w:t>Inter</w:t>
-            </w:r>
-            <w:proofErr w:type="spellEnd"/>
+              <w:t>Inter/Release</w:t>
+            </w:r>
             <w:r>
               <w:rPr>
                 <w:rFonts w:asciiTheme="majorBidi" w:hAnsiTheme="majorBidi" w:cstheme="majorBidi"/>
                 <w:color w:val="000000"/>
               </w:rPr>
-              <w:t>/</w:t>
-            </w:r>
-            <w:proofErr w:type="spellStart"/>
+              <w:t>_</w:t>
+            </w:r>
             <w:r>
               <w:rPr>
                 <w:rFonts w:asciiTheme="majorBidi" w:hAnsiTheme="majorBidi" w:cstheme="majorBidi"/>
                 <w:color w:val="000000"/>
               </w:rPr>
-              <w:t>Release</w:t>
-            </w:r>
-            <w:r>
-              <w:rPr>
-                <w:rFonts w:asciiTheme="majorBidi" w:hAnsiTheme="majorBidi" w:cstheme="majorBidi"/>
-                <w:color w:val="000000"/>
-              </w:rPr>
-              <w:t>_</w:t>
-            </w:r>
-            <w:r>
-              <w:rPr>
-                <w:rFonts w:asciiTheme="majorBidi" w:hAnsiTheme="majorBidi" w:cstheme="majorBidi"/>
-                <w:color w:val="000000"/>
-              </w:rPr>
-              <w:t>No</w:t>
-            </w:r>
-            <w:proofErr w:type="spellEnd"/>
-            <w:r>
-              <w:rPr>
-                <w:rFonts w:asciiTheme="majorBidi" w:hAnsiTheme="majorBidi" w:cstheme="majorBidi"/>
-                <w:color w:val="000000"/>
-              </w:rPr>
-              <w:t>.</w:t>
+              <w:t>No.</w:t>
             </w:r>
           </w:p>
         </w:tc>
@@ -771,7 +724,6 @@
                 <w:rFonts w:asciiTheme="majorBidi" w:hAnsiTheme="majorBidi" w:cstheme="majorBidi"/>
               </w:rPr>
             </w:pPr>
-            <w:proofErr w:type="spellStart"/>
             <w:r>
               <w:rPr>
                 <w:rFonts w:asciiTheme="majorBidi" w:hAnsiTheme="majorBidi" w:cstheme="majorBidi"/>
@@ -784,7 +736,6 @@
               </w:rPr>
               <w:t>S.N_Actor</w:t>
             </w:r>
-            <w:proofErr w:type="spellEnd"/>
           </w:p>
         </w:tc>
         <w:tc>
@@ -843,7 +794,6 @@
                 <w:rFonts w:asciiTheme="majorBidi" w:hAnsiTheme="majorBidi" w:cstheme="majorBidi"/>
               </w:rPr>
             </w:pPr>
-            <w:proofErr w:type="spellStart"/>
             <w:r>
               <w:rPr>
                 <w:rFonts w:asciiTheme="majorBidi" w:hAnsiTheme="majorBidi" w:cstheme="majorBidi"/>
@@ -856,7 +806,6 @@
               </w:rPr>
               <w:t>_Actor</w:t>
             </w:r>
-            <w:proofErr w:type="spellEnd"/>
           </w:p>
         </w:tc>
         <w:tc>
@@ -875,6 +824,26 @@
                 <w:rFonts w:asciiTheme="majorBidi" w:hAnsiTheme="majorBidi" w:cstheme="majorBidi"/>
               </w:rPr>
               <w:t>HL_SD_A</w:t>
+            </w:r>
+            <w:r>
+              <w:rPr>
+                <w:rFonts w:asciiTheme="majorBidi" w:hAnsiTheme="majorBidi" w:cstheme="majorBidi"/>
+              </w:rPr>
+              <w:t>dmin</w:t>
+            </w:r>
+          </w:p>
+          <w:p>
+            <w:pPr>
+              <w:spacing w:before="240"/>
+              <w:rPr>
+                <w:rFonts w:asciiTheme="majorBidi" w:hAnsiTheme="majorBidi" w:cstheme="majorBidi"/>
+              </w:rPr>
+            </w:pPr>
+            <w:r>
+              <w:rPr>
+                <w:rFonts w:asciiTheme="majorBidi" w:hAnsiTheme="majorBidi" w:cstheme="majorBidi"/>
+              </w:rPr>
+              <w:t>HL_ERD</w:t>
             </w:r>
           </w:p>
         </w:tc>

--- a/Concept/LHWA_CIL.docx
+++ b/Concept/LHWA_CIL.docx
@@ -44,6 +44,491 @@
         <w:t xml:space="preserve"> Project</w:t>
       </w:r>
     </w:p>
+    <w:tbl>
+      <w:tblPr>
+        <w:tblStyle w:val="GridTable4-Accent5"/>
+        <w:tblpPr w:leftFromText="180" w:rightFromText="180" w:vertAnchor="page" w:horzAnchor="margin" w:tblpY="2521"/>
+        <w:tblW w:w="9838" w:type="dxa"/>
+        <w:tblLook w:val="04A0" w:firstRow="1" w:lastRow="0" w:firstColumn="1" w:lastColumn="0" w:noHBand="0" w:noVBand="1"/>
+      </w:tblPr>
+      <w:tblGrid>
+        <w:gridCol w:w="2459"/>
+        <w:gridCol w:w="1856"/>
+        <w:gridCol w:w="2160"/>
+        <w:gridCol w:w="3363"/>
+      </w:tblGrid>
+      <w:tr>
+        <w:trPr>
+          <w:cnfStyle w:val="100000000000" w:firstRow="1" w:lastRow="0" w:firstColumn="0" w:lastColumn="0" w:oddVBand="0" w:evenVBand="0" w:oddHBand="0" w:evenHBand="0" w:firstRowFirstColumn="0" w:firstRowLastColumn="0" w:lastRowFirstColumn="0" w:lastRowLastColumn="0"/>
+          <w:trHeight w:val="404"/>
+        </w:trPr>
+        <w:tc>
+          <w:tcPr>
+            <w:cnfStyle w:val="001000000000" w:firstRow="0" w:lastRow="0" w:firstColumn="1" w:lastColumn="0" w:oddVBand="0" w:evenVBand="0" w:oddHBand="0" w:evenHBand="0" w:firstRowFirstColumn="0" w:firstRowLastColumn="0" w:lastRowFirstColumn="0" w:lastRowLastColumn="0"/>
+            <w:tcW w:w="2459" w:type="dxa"/>
+          </w:tcPr>
+          <w:p>
+            <w:pPr>
+              <w:pStyle w:val="ListParagraph"/>
+              <w:spacing w:after="160" w:line="259" w:lineRule="auto"/>
+              <w:rPr>
+                <w:rFonts w:asciiTheme="majorBidi" w:hAnsiTheme="majorBidi" w:cstheme="majorBidi"/>
+                <w:lang w:val="en"/>
+              </w:rPr>
+            </w:pPr>
+            <w:r>
+              <w:rPr>
+                <w:rFonts w:asciiTheme="majorBidi" w:hAnsiTheme="majorBidi" w:cstheme="majorBidi"/>
+                <w:lang w:val="en"/>
+              </w:rPr>
+              <w:t>Name</w:t>
+            </w:r>
+          </w:p>
+        </w:tc>
+        <w:tc>
+          <w:tcPr>
+            <w:tcW w:w="1856" w:type="dxa"/>
+          </w:tcPr>
+          <w:p>
+            <w:pPr>
+              <w:pStyle w:val="ListParagraph"/>
+              <w:spacing w:after="160" w:line="259" w:lineRule="auto"/>
+              <w:cnfStyle w:val="100000000000" w:firstRow="1" w:lastRow="0" w:firstColumn="0" w:lastColumn="0" w:oddVBand="0" w:evenVBand="0" w:oddHBand="0" w:evenHBand="0" w:firstRowFirstColumn="0" w:firstRowLastColumn="0" w:lastRowFirstColumn="0" w:lastRowLastColumn="0"/>
+              <w:rPr>
+                <w:rFonts w:asciiTheme="majorBidi" w:hAnsiTheme="majorBidi" w:cstheme="majorBidi"/>
+                <w:lang w:val="en"/>
+              </w:rPr>
+            </w:pPr>
+            <w:r>
+              <w:rPr>
+                <w:rFonts w:asciiTheme="majorBidi" w:hAnsiTheme="majorBidi" w:cstheme="majorBidi"/>
+                <w:lang w:val="en"/>
+              </w:rPr>
+              <w:t>Date</w:t>
+            </w:r>
+          </w:p>
+        </w:tc>
+        <w:tc>
+          <w:tcPr>
+            <w:tcW w:w="2160" w:type="dxa"/>
+          </w:tcPr>
+          <w:p>
+            <w:pPr>
+              <w:pStyle w:val="ListParagraph"/>
+              <w:spacing w:after="160" w:line="259" w:lineRule="auto"/>
+              <w:cnfStyle w:val="100000000000" w:firstRow="1" w:lastRow="0" w:firstColumn="0" w:lastColumn="0" w:oddVBand="0" w:evenVBand="0" w:oddHBand="0" w:evenHBand="0" w:firstRowFirstColumn="0" w:firstRowLastColumn="0" w:lastRowFirstColumn="0" w:lastRowLastColumn="0"/>
+              <w:rPr>
+                <w:rFonts w:asciiTheme="majorBidi" w:hAnsiTheme="majorBidi" w:cstheme="majorBidi"/>
+                <w:lang w:val="en"/>
+              </w:rPr>
+            </w:pPr>
+            <w:r>
+              <w:rPr>
+                <w:rFonts w:asciiTheme="majorBidi" w:hAnsiTheme="majorBidi" w:cstheme="majorBidi"/>
+                <w:lang w:val="en"/>
+              </w:rPr>
+              <w:t>Version</w:t>
+            </w:r>
+          </w:p>
+        </w:tc>
+        <w:tc>
+          <w:tcPr>
+            <w:tcW w:w="3363" w:type="dxa"/>
+          </w:tcPr>
+          <w:p>
+            <w:pPr>
+              <w:pStyle w:val="ListParagraph"/>
+              <w:spacing w:after="160" w:line="259" w:lineRule="auto"/>
+              <w:cnfStyle w:val="100000000000" w:firstRow="1" w:lastRow="0" w:firstColumn="0" w:lastColumn="0" w:oddVBand="0" w:evenVBand="0" w:oddHBand="0" w:evenHBand="0" w:firstRowFirstColumn="0" w:firstRowLastColumn="0" w:lastRowFirstColumn="0" w:lastRowLastColumn="0"/>
+              <w:rPr>
+                <w:rFonts w:asciiTheme="majorBidi" w:hAnsiTheme="majorBidi" w:cstheme="majorBidi"/>
+                <w:lang w:val="en"/>
+              </w:rPr>
+            </w:pPr>
+            <w:r>
+              <w:rPr>
+                <w:rFonts w:asciiTheme="majorBidi" w:hAnsiTheme="majorBidi" w:cstheme="majorBidi"/>
+                <w:lang w:val="en"/>
+              </w:rPr>
+              <w:t>Revision Date</w:t>
+            </w:r>
+          </w:p>
+        </w:tc>
+      </w:tr>
+      <w:tr>
+        <w:trPr>
+          <w:cnfStyle w:val="000000100000" w:firstRow="0" w:lastRow="0" w:firstColumn="0" w:lastColumn="0" w:oddVBand="0" w:evenVBand="0" w:oddHBand="1" w:evenHBand="0" w:firstRowFirstColumn="0" w:firstRowLastColumn="0" w:lastRowFirstColumn="0" w:lastRowLastColumn="0"/>
+          <w:trHeight w:val="755"/>
+        </w:trPr>
+        <w:tc>
+          <w:tcPr>
+            <w:cnfStyle w:val="001000000000" w:firstRow="0" w:lastRow="0" w:firstColumn="1" w:lastColumn="0" w:oddVBand="0" w:evenVBand="0" w:oddHBand="0" w:evenHBand="0" w:firstRowFirstColumn="0" w:firstRowLastColumn="0" w:lastRowFirstColumn="0" w:lastRowLastColumn="0"/>
+            <w:tcW w:w="2459" w:type="dxa"/>
+          </w:tcPr>
+          <w:p>
+            <w:pPr>
+              <w:pStyle w:val="ListParagraph"/>
+              <w:spacing w:after="160" w:line="259" w:lineRule="auto"/>
+              <w:rPr>
+                <w:rFonts w:asciiTheme="majorBidi" w:hAnsiTheme="majorBidi" w:cstheme="majorBidi"/>
+              </w:rPr>
+            </w:pPr>
+            <w:r>
+              <w:rPr>
+                <w:rFonts w:asciiTheme="majorBidi" w:hAnsiTheme="majorBidi" w:cstheme="majorBidi"/>
+              </w:rPr>
+              <w:t>Mai Ashraf</w:t>
+            </w:r>
+          </w:p>
+        </w:tc>
+        <w:tc>
+          <w:tcPr>
+            <w:tcW w:w="1856" w:type="dxa"/>
+          </w:tcPr>
+          <w:p>
+            <w:pPr>
+              <w:pStyle w:val="ListParagraph"/>
+              <w:spacing w:after="160" w:line="259" w:lineRule="auto"/>
+              <w:cnfStyle w:val="000000100000" w:firstRow="0" w:lastRow="0" w:firstColumn="0" w:lastColumn="0" w:oddVBand="0" w:evenVBand="0" w:oddHBand="1" w:evenHBand="0" w:firstRowFirstColumn="0" w:firstRowLastColumn="0" w:lastRowFirstColumn="0" w:lastRowLastColumn="0"/>
+              <w:rPr>
+                <w:rFonts w:asciiTheme="majorBidi" w:hAnsiTheme="majorBidi" w:cstheme="majorBidi"/>
+                <w:lang w:val="en"/>
+              </w:rPr>
+            </w:pPr>
+            <w:r>
+              <w:rPr>
+                <w:rFonts w:asciiTheme="majorBidi" w:hAnsiTheme="majorBidi" w:cstheme="majorBidi"/>
+                <w:lang w:val="en"/>
+              </w:rPr>
+              <w:t>29</w:t>
+            </w:r>
+            <w:r>
+              <w:rPr>
+                <w:rFonts w:asciiTheme="majorBidi" w:hAnsiTheme="majorBidi" w:cstheme="majorBidi"/>
+                <w:lang w:val="en"/>
+              </w:rPr>
+              <w:t>/4/2022</w:t>
+            </w:r>
+          </w:p>
+        </w:tc>
+        <w:tc>
+          <w:tcPr>
+            <w:tcW w:w="2160" w:type="dxa"/>
+          </w:tcPr>
+          <w:p>
+            <w:pPr>
+              <w:pStyle w:val="ListParagraph"/>
+              <w:spacing w:after="160" w:line="259" w:lineRule="auto"/>
+              <w:cnfStyle w:val="000000100000" w:firstRow="0" w:lastRow="0" w:firstColumn="0" w:lastColumn="0" w:oddVBand="0" w:evenVBand="0" w:oddHBand="1" w:evenHBand="0" w:firstRowFirstColumn="0" w:firstRowLastColumn="0" w:lastRowFirstColumn="0" w:lastRowLastColumn="0"/>
+              <w:rPr>
+                <w:rFonts w:asciiTheme="majorBidi" w:hAnsiTheme="majorBidi" w:cstheme="majorBidi"/>
+                <w:lang w:val="en"/>
+              </w:rPr>
+            </w:pPr>
+            <w:r>
+              <w:rPr>
+                <w:rFonts w:asciiTheme="majorBidi" w:hAnsiTheme="majorBidi" w:cstheme="majorBidi"/>
+                <w:lang w:val="en"/>
+              </w:rPr>
+              <w:t>1.0</w:t>
+            </w:r>
+          </w:p>
+        </w:tc>
+        <w:tc>
+          <w:tcPr>
+            <w:tcW w:w="3363" w:type="dxa"/>
+          </w:tcPr>
+          <w:p>
+            <w:pPr>
+              <w:pStyle w:val="ListParagraph"/>
+              <w:spacing w:after="160" w:line="259" w:lineRule="auto"/>
+              <w:cnfStyle w:val="000000100000" w:firstRow="0" w:lastRow="0" w:firstColumn="0" w:lastColumn="0" w:oddVBand="0" w:evenVBand="0" w:oddHBand="1" w:evenHBand="0" w:firstRowFirstColumn="0" w:firstRowLastColumn="0" w:lastRowFirstColumn="0" w:lastRowLastColumn="0"/>
+              <w:rPr>
+                <w:rFonts w:asciiTheme="majorBidi" w:hAnsiTheme="majorBidi" w:cstheme="majorBidi"/>
+                <w:lang w:val="en"/>
+              </w:rPr>
+            </w:pPr>
+            <w:r>
+              <w:rPr>
+                <w:rFonts w:asciiTheme="majorBidi" w:hAnsiTheme="majorBidi" w:cstheme="majorBidi"/>
+                <w:lang w:val="en"/>
+              </w:rPr>
+              <w:t>29</w:t>
+            </w:r>
+            <w:r>
+              <w:rPr>
+                <w:rFonts w:asciiTheme="majorBidi" w:hAnsiTheme="majorBidi" w:cstheme="majorBidi"/>
+                <w:lang w:val="en"/>
+              </w:rPr>
+              <w:t>/4/2022</w:t>
+            </w:r>
+          </w:p>
+        </w:tc>
+      </w:tr>
+      <w:tr>
+        <w:trPr>
+          <w:trHeight w:val="717"/>
+        </w:trPr>
+        <w:tc>
+          <w:tcPr>
+            <w:cnfStyle w:val="001000000000" w:firstRow="0" w:lastRow="0" w:firstColumn="1" w:lastColumn="0" w:oddVBand="0" w:evenVBand="0" w:oddHBand="0" w:evenHBand="0" w:firstRowFirstColumn="0" w:firstRowLastColumn="0" w:lastRowFirstColumn="0" w:lastRowLastColumn="0"/>
+            <w:tcW w:w="2459" w:type="dxa"/>
+          </w:tcPr>
+          <w:p>
+            <w:pPr>
+              <w:pStyle w:val="ListParagraph"/>
+              <w:spacing w:after="160" w:line="259" w:lineRule="auto"/>
+              <w:rPr>
+                <w:rFonts w:asciiTheme="majorBidi" w:hAnsiTheme="majorBidi" w:cstheme="majorBidi"/>
+                <w:lang w:val="en"/>
+              </w:rPr>
+            </w:pPr>
+            <w:r>
+              <w:rPr>
+                <w:rFonts w:asciiTheme="majorBidi" w:hAnsiTheme="majorBidi" w:cstheme="majorBidi"/>
+                <w:lang w:val="en"/>
+              </w:rPr>
+              <w:t>Rana Mostafa</w:t>
+            </w:r>
+          </w:p>
+        </w:tc>
+        <w:tc>
+          <w:tcPr>
+            <w:tcW w:w="1856" w:type="dxa"/>
+          </w:tcPr>
+          <w:p>
+            <w:pPr>
+              <w:pStyle w:val="ListParagraph"/>
+              <w:spacing w:after="160" w:line="259" w:lineRule="auto"/>
+              <w:cnfStyle w:val="000000000000" w:firstRow="0" w:lastRow="0" w:firstColumn="0" w:lastColumn="0" w:oddVBand="0" w:evenVBand="0" w:oddHBand="0" w:evenHBand="0" w:firstRowFirstColumn="0" w:firstRowLastColumn="0" w:lastRowFirstColumn="0" w:lastRowLastColumn="0"/>
+              <w:rPr>
+                <w:rFonts w:asciiTheme="majorBidi" w:hAnsiTheme="majorBidi" w:cstheme="majorBidi"/>
+                <w:lang w:val="en"/>
+              </w:rPr>
+            </w:pPr>
+            <w:r>
+              <w:rPr>
+                <w:rFonts w:asciiTheme="majorBidi" w:hAnsiTheme="majorBidi" w:cstheme="majorBidi"/>
+                <w:lang w:val="en"/>
+              </w:rPr>
+              <w:t>30</w:t>
+            </w:r>
+            <w:r>
+              <w:rPr>
+                <w:rFonts w:asciiTheme="majorBidi" w:hAnsiTheme="majorBidi" w:cstheme="majorBidi"/>
+                <w:lang w:val="en"/>
+              </w:rPr>
+              <w:t>/4/2022</w:t>
+            </w:r>
+          </w:p>
+        </w:tc>
+        <w:tc>
+          <w:tcPr>
+            <w:tcW w:w="2160" w:type="dxa"/>
+          </w:tcPr>
+          <w:p>
+            <w:pPr>
+              <w:pStyle w:val="ListParagraph"/>
+              <w:spacing w:after="160" w:line="259" w:lineRule="auto"/>
+              <w:cnfStyle w:val="000000000000" w:firstRow="0" w:lastRow="0" w:firstColumn="0" w:lastColumn="0" w:oddVBand="0" w:evenVBand="0" w:oddHBand="0" w:evenHBand="0" w:firstRowFirstColumn="0" w:firstRowLastColumn="0" w:lastRowFirstColumn="0" w:lastRowLastColumn="0"/>
+              <w:rPr>
+                <w:rFonts w:asciiTheme="majorBidi" w:hAnsiTheme="majorBidi" w:cstheme="majorBidi"/>
+                <w:lang w:val="en"/>
+              </w:rPr>
+            </w:pPr>
+            <w:r>
+              <w:rPr>
+                <w:rFonts w:asciiTheme="majorBidi" w:hAnsiTheme="majorBidi" w:cstheme="majorBidi"/>
+                <w:lang w:val="en"/>
+              </w:rPr>
+              <w:t>1.1</w:t>
+            </w:r>
+          </w:p>
+        </w:tc>
+        <w:tc>
+          <w:tcPr>
+            <w:tcW w:w="3363" w:type="dxa"/>
+          </w:tcPr>
+          <w:p>
+            <w:pPr>
+              <w:pStyle w:val="ListParagraph"/>
+              <w:spacing w:after="160" w:line="259" w:lineRule="auto"/>
+              <w:cnfStyle w:val="000000000000" w:firstRow="0" w:lastRow="0" w:firstColumn="0" w:lastColumn="0" w:oddVBand="0" w:evenVBand="0" w:oddHBand="0" w:evenHBand="0" w:firstRowFirstColumn="0" w:firstRowLastColumn="0" w:lastRowFirstColumn="0" w:lastRowLastColumn="0"/>
+              <w:rPr>
+                <w:rFonts w:asciiTheme="majorBidi" w:hAnsiTheme="majorBidi" w:cstheme="majorBidi"/>
+                <w:lang w:val="en"/>
+              </w:rPr>
+            </w:pPr>
+            <w:r>
+              <w:rPr>
+                <w:rFonts w:asciiTheme="majorBidi" w:hAnsiTheme="majorBidi" w:cstheme="majorBidi"/>
+                <w:lang w:val="en"/>
+              </w:rPr>
+              <w:t>1</w:t>
+            </w:r>
+            <w:r>
+              <w:rPr>
+                <w:rFonts w:asciiTheme="majorBidi" w:hAnsiTheme="majorBidi" w:cstheme="majorBidi"/>
+                <w:lang w:val="en"/>
+              </w:rPr>
+              <w:t>/</w:t>
+            </w:r>
+            <w:r>
+              <w:rPr>
+                <w:rFonts w:asciiTheme="majorBidi" w:hAnsiTheme="majorBidi" w:cstheme="majorBidi"/>
+                <w:lang w:val="en"/>
+              </w:rPr>
+              <w:t>5</w:t>
+            </w:r>
+            <w:r>
+              <w:rPr>
+                <w:rFonts w:asciiTheme="majorBidi" w:hAnsiTheme="majorBidi" w:cstheme="majorBidi"/>
+                <w:lang w:val="en"/>
+              </w:rPr>
+              <w:t>/2022</w:t>
+            </w:r>
+          </w:p>
+        </w:tc>
+      </w:tr>
+      <w:tr>
+        <w:trPr>
+          <w:cnfStyle w:val="000000100000" w:firstRow="0" w:lastRow="0" w:firstColumn="0" w:lastColumn="0" w:oddVBand="0" w:evenVBand="0" w:oddHBand="1" w:evenHBand="0" w:firstRowFirstColumn="0" w:firstRowLastColumn="0" w:lastRowFirstColumn="0" w:lastRowLastColumn="0"/>
+          <w:trHeight w:val="717"/>
+        </w:trPr>
+        <w:tc>
+          <w:tcPr>
+            <w:cnfStyle w:val="001000000000" w:firstRow="0" w:lastRow="0" w:firstColumn="1" w:lastColumn="0" w:oddVBand="0" w:evenVBand="0" w:oddHBand="0" w:evenHBand="0" w:firstRowFirstColumn="0" w:firstRowLastColumn="0" w:lastRowFirstColumn="0" w:lastRowLastColumn="0"/>
+            <w:tcW w:w="2459" w:type="dxa"/>
+          </w:tcPr>
+          <w:p>
+            <w:pPr>
+              <w:pStyle w:val="ListParagraph"/>
+              <w:spacing w:after="160" w:line="259" w:lineRule="auto"/>
+              <w:rPr>
+                <w:rFonts w:asciiTheme="majorBidi" w:hAnsiTheme="majorBidi" w:cstheme="majorBidi"/>
+                <w:lang w:val="en"/>
+              </w:rPr>
+            </w:pPr>
+            <w:r>
+              <w:rPr>
+                <w:rFonts w:asciiTheme="majorBidi" w:hAnsiTheme="majorBidi" w:cstheme="majorBidi"/>
+                <w:lang w:val="en"/>
+              </w:rPr>
+              <w:t>Rana Mostafa</w:t>
+            </w:r>
+          </w:p>
+        </w:tc>
+        <w:tc>
+          <w:tcPr>
+            <w:tcW w:w="1856" w:type="dxa"/>
+          </w:tcPr>
+          <w:p>
+            <w:pPr>
+              <w:pStyle w:val="ListParagraph"/>
+              <w:spacing w:after="160" w:line="259" w:lineRule="auto"/>
+              <w:cnfStyle w:val="000000100000" w:firstRow="0" w:lastRow="0" w:firstColumn="0" w:lastColumn="0" w:oddVBand="0" w:evenVBand="0" w:oddHBand="1" w:evenHBand="0" w:firstRowFirstColumn="0" w:firstRowLastColumn="0" w:lastRowFirstColumn="0" w:lastRowLastColumn="0"/>
+              <w:rPr>
+                <w:rFonts w:asciiTheme="majorBidi" w:hAnsiTheme="majorBidi" w:cstheme="majorBidi"/>
+                <w:lang w:val="en"/>
+              </w:rPr>
+            </w:pPr>
+            <w:r>
+              <w:rPr>
+                <w:rFonts w:asciiTheme="majorBidi" w:hAnsiTheme="majorBidi" w:cstheme="majorBidi"/>
+                <w:lang w:val="en"/>
+              </w:rPr>
+              <w:t>1</w:t>
+            </w:r>
+            <w:r>
+              <w:rPr>
+                <w:rFonts w:asciiTheme="majorBidi" w:hAnsiTheme="majorBidi" w:cstheme="majorBidi"/>
+                <w:lang w:val="en"/>
+              </w:rPr>
+              <w:t>/</w:t>
+            </w:r>
+            <w:r>
+              <w:rPr>
+                <w:rFonts w:asciiTheme="majorBidi" w:hAnsiTheme="majorBidi" w:cstheme="majorBidi"/>
+                <w:lang w:val="en"/>
+              </w:rPr>
+              <w:t>5</w:t>
+            </w:r>
+            <w:r>
+              <w:rPr>
+                <w:rFonts w:asciiTheme="majorBidi" w:hAnsiTheme="majorBidi" w:cstheme="majorBidi"/>
+                <w:lang w:val="en"/>
+              </w:rPr>
+              <w:t>/2022</w:t>
+            </w:r>
+          </w:p>
+        </w:tc>
+        <w:tc>
+          <w:tcPr>
+            <w:tcW w:w="2160" w:type="dxa"/>
+          </w:tcPr>
+          <w:p>
+            <w:pPr>
+              <w:pStyle w:val="ListParagraph"/>
+              <w:spacing w:after="160" w:line="259" w:lineRule="auto"/>
+              <w:cnfStyle w:val="000000100000" w:firstRow="0" w:lastRow="0" w:firstColumn="0" w:lastColumn="0" w:oddVBand="0" w:evenVBand="0" w:oddHBand="1" w:evenHBand="0" w:firstRowFirstColumn="0" w:firstRowLastColumn="0" w:lastRowFirstColumn="0" w:lastRowLastColumn="0"/>
+              <w:rPr>
+                <w:rFonts w:asciiTheme="majorBidi" w:hAnsiTheme="majorBidi" w:cstheme="majorBidi"/>
+                <w:lang w:val="en"/>
+              </w:rPr>
+            </w:pPr>
+            <w:r>
+              <w:rPr>
+                <w:rFonts w:asciiTheme="majorBidi" w:hAnsiTheme="majorBidi" w:cstheme="majorBidi"/>
+                <w:lang w:val="en"/>
+              </w:rPr>
+              <w:t>1.2</w:t>
+            </w:r>
+          </w:p>
+        </w:tc>
+        <w:tc>
+          <w:tcPr>
+            <w:tcW w:w="3363" w:type="dxa"/>
+          </w:tcPr>
+          <w:p>
+            <w:pPr>
+              <w:pStyle w:val="ListParagraph"/>
+              <w:spacing w:after="160" w:line="259" w:lineRule="auto"/>
+              <w:cnfStyle w:val="000000100000" w:firstRow="0" w:lastRow="0" w:firstColumn="0" w:lastColumn="0" w:oddVBand="0" w:evenVBand="0" w:oddHBand="1" w:evenHBand="0" w:firstRowFirstColumn="0" w:firstRowLastColumn="0" w:lastRowFirstColumn="0" w:lastRowLastColumn="0"/>
+              <w:rPr>
+                <w:rFonts w:asciiTheme="majorBidi" w:hAnsiTheme="majorBidi" w:cstheme="majorBidi"/>
+                <w:lang w:val="en"/>
+              </w:rPr>
+            </w:pPr>
+          </w:p>
+        </w:tc>
+      </w:tr>
+    </w:tbl>
+    <w:p>
+      <w:pPr>
+        <w:rPr>
+          <w:rFonts w:ascii="Abadi" w:hAnsi="Abadi" w:cstheme="majorBidi"/>
+          <w:color w:val="1F4E79" w:themeColor="accent1" w:themeShade="80"/>
+          <w:sz w:val="36"/>
+          <w:szCs w:val="36"/>
+        </w:rPr>
+      </w:pPr>
+      <w:r>
+        <w:rPr>
+          <w:rFonts w:ascii="Abadi" w:hAnsi="Abadi" w:cstheme="majorBidi"/>
+          <w:color w:val="1F4E79" w:themeColor="accent1" w:themeShade="80"/>
+          <w:sz w:val="36"/>
+          <w:szCs w:val="36"/>
+        </w:rPr>
+        <w:t>Revision History:</w:t>
+      </w:r>
+    </w:p>
+    <w:p>
+      <w:pPr>
+        <w:rPr>
+          <w:rFonts w:asciiTheme="majorBidi" w:hAnsiTheme="majorBidi" w:cstheme="majorBidi"/>
+        </w:rPr>
+      </w:pPr>
+    </w:p>
     <w:p>
       <w:pPr>
         <w:pStyle w:val="ListParagraph"/>
@@ -110,25 +595,32 @@
         <w:t>Serial Number (S.N) will be two digits (‘XX’)</w:t>
       </w:r>
     </w:p>
+    <w:p>
+      <w:pPr>
+        <w:rPr>
+          <w:rFonts w:asciiTheme="majorBidi" w:hAnsiTheme="majorBidi" w:cstheme="majorBidi"/>
+        </w:rPr>
+      </w:pPr>
+    </w:p>
     <w:tbl>
       <w:tblPr>
         <w:tblStyle w:val="TableGrid"/>
-        <w:tblpPr w:leftFromText="180" w:rightFromText="180" w:vertAnchor="page" w:horzAnchor="margin" w:tblpXSpec="center" w:tblpY="3361"/>
-        <w:tblW w:w="11116" w:type="dxa"/>
+        <w:tblpPr w:leftFromText="180" w:rightFromText="180" w:vertAnchor="page" w:horzAnchor="margin" w:tblpXSpec="center" w:tblpY="6865"/>
+        <w:tblW w:w="11210" w:type="dxa"/>
         <w:tblLook w:val="04A0" w:firstRow="1" w:lastRow="0" w:firstColumn="1" w:lastColumn="0" w:noHBand="0" w:noVBand="1"/>
       </w:tblPr>
       <w:tblGrid>
-        <w:gridCol w:w="2572"/>
-        <w:gridCol w:w="5125"/>
-        <w:gridCol w:w="3419"/>
+        <w:gridCol w:w="2594"/>
+        <w:gridCol w:w="5169"/>
+        <w:gridCol w:w="3447"/>
       </w:tblGrid>
       <w:tr>
         <w:trPr>
-          <w:trHeight w:val="735"/>
+          <w:trHeight w:val="651"/>
         </w:trPr>
         <w:tc>
           <w:tcPr>
-            <w:tcW w:w="2572" w:type="dxa"/>
+            <w:tcW w:w="2594" w:type="dxa"/>
             <w:shd w:val="clear" w:color="auto" w:fill="B4C6E7" w:themeFill="accent5" w:themeFillTint="66"/>
           </w:tcPr>
           <w:p>
@@ -143,19 +635,13 @@
               <w:rPr>
                 <w:rFonts w:asciiTheme="majorBidi" w:hAnsiTheme="majorBidi" w:cstheme="majorBidi"/>
               </w:rPr>
-              <w:t xml:space="preserve"> </w:t>
-            </w:r>
-            <w:r>
-              <w:rPr>
-                <w:rFonts w:asciiTheme="majorBidi" w:hAnsiTheme="majorBidi" w:cstheme="majorBidi"/>
-              </w:rPr>
               <w:t>Type</w:t>
             </w:r>
           </w:p>
         </w:tc>
         <w:tc>
           <w:tcPr>
-            <w:tcW w:w="5125" w:type="dxa"/>
+            <w:tcW w:w="5169" w:type="dxa"/>
             <w:shd w:val="clear" w:color="auto" w:fill="B4C6E7" w:themeFill="accent5" w:themeFillTint="66"/>
           </w:tcPr>
           <w:p>
@@ -176,7 +662,7 @@
         </w:tc>
         <w:tc>
           <w:tcPr>
-            <w:tcW w:w="3419" w:type="dxa"/>
+            <w:tcW w:w="3447" w:type="dxa"/>
             <w:shd w:val="clear" w:color="auto" w:fill="B4C6E7" w:themeFill="accent5" w:themeFillTint="66"/>
           </w:tcPr>
           <w:p>
@@ -198,11 +684,11 @@
       </w:tr>
       <w:tr>
         <w:trPr>
-          <w:trHeight w:val="725"/>
+          <w:trHeight w:val="642"/>
         </w:trPr>
         <w:tc>
           <w:tcPr>
-            <w:tcW w:w="2572" w:type="dxa"/>
+            <w:tcW w:w="2594" w:type="dxa"/>
           </w:tcPr>
           <w:p>
             <w:pPr>
@@ -245,15 +731,16 @@
         </w:tc>
         <w:tc>
           <w:tcPr>
-            <w:tcW w:w="5125" w:type="dxa"/>
-          </w:tcPr>
-          <w:p>
-            <w:pPr>
-              <w:spacing w:before="240"/>
-              <w:rPr>
-                <w:rFonts w:asciiTheme="majorBidi" w:hAnsiTheme="majorBidi" w:cstheme="majorBidi"/>
-              </w:rPr>
-            </w:pPr>
+            <w:tcW w:w="5169" w:type="dxa"/>
+          </w:tcPr>
+          <w:p>
+            <w:pPr>
+              <w:spacing w:before="240"/>
+              <w:rPr>
+                <w:rFonts w:asciiTheme="majorBidi" w:hAnsiTheme="majorBidi" w:cstheme="majorBidi"/>
+              </w:rPr>
+            </w:pPr>
+            <w:proofErr w:type="spellStart"/>
             <w:r>
               <w:rPr>
                 <w:rFonts w:asciiTheme="majorBidi" w:hAnsiTheme="majorBidi" w:cstheme="majorBidi"/>
@@ -272,11 +759,12 @@
               </w:rPr>
               <w:t>Type</w:t>
             </w:r>
-          </w:p>
-        </w:tc>
-        <w:tc>
-          <w:tcPr>
-            <w:tcW w:w="3419" w:type="dxa"/>
+            <w:proofErr w:type="spellEnd"/>
+          </w:p>
+        </w:tc>
+        <w:tc>
+          <w:tcPr>
+            <w:tcW w:w="3447" w:type="dxa"/>
           </w:tcPr>
           <w:p>
             <w:pPr>
@@ -302,11 +790,11 @@
       </w:tr>
       <w:tr>
         <w:trPr>
-          <w:trHeight w:val="744"/>
+          <w:trHeight w:val="659"/>
         </w:trPr>
         <w:tc>
           <w:tcPr>
-            <w:tcW w:w="2572" w:type="dxa"/>
+            <w:tcW w:w="2594" w:type="dxa"/>
           </w:tcPr>
           <w:p>
             <w:pPr>
@@ -331,26 +819,42 @@
         </w:tc>
         <w:tc>
           <w:tcPr>
-            <w:tcW w:w="5125" w:type="dxa"/>
-          </w:tcPr>
-          <w:p>
-            <w:pPr>
-              <w:spacing w:before="240"/>
-              <w:rPr>
-                <w:rFonts w:asciiTheme="majorBidi" w:hAnsiTheme="majorBidi" w:cstheme="majorBidi"/>
-              </w:rPr>
-            </w:pPr>
-            <w:r>
-              <w:rPr>
-                <w:rFonts w:asciiTheme="majorBidi" w:hAnsiTheme="majorBidi" w:cstheme="majorBidi"/>
-              </w:rPr>
-              <w:t>DocumentType_S.N_Headline</w:t>
-            </w:r>
-          </w:p>
-        </w:tc>
-        <w:tc>
-          <w:tcPr>
-            <w:tcW w:w="3419" w:type="dxa"/>
+            <w:tcW w:w="5169" w:type="dxa"/>
+          </w:tcPr>
+          <w:p>
+            <w:pPr>
+              <w:spacing w:before="240"/>
+              <w:rPr>
+                <w:rFonts w:asciiTheme="majorBidi" w:hAnsiTheme="majorBidi" w:cstheme="majorBidi"/>
+              </w:rPr>
+            </w:pPr>
+            <w:proofErr w:type="spellStart"/>
+            <w:r>
+              <w:rPr>
+                <w:rFonts w:asciiTheme="majorBidi" w:hAnsiTheme="majorBidi" w:cstheme="majorBidi"/>
+              </w:rPr>
+              <w:t>DocumentType_</w:t>
+            </w:r>
+            <w:proofErr w:type="gramStart"/>
+            <w:r>
+              <w:rPr>
+                <w:rFonts w:asciiTheme="majorBidi" w:hAnsiTheme="majorBidi" w:cstheme="majorBidi"/>
+              </w:rPr>
+              <w:t>S.N</w:t>
+            </w:r>
+            <w:proofErr w:type="gramEnd"/>
+            <w:r>
+              <w:rPr>
+                <w:rFonts w:asciiTheme="majorBidi" w:hAnsiTheme="majorBidi" w:cstheme="majorBidi"/>
+              </w:rPr>
+              <w:t>_Headline</w:t>
+            </w:r>
+            <w:proofErr w:type="spellEnd"/>
+          </w:p>
+        </w:tc>
+        <w:tc>
+          <w:tcPr>
+            <w:tcW w:w="3447" w:type="dxa"/>
           </w:tcPr>
           <w:p>
             <w:pPr>
@@ -382,11 +886,11 @@
       </w:tr>
       <w:tr>
         <w:trPr>
-          <w:trHeight w:val="725"/>
+          <w:trHeight w:val="642"/>
         </w:trPr>
         <w:tc>
           <w:tcPr>
-            <w:tcW w:w="2572" w:type="dxa"/>
+            <w:tcW w:w="2594" w:type="dxa"/>
           </w:tcPr>
           <w:p>
             <w:pPr>
@@ -405,26 +909,28 @@
         </w:tc>
         <w:tc>
           <w:tcPr>
-            <w:tcW w:w="5125" w:type="dxa"/>
-          </w:tcPr>
-          <w:p>
-            <w:pPr>
-              <w:spacing w:before="240"/>
-              <w:rPr>
-                <w:rFonts w:asciiTheme="majorBidi" w:hAnsiTheme="majorBidi" w:cstheme="majorBidi"/>
-              </w:rPr>
-            </w:pPr>
+            <w:tcW w:w="5169" w:type="dxa"/>
+          </w:tcPr>
+          <w:p>
+            <w:pPr>
+              <w:spacing w:before="240"/>
+              <w:rPr>
+                <w:rFonts w:asciiTheme="majorBidi" w:hAnsiTheme="majorBidi" w:cstheme="majorBidi"/>
+              </w:rPr>
+            </w:pPr>
+            <w:proofErr w:type="spellStart"/>
             <w:r>
               <w:rPr>
                 <w:rFonts w:asciiTheme="majorBidi" w:hAnsiTheme="majorBidi" w:cstheme="majorBidi"/>
               </w:rPr>
               <w:t>FeatureRequirementS.N_Actor</w:t>
             </w:r>
-          </w:p>
-        </w:tc>
-        <w:tc>
-          <w:tcPr>
-            <w:tcW w:w="3419" w:type="dxa"/>
+            <w:proofErr w:type="spellEnd"/>
+          </w:p>
+        </w:tc>
+        <w:tc>
+          <w:tcPr>
+            <w:tcW w:w="3447" w:type="dxa"/>
           </w:tcPr>
           <w:p>
             <w:pPr>
@@ -445,11 +951,11 @@
       </w:tr>
       <w:tr>
         <w:trPr>
-          <w:trHeight w:val="744"/>
+          <w:trHeight w:val="659"/>
         </w:trPr>
         <w:tc>
           <w:tcPr>
-            <w:tcW w:w="2572" w:type="dxa"/>
+            <w:tcW w:w="2594" w:type="dxa"/>
           </w:tcPr>
           <w:p>
             <w:pPr>
@@ -471,15 +977,16 @@
         </w:tc>
         <w:tc>
           <w:tcPr>
-            <w:tcW w:w="5125" w:type="dxa"/>
-          </w:tcPr>
-          <w:p>
-            <w:pPr>
-              <w:spacing w:before="240"/>
-              <w:rPr>
-                <w:rFonts w:asciiTheme="majorBidi" w:hAnsiTheme="majorBidi" w:cstheme="majorBidi"/>
-              </w:rPr>
-            </w:pPr>
+            <w:tcW w:w="5169" w:type="dxa"/>
+          </w:tcPr>
+          <w:p>
+            <w:pPr>
+              <w:spacing w:before="240"/>
+              <w:rPr>
+                <w:rFonts w:asciiTheme="majorBidi" w:hAnsiTheme="majorBidi" w:cstheme="majorBidi"/>
+              </w:rPr>
+            </w:pPr>
+            <w:proofErr w:type="spellStart"/>
             <w:r>
               <w:rPr>
                 <w:rFonts w:asciiTheme="majorBidi" w:hAnsiTheme="majorBidi" w:cstheme="majorBidi"/>
@@ -498,6 +1005,7 @@
               </w:rPr>
               <w:t>Type</w:t>
             </w:r>
+            <w:proofErr w:type="spellEnd"/>
             <w:r>
               <w:rPr>
                 <w:rFonts w:asciiTheme="majorBidi" w:hAnsiTheme="majorBidi" w:cstheme="majorBidi"/>
@@ -532,7 +1040,7 @@
         </w:tc>
         <w:tc>
           <w:tcPr>
-            <w:tcW w:w="3419" w:type="dxa"/>
+            <w:tcW w:w="3447" w:type="dxa"/>
           </w:tcPr>
           <w:p>
             <w:pPr>
@@ -552,11 +1060,11 @@
       </w:tr>
       <w:tr>
         <w:trPr>
-          <w:trHeight w:val="744"/>
+          <w:trHeight w:val="659"/>
         </w:trPr>
         <w:tc>
           <w:tcPr>
-            <w:tcW w:w="2572" w:type="dxa"/>
+            <w:tcW w:w="2594" w:type="dxa"/>
           </w:tcPr>
           <w:p>
             <w:pPr>
@@ -577,7 +1085,7 @@
         </w:tc>
         <w:tc>
           <w:tcPr>
-            <w:tcW w:w="5125" w:type="dxa"/>
+            <w:tcW w:w="5169" w:type="dxa"/>
           </w:tcPr>
           <w:p>
             <w:pPr>
@@ -587,6 +1095,7 @@
                 <w:color w:val="000000"/>
               </w:rPr>
             </w:pPr>
+            <w:proofErr w:type="spellStart"/>
             <w:r>
               <w:rPr>
                 <w:rFonts w:asciiTheme="majorBidi" w:hAnsiTheme="majorBidi" w:cstheme="majorBidi"/>
@@ -606,27 +1115,44 @@
                 <w:rFonts w:asciiTheme="majorBidi" w:hAnsiTheme="majorBidi" w:cstheme="majorBidi"/>
                 <w:color w:val="000000"/>
               </w:rPr>
-              <w:t>Inter/Release</w:t>
-            </w:r>
+              <w:t>Inter</w:t>
+            </w:r>
+            <w:proofErr w:type="spellEnd"/>
             <w:r>
               <w:rPr>
                 <w:rFonts w:asciiTheme="majorBidi" w:hAnsiTheme="majorBidi" w:cstheme="majorBidi"/>
                 <w:color w:val="000000"/>
               </w:rPr>
-              <w:t>_</w:t>
-            </w:r>
+              <w:t>/</w:t>
+            </w:r>
+            <w:proofErr w:type="spellStart"/>
             <w:r>
               <w:rPr>
                 <w:rFonts w:asciiTheme="majorBidi" w:hAnsiTheme="majorBidi" w:cstheme="majorBidi"/>
                 <w:color w:val="000000"/>
               </w:rPr>
-              <w:t>No.</w:t>
-            </w:r>
-          </w:p>
-        </w:tc>
-        <w:tc>
-          <w:tcPr>
-            <w:tcW w:w="3419" w:type="dxa"/>
+              <w:t>Release</w:t>
+            </w:r>
+            <w:r>
+              <w:rPr>
+                <w:rFonts w:asciiTheme="majorBidi" w:hAnsiTheme="majorBidi" w:cstheme="majorBidi"/>
+                <w:color w:val="000000"/>
+              </w:rPr>
+              <w:t>_No</w:t>
+            </w:r>
+            <w:proofErr w:type="spellEnd"/>
+            <w:r>
+              <w:rPr>
+                <w:rFonts w:asciiTheme="majorBidi" w:hAnsiTheme="majorBidi" w:cstheme="majorBidi"/>
+                <w:color w:val="000000"/>
+              </w:rPr>
+              <w:t>.</w:t>
+            </w:r>
+          </w:p>
+        </w:tc>
+        <w:tc>
+          <w:tcPr>
+            <w:tcW w:w="3447" w:type="dxa"/>
           </w:tcPr>
           <w:p>
             <w:pPr>
@@ -676,11 +1202,11 @@
       </w:tr>
       <w:tr>
         <w:trPr>
-          <w:trHeight w:val="744"/>
+          <w:trHeight w:val="659"/>
         </w:trPr>
         <w:tc>
           <w:tcPr>
-            <w:tcW w:w="2572" w:type="dxa"/>
+            <w:tcW w:w="2594" w:type="dxa"/>
           </w:tcPr>
           <w:p>
             <w:pPr>
@@ -695,35 +1221,22 @@
                 <w:rFonts w:asciiTheme="majorBidi" w:hAnsiTheme="majorBidi" w:cstheme="majorBidi"/>
                 <w:lang w:bidi="ar-EG"/>
               </w:rPr>
-              <w:t xml:space="preserve">6- </w:t>
-            </w:r>
-            <w:r>
-              <w:rPr>
-                <w:rFonts w:asciiTheme="majorBidi" w:hAnsiTheme="majorBidi" w:cstheme="majorBidi"/>
-                <w:lang w:bidi="ar-EG"/>
-              </w:rPr>
-              <w:t xml:space="preserve">Low Level </w:t>
-            </w:r>
-            <w:r>
-              <w:rPr>
-                <w:rFonts w:asciiTheme="majorBidi" w:hAnsiTheme="majorBidi" w:cstheme="majorBidi"/>
-                <w:lang w:bidi="ar-EG"/>
-              </w:rPr>
-              <w:t>Design ID</w:t>
-            </w:r>
-          </w:p>
-        </w:tc>
-        <w:tc>
-          <w:tcPr>
-            <w:tcW w:w="5125" w:type="dxa"/>
-          </w:tcPr>
-          <w:p>
-            <w:pPr>
-              <w:spacing w:before="240"/>
-              <w:rPr>
-                <w:rFonts w:asciiTheme="majorBidi" w:hAnsiTheme="majorBidi" w:cstheme="majorBidi"/>
-              </w:rPr>
-            </w:pPr>
+              <w:t>6- Low Level Design ID</w:t>
+            </w:r>
+          </w:p>
+        </w:tc>
+        <w:tc>
+          <w:tcPr>
+            <w:tcW w:w="5169" w:type="dxa"/>
+          </w:tcPr>
+          <w:p>
+            <w:pPr>
+              <w:spacing w:before="240"/>
+              <w:rPr>
+                <w:rFonts w:asciiTheme="majorBidi" w:hAnsiTheme="majorBidi" w:cstheme="majorBidi"/>
+              </w:rPr>
+            </w:pPr>
+            <w:proofErr w:type="spellStart"/>
             <w:r>
               <w:rPr>
                 <w:rFonts w:asciiTheme="majorBidi" w:hAnsiTheme="majorBidi" w:cstheme="majorBidi"/>
@@ -736,11 +1249,12 @@
               </w:rPr>
               <w:t>S.N_Actor</w:t>
             </w:r>
-          </w:p>
-        </w:tc>
-        <w:tc>
-          <w:tcPr>
-            <w:tcW w:w="3419" w:type="dxa"/>
+            <w:proofErr w:type="spellEnd"/>
+          </w:p>
+        </w:tc>
+        <w:tc>
+          <w:tcPr>
+            <w:tcW w:w="3447" w:type="dxa"/>
           </w:tcPr>
           <w:p>
             <w:pPr>
@@ -760,11 +1274,11 @@
       </w:tr>
       <w:tr>
         <w:trPr>
-          <w:trHeight w:val="744"/>
+          <w:trHeight w:val="659"/>
         </w:trPr>
         <w:tc>
           <w:tcPr>
-            <w:tcW w:w="2572" w:type="dxa"/>
+            <w:tcW w:w="2594" w:type="dxa"/>
           </w:tcPr>
           <w:p>
             <w:pPr>
@@ -785,15 +1299,16 @@
         </w:tc>
         <w:tc>
           <w:tcPr>
-            <w:tcW w:w="5125" w:type="dxa"/>
-          </w:tcPr>
-          <w:p>
-            <w:pPr>
-              <w:spacing w:before="240"/>
-              <w:rPr>
-                <w:rFonts w:asciiTheme="majorBidi" w:hAnsiTheme="majorBidi" w:cstheme="majorBidi"/>
-              </w:rPr>
-            </w:pPr>
+            <w:tcW w:w="5169" w:type="dxa"/>
+          </w:tcPr>
+          <w:p>
+            <w:pPr>
+              <w:spacing w:before="240"/>
+              <w:rPr>
+                <w:rFonts w:asciiTheme="majorBidi" w:hAnsiTheme="majorBidi" w:cstheme="majorBidi"/>
+              </w:rPr>
+            </w:pPr>
+            <w:proofErr w:type="spellStart"/>
             <w:r>
               <w:rPr>
                 <w:rFonts w:asciiTheme="majorBidi" w:hAnsiTheme="majorBidi" w:cstheme="majorBidi"/>
@@ -806,31 +1321,28 @@
               </w:rPr>
               <w:t>_Actor</w:t>
             </w:r>
-          </w:p>
-        </w:tc>
-        <w:tc>
-          <w:tcPr>
-            <w:tcW w:w="3419" w:type="dxa"/>
-          </w:tcPr>
-          <w:p>
-            <w:pPr>
-              <w:spacing w:before="240"/>
-              <w:rPr>
-                <w:rFonts w:asciiTheme="majorBidi" w:hAnsiTheme="majorBidi" w:cstheme="majorBidi"/>
-              </w:rPr>
-            </w:pPr>
-            <w:r>
-              <w:rPr>
-                <w:rFonts w:asciiTheme="majorBidi" w:hAnsiTheme="majorBidi" w:cstheme="majorBidi"/>
-              </w:rPr>
-              <w:t>HL_SD_A</w:t>
-            </w:r>
-            <w:r>
-              <w:rPr>
-                <w:rFonts w:asciiTheme="majorBidi" w:hAnsiTheme="majorBidi" w:cstheme="majorBidi"/>
-              </w:rPr>
-              <w:t>dmin</w:t>
-            </w:r>
+            <w:proofErr w:type="spellEnd"/>
+          </w:p>
+        </w:tc>
+        <w:tc>
+          <w:tcPr>
+            <w:tcW w:w="3447" w:type="dxa"/>
+          </w:tcPr>
+          <w:p>
+            <w:pPr>
+              <w:spacing w:before="240"/>
+              <w:rPr>
+                <w:rFonts w:asciiTheme="majorBidi" w:hAnsiTheme="majorBidi" w:cstheme="majorBidi"/>
+              </w:rPr>
+            </w:pPr>
+            <w:proofErr w:type="spellStart"/>
+            <w:r>
+              <w:rPr>
+                <w:rFonts w:asciiTheme="majorBidi" w:hAnsiTheme="majorBidi" w:cstheme="majorBidi"/>
+              </w:rPr>
+              <w:t>HL_SD_Admin</w:t>
+            </w:r>
+            <w:proofErr w:type="spellEnd"/>
           </w:p>
           <w:p>
             <w:pPr>
@@ -844,54 +1356,97 @@
                 <w:rFonts w:asciiTheme="majorBidi" w:hAnsiTheme="majorBidi" w:cstheme="majorBidi"/>
               </w:rPr>
               <w:t>HL_ERD</w:t>
+            </w:r>
+          </w:p>
+        </w:tc>
+      </w:tr>
+      <w:tr>
+        <w:trPr>
+          <w:trHeight w:val="659"/>
+        </w:trPr>
+        <w:tc>
+          <w:tcPr>
+            <w:tcW w:w="2594" w:type="dxa"/>
+          </w:tcPr>
+          <w:p>
+            <w:pPr>
+              <w:spacing w:before="240"/>
+              <w:rPr>
+                <w:rFonts w:asciiTheme="majorBidi" w:hAnsiTheme="majorBidi" w:cstheme="majorBidi"/>
+                <w:lang w:bidi="ar-EG"/>
+              </w:rPr>
+            </w:pPr>
+            <w:r>
+              <w:rPr>
+                <w:rFonts w:asciiTheme="majorBidi" w:hAnsiTheme="majorBidi" w:cstheme="majorBidi"/>
+                <w:lang w:bidi="ar-EG"/>
+              </w:rPr>
+              <w:t>8- SIQ question ID</w:t>
+            </w:r>
+          </w:p>
+        </w:tc>
+        <w:tc>
+          <w:tcPr>
+            <w:tcW w:w="5169" w:type="dxa"/>
+          </w:tcPr>
+          <w:p>
+            <w:pPr>
+              <w:spacing w:before="240"/>
+              <w:rPr>
+                <w:rFonts w:asciiTheme="majorBidi" w:hAnsiTheme="majorBidi" w:cstheme="majorBidi"/>
+              </w:rPr>
+            </w:pPr>
+            <w:proofErr w:type="spellStart"/>
+            <w:r>
+              <w:rPr>
+                <w:rFonts w:asciiTheme="majorBidi" w:hAnsiTheme="majorBidi" w:cstheme="majorBidi"/>
+              </w:rPr>
+              <w:t>DocumentType_</w:t>
+            </w:r>
+            <w:r>
+              <w:rPr>
+                <w:rFonts w:asciiTheme="majorBidi" w:hAnsiTheme="majorBidi" w:cstheme="majorBidi"/>
+              </w:rPr>
+              <w:t>Question</w:t>
+            </w:r>
+            <w:proofErr w:type="spellEnd"/>
+            <w:r>
+              <w:rPr>
+                <w:rFonts w:asciiTheme="majorBidi" w:hAnsiTheme="majorBidi" w:cstheme="majorBidi"/>
+              </w:rPr>
+              <w:t xml:space="preserve"> </w:t>
+            </w:r>
+            <w:proofErr w:type="gramStart"/>
+            <w:r>
+              <w:rPr>
+                <w:rFonts w:asciiTheme="majorBidi" w:hAnsiTheme="majorBidi" w:cstheme="majorBidi"/>
+              </w:rPr>
+              <w:t>S.N</w:t>
+            </w:r>
+            <w:proofErr w:type="gramEnd"/>
+          </w:p>
+        </w:tc>
+        <w:tc>
+          <w:tcPr>
+            <w:tcW w:w="3447" w:type="dxa"/>
+          </w:tcPr>
+          <w:p>
+            <w:pPr>
+              <w:spacing w:before="240"/>
+              <w:rPr>
+                <w:rFonts w:asciiTheme="majorBidi" w:hAnsiTheme="majorBidi" w:cstheme="majorBidi"/>
+              </w:rPr>
+            </w:pPr>
+            <w:r>
+              <w:rPr>
+                <w:rFonts w:asciiTheme="majorBidi" w:hAnsiTheme="majorBidi" w:cstheme="majorBidi"/>
+              </w:rPr>
+              <w:t>SIQ_Q01</w:t>
             </w:r>
           </w:p>
         </w:tc>
       </w:tr>
     </w:tbl>
-    <w:p>
-      <w:pPr>
-        <w:rPr>
-          <w:rFonts w:asciiTheme="majorBidi" w:hAnsiTheme="majorBidi" w:cstheme="majorBidi"/>
-        </w:rPr>
-      </w:pPr>
-    </w:p>
-    <w:p>
-      <w:pPr>
-        <w:rPr>
-          <w:rFonts w:asciiTheme="majorBidi" w:hAnsiTheme="majorBidi" w:cstheme="majorBidi"/>
-        </w:rPr>
-      </w:pPr>
-    </w:p>
-    <w:p>
-      <w:pPr>
-        <w:pStyle w:val="ListParagraph"/>
-        <w:rPr>
-          <w:rFonts w:asciiTheme="majorBidi" w:hAnsiTheme="majorBidi" w:cstheme="majorBidi"/>
-        </w:rPr>
-      </w:pPr>
-    </w:p>
-    <w:p>
-      <w:pPr>
-        <w:rPr>
-          <w:rFonts w:asciiTheme="majorBidi" w:hAnsiTheme="majorBidi" w:cstheme="majorBidi"/>
-        </w:rPr>
-      </w:pPr>
-    </w:p>
-    <w:p>
-      <w:pPr>
-        <w:rPr>
-          <w:rFonts w:asciiTheme="majorBidi" w:hAnsiTheme="majorBidi" w:cstheme="majorBidi"/>
-        </w:rPr>
-      </w:pPr>
-    </w:p>
-    <w:p>
-      <w:pPr>
-        <w:rPr>
-          <w:rFonts w:asciiTheme="majorBidi" w:hAnsiTheme="majorBidi" w:cstheme="majorBidi"/>
-        </w:rPr>
-      </w:pPr>
-    </w:p>
     <w:p>
       <w:pPr>
         <w:rPr>
@@ -914,6 +1469,56 @@
     </w:sectPr>
   </w:body>
 </w:document>
+</file>
+
+<file path=word/endnotes.xml><?xml version="1.0" encoding="utf-8"?>
+<w:endnotes xmlns:wpc="http://schemas.microsoft.com/office/word/2010/wordprocessingCanvas" xmlns:cx="http://schemas.microsoft.com/office/drawing/2014/chartex" xmlns:cx1="http://schemas.microsoft.com/office/drawing/2015/9/8/chartex" xmlns:cx2="http://schemas.microsoft.com/office/drawing/2015/10/21/chartex" xmlns:cx3="http://schemas.microsoft.com/office/drawing/2016/5/9/chartex" xmlns:cx4="http://schemas.microsoft.com/office/drawing/2016/5/10/chartex" xmlns:cx5="http://schemas.microsoft.com/office/drawing/2016/5/11/chartex" xmlns:cx6="http://schemas.microsoft.com/office/drawing/2016/5/12/chartex" xmlns:cx7="http://schemas.microsoft.com/office/drawing/2016/5/13/chartex" xmlns:cx8="http://schemas.microsoft.com/office/drawing/2016/5/14/chartex" xmlns:mc="http://schemas.openxmlformats.org/markup-compatibility/2006" xmlns:aink="http://schemas.microsoft.com/office/drawing/2016/ink" xmlns:am3d="http://schemas.microsoft.com/office/drawing/2017/model3d" xmlns:o="urn:schemas-microsoft-com:office:office" xmlns:r="http://schemas.openxmlformats.org/officeDocument/2006/relationships" xmlns:m="http://schemas.openxmlformats.org/officeDocument/2006/math" xmlns:v="urn:schemas-microsoft-com:vml" xmlns:wp14="http://schemas.microsoft.com/office/word/2010/wordprocessingDrawing" xmlns:wp="http://schemas.openxmlformats.org/drawingml/2006/wordprocessingDrawing" xmlns:w10="urn:schemas-microsoft-com:office:word" xmlns:w="http://schemas.openxmlformats.org/wordprocessingml/2006/main" xmlns:w14="http://schemas.microsoft.com/office/word/2010/wordml" xmlns:w15="http://schemas.microsoft.com/office/word/2012/wordml" xmlns:w16cex="http://schemas.microsoft.com/office/word/2018/wordml/cex" xmlns:w16cid="http://schemas.microsoft.com/office/word/2016/wordml/cid" xmlns:w16="http://schemas.microsoft.com/office/word/2018/wordml" xmlns:w16sdtdh="http://schemas.microsoft.com/office/word/2020/wordml/sdtdatahash" xmlns:w16se="http://schemas.microsoft.com/office/word/2015/wordml/symex" xmlns:wpg="http://schemas.microsoft.com/office/word/2010/wordprocessingGroup" xmlns:wpi="http://schemas.microsoft.com/office/word/2010/wordprocessingInk" xmlns:wne="http://schemas.microsoft.com/office/word/2006/wordml" xmlns:wps="http://schemas.microsoft.com/office/word/2010/wordprocessingShape" mc:Ignorable="w14 w15 w16se w16cid w16 w16cex w16sdtdh wp14">
+  <w:endnote w:type="separator" w:id="-1">
+    <w:p>
+      <w:pPr>
+        <w:spacing w:after="0" w:line="240" w:lineRule="auto"/>
+      </w:pPr>
+      <w:r>
+        <w:separator/>
+      </w:r>
+    </w:p>
+  </w:endnote>
+  <w:endnote w:type="continuationSeparator" w:id="0">
+    <w:p>
+      <w:pPr>
+        <w:spacing w:after="0" w:line="240" w:lineRule="auto"/>
+      </w:pPr>
+      <w:r>
+        <w:continuationSeparator/>
+      </w:r>
+    </w:p>
+  </w:endnote>
+</w:endnotes>
+</file>
+
+<file path=word/footnotes.xml><?xml version="1.0" encoding="utf-8"?>
+<w:footnotes xmlns:wpc="http://schemas.microsoft.com/office/word/2010/wordprocessingCanvas" xmlns:cx="http://schemas.microsoft.com/office/drawing/2014/chartex" xmlns:cx1="http://schemas.microsoft.com/office/drawing/2015/9/8/chartex" xmlns:cx2="http://schemas.microsoft.com/office/drawing/2015/10/21/chartex" xmlns:cx3="http://schemas.microsoft.com/office/drawing/2016/5/9/chartex" xmlns:cx4="http://schemas.microsoft.com/office/drawing/2016/5/10/chartex" xmlns:cx5="http://schemas.microsoft.com/office/drawing/2016/5/11/chartex" xmlns:cx6="http://schemas.microsoft.com/office/drawing/2016/5/12/chartex" xmlns:cx7="http://schemas.microsoft.com/office/drawing/2016/5/13/chartex" xmlns:cx8="http://schemas.microsoft.com/office/drawing/2016/5/14/chartex" xmlns:mc="http://schemas.openxmlformats.org/markup-compatibility/2006" xmlns:aink="http://schemas.microsoft.com/office/drawing/2016/ink" xmlns:am3d="http://schemas.microsoft.com/office/drawing/2017/model3d" xmlns:o="urn:schemas-microsoft-com:office:office" xmlns:r="http://schemas.openxmlformats.org/officeDocument/2006/relationships" xmlns:m="http://schemas.openxmlformats.org/officeDocument/2006/math" xmlns:v="urn:schemas-microsoft-com:vml" xmlns:wp14="http://schemas.microsoft.com/office/word/2010/wordprocessingDrawing" xmlns:wp="http://schemas.openxmlformats.org/drawingml/2006/wordprocessingDrawing" xmlns:w10="urn:schemas-microsoft-com:office:word" xmlns:w="http://schemas.openxmlformats.org/wordprocessingml/2006/main" xmlns:w14="http://schemas.microsoft.com/office/word/2010/wordml" xmlns:w15="http://schemas.microsoft.com/office/word/2012/wordml" xmlns:w16cex="http://schemas.microsoft.com/office/word/2018/wordml/cex" xmlns:w16cid="http://schemas.microsoft.com/office/word/2016/wordml/cid" xmlns:w16="http://schemas.microsoft.com/office/word/2018/wordml" xmlns:w16sdtdh="http://schemas.microsoft.com/office/word/2020/wordml/sdtdatahash" xmlns:w16se="http://schemas.microsoft.com/office/word/2015/wordml/symex" xmlns:wpg="http://schemas.microsoft.com/office/word/2010/wordprocessingGroup" xmlns:wpi="http://schemas.microsoft.com/office/word/2010/wordprocessingInk" xmlns:wne="http://schemas.microsoft.com/office/word/2006/wordml" xmlns:wps="http://schemas.microsoft.com/office/word/2010/wordprocessingShape" mc:Ignorable="w14 w15 w16se w16cid w16 w16cex w16sdtdh wp14">
+  <w:footnote w:type="separator" w:id="-1">
+    <w:p>
+      <w:pPr>
+        <w:spacing w:after="0" w:line="240" w:lineRule="auto"/>
+      </w:pPr>
+      <w:r>
+        <w:separator/>
+      </w:r>
+    </w:p>
+  </w:footnote>
+  <w:footnote w:type="continuationSeparator" w:id="0">
+    <w:p>
+      <w:pPr>
+        <w:spacing w:after="0" w:line="240" w:lineRule="auto"/>
+      </w:pPr>
+      <w:r>
+        <w:continuationSeparator/>
+      </w:r>
+    </w:p>
+  </w:footnote>
+</w:footnotes>
 </file>
 
 <file path=word/numbering.xml><?xml version="1.0" encoding="utf-8"?>
@@ -1609,6 +2214,126 @@
       <w:contextualSpacing/>
     </w:pPr>
   </w:style>
+  <w:style w:type="table" w:styleId="GridTable4-Accent5">
+    <w:name w:val="Grid Table 4 Accent 5"/>
+    <w:basedOn w:val="TableNormal"/>
+    <w:uiPriority w:val="49"/>
+    <w:rsid w:val="00490B8E"/>
+    <w:pPr>
+      <w:spacing w:after="0" w:line="240" w:lineRule="auto"/>
+    </w:pPr>
+    <w:tblPr>
+      <w:tblStyleRowBandSize w:val="1"/>
+      <w:tblStyleColBandSize w:val="1"/>
+      <w:tblBorders>
+        <w:top w:val="single" w:sz="4" w:space="0" w:color="8EAADB" w:themeColor="accent5" w:themeTint="99"/>
+        <w:left w:val="single" w:sz="4" w:space="0" w:color="8EAADB" w:themeColor="accent5" w:themeTint="99"/>
+        <w:bottom w:val="single" w:sz="4" w:space="0" w:color="8EAADB" w:themeColor="accent5" w:themeTint="99"/>
+        <w:right w:val="single" w:sz="4" w:space="0" w:color="8EAADB" w:themeColor="accent5" w:themeTint="99"/>
+        <w:insideH w:val="single" w:sz="4" w:space="0" w:color="8EAADB" w:themeColor="accent5" w:themeTint="99"/>
+        <w:insideV w:val="single" w:sz="4" w:space="0" w:color="8EAADB" w:themeColor="accent5" w:themeTint="99"/>
+      </w:tblBorders>
+    </w:tblPr>
+    <w:tblStylePr w:type="firstRow">
+      <w:rPr>
+        <w:b/>
+        <w:bCs/>
+        <w:color w:val="FFFFFF" w:themeColor="background1"/>
+      </w:rPr>
+      <w:tblPr/>
+      <w:tcPr>
+        <w:tcBorders>
+          <w:top w:val="single" w:sz="4" w:space="0" w:color="4472C4" w:themeColor="accent5"/>
+          <w:left w:val="single" w:sz="4" w:space="0" w:color="4472C4" w:themeColor="accent5"/>
+          <w:bottom w:val="single" w:sz="4" w:space="0" w:color="4472C4" w:themeColor="accent5"/>
+          <w:right w:val="single" w:sz="4" w:space="0" w:color="4472C4" w:themeColor="accent5"/>
+          <w:insideH w:val="nil"/>
+          <w:insideV w:val="nil"/>
+        </w:tcBorders>
+        <w:shd w:val="clear" w:color="auto" w:fill="4472C4" w:themeFill="accent5"/>
+      </w:tcPr>
+    </w:tblStylePr>
+    <w:tblStylePr w:type="lastRow">
+      <w:rPr>
+        <w:b/>
+        <w:bCs/>
+      </w:rPr>
+      <w:tblPr/>
+      <w:tcPr>
+        <w:tcBorders>
+          <w:top w:val="double" w:sz="4" w:space="0" w:color="4472C4" w:themeColor="accent5"/>
+        </w:tcBorders>
+      </w:tcPr>
+    </w:tblStylePr>
+    <w:tblStylePr w:type="firstCol">
+      <w:rPr>
+        <w:b/>
+        <w:bCs/>
+      </w:rPr>
+    </w:tblStylePr>
+    <w:tblStylePr w:type="lastCol">
+      <w:rPr>
+        <w:b/>
+        <w:bCs/>
+      </w:rPr>
+    </w:tblStylePr>
+    <w:tblStylePr w:type="band1Vert">
+      <w:tblPr/>
+      <w:tcPr>
+        <w:shd w:val="clear" w:color="auto" w:fill="D9E2F3" w:themeFill="accent5" w:themeFillTint="33"/>
+      </w:tcPr>
+    </w:tblStylePr>
+    <w:tblStylePr w:type="band1Horz">
+      <w:tblPr/>
+      <w:tcPr>
+        <w:shd w:val="clear" w:color="auto" w:fill="D9E2F3" w:themeFill="accent5" w:themeFillTint="33"/>
+      </w:tcPr>
+    </w:tblStylePr>
+  </w:style>
+  <w:style w:type="paragraph" w:styleId="Header">
+    <w:name w:val="header"/>
+    <w:basedOn w:val="Normal"/>
+    <w:link w:val="HeaderChar"/>
+    <w:uiPriority w:val="99"/>
+    <w:unhideWhenUsed/>
+    <w:rsid w:val="00CB6E8A"/>
+    <w:pPr>
+      <w:tabs>
+        <w:tab w:val="center" w:pos="4680"/>
+        <w:tab w:val="right" w:pos="9360"/>
+      </w:tabs>
+      <w:spacing w:after="0" w:line="240" w:lineRule="auto"/>
+    </w:pPr>
+  </w:style>
+  <w:style w:type="character" w:customStyle="1" w:styleId="HeaderChar">
+    <w:name w:val="Header Char"/>
+    <w:basedOn w:val="DefaultParagraphFont"/>
+    <w:link w:val="Header"/>
+    <w:uiPriority w:val="99"/>
+    <w:rsid w:val="00CB6E8A"/>
+  </w:style>
+  <w:style w:type="paragraph" w:styleId="Footer">
+    <w:name w:val="footer"/>
+    <w:basedOn w:val="Normal"/>
+    <w:link w:val="FooterChar"/>
+    <w:uiPriority w:val="99"/>
+    <w:unhideWhenUsed/>
+    <w:rsid w:val="00CB6E8A"/>
+    <w:pPr>
+      <w:tabs>
+        <w:tab w:val="center" w:pos="4680"/>
+        <w:tab w:val="right" w:pos="9360"/>
+      </w:tabs>
+      <w:spacing w:after="0" w:line="240" w:lineRule="auto"/>
+    </w:pPr>
+  </w:style>
+  <w:style w:type="character" w:customStyle="1" w:styleId="FooterChar">
+    <w:name w:val="Footer Char"/>
+    <w:basedOn w:val="DefaultParagraphFont"/>
+    <w:link w:val="Footer"/>
+    <w:uiPriority w:val="99"/>
+    <w:rsid w:val="00CB6E8A"/>
+  </w:style>
 </w:styles>
 </file>
 

--- a/Concept/LHWA_CIL.docx
+++ b/Concept/LHWA_CIL.docx
@@ -1,6 +1,6 @@
 
 <file path=word/document.xml><?xml version="1.0" encoding="utf-8"?>
-<w:document xmlns:wpc="http://schemas.microsoft.com/office/word/2010/wordprocessingCanvas" xmlns:cx="http://schemas.microsoft.com/office/drawing/2014/chartex" xmlns:cx1="http://schemas.microsoft.com/office/drawing/2015/9/8/chartex" xmlns:cx2="http://schemas.microsoft.com/office/drawing/2015/10/21/chartex" xmlns:cx3="http://schemas.microsoft.com/office/drawing/2016/5/9/chartex" xmlns:cx4="http://schemas.microsoft.com/office/drawing/2016/5/10/chartex" xmlns:cx5="http://schemas.microsoft.com/office/drawing/2016/5/11/chartex" xmlns:cx6="http://schemas.microsoft.com/office/drawing/2016/5/12/chartex" xmlns:cx7="http://schemas.microsoft.com/office/drawing/2016/5/13/chartex" xmlns:cx8="http://schemas.microsoft.com/office/drawing/2016/5/14/chartex" xmlns:mc="http://schemas.openxmlformats.org/markup-compatibility/2006" xmlns:aink="http://schemas.microsoft.com/office/drawing/2016/ink" xmlns:am3d="http://schemas.microsoft.com/office/drawing/2017/model3d" xmlns:o="urn:schemas-microsoft-com:office:office" xmlns:r="http://schemas.openxmlformats.org/officeDocument/2006/relationships" xmlns:m="http://schemas.openxmlformats.org/officeDocument/2006/math" xmlns:v="urn:schemas-microsoft-com:vml" xmlns:wp14="http://schemas.microsoft.com/office/word/2010/wordprocessingDrawing" xmlns:wp="http://schemas.openxmlformats.org/drawingml/2006/wordprocessingDrawing" xmlns:w10="urn:schemas-microsoft-com:office:word" xmlns:w="http://schemas.openxmlformats.org/wordprocessingml/2006/main" xmlns:w14="http://schemas.microsoft.com/office/word/2010/wordml" xmlns:w15="http://schemas.microsoft.com/office/word/2012/wordml" xmlns:w16cex="http://schemas.microsoft.com/office/word/2018/wordml/cex" xmlns:w16cid="http://schemas.microsoft.com/office/word/2016/wordml/cid" xmlns:w16="http://schemas.microsoft.com/office/word/2018/wordml" xmlns:w16sdtdh="http://schemas.microsoft.com/office/word/2020/wordml/sdtdatahash" xmlns:w16se="http://schemas.microsoft.com/office/word/2015/wordml/symex" xmlns:wpg="http://schemas.microsoft.com/office/word/2010/wordprocessingGroup" xmlns:wpi="http://schemas.microsoft.com/office/word/2010/wordprocessingInk" xmlns:wne="http://schemas.microsoft.com/office/word/2006/wordml" xmlns:wps="http://schemas.microsoft.com/office/word/2010/wordprocessingShape" mc:Ignorable="w14 w15 w16se w16cid w16 w16cex w16sdtdh wp14">
+<w:document xmlns:wpc="http://schemas.microsoft.com/office/word/2010/wordprocessingCanvas" xmlns:cx="http://schemas.microsoft.com/office/drawing/2014/chartex" xmlns:cx1="http://schemas.microsoft.com/office/drawing/2015/9/8/chartex" xmlns:cx2="http://schemas.microsoft.com/office/drawing/2015/10/21/chartex" xmlns:cx3="http://schemas.microsoft.com/office/drawing/2016/5/9/chartex" xmlns:cx4="http://schemas.microsoft.com/office/drawing/2016/5/10/chartex" xmlns:cx5="http://schemas.microsoft.com/office/drawing/2016/5/11/chartex" xmlns:cx6="http://schemas.microsoft.com/office/drawing/2016/5/12/chartex" xmlns:cx7="http://schemas.microsoft.com/office/drawing/2016/5/13/chartex" xmlns:cx8="http://schemas.microsoft.com/office/drawing/2016/5/14/chartex" xmlns:mc="http://schemas.openxmlformats.org/markup-compatibility/2006" xmlns:aink="http://schemas.microsoft.com/office/drawing/2016/ink" xmlns:am3d="http://schemas.microsoft.com/office/drawing/2017/model3d" xmlns:o="urn:schemas-microsoft-com:office:office" xmlns:oel="http://schemas.microsoft.com/office/2019/extlst" xmlns:r="http://schemas.openxmlformats.org/officeDocument/2006/relationships" xmlns:m="http://schemas.openxmlformats.org/officeDocument/2006/math" xmlns:v="urn:schemas-microsoft-com:vml" xmlns:wp14="http://schemas.microsoft.com/office/word/2010/wordprocessingDrawing" xmlns:wp="http://schemas.openxmlformats.org/drawingml/2006/wordprocessingDrawing" xmlns:w10="urn:schemas-microsoft-com:office:word" xmlns:w="http://schemas.openxmlformats.org/wordprocessingml/2006/main" xmlns:w14="http://schemas.microsoft.com/office/word/2010/wordml" xmlns:w15="http://schemas.microsoft.com/office/word/2012/wordml" xmlns:w16cex="http://schemas.microsoft.com/office/word/2018/wordml/cex" xmlns:w16cid="http://schemas.microsoft.com/office/word/2016/wordml/cid" xmlns:w16="http://schemas.microsoft.com/office/word/2018/wordml" xmlns:w16sdtdh="http://schemas.microsoft.com/office/word/2020/wordml/sdtdatahash" xmlns:w16se="http://schemas.microsoft.com/office/word/2015/wordml/symex" xmlns:wpg="http://schemas.microsoft.com/office/word/2010/wordprocessingGroup" xmlns:wpi="http://schemas.microsoft.com/office/word/2010/wordprocessingInk" xmlns:wne="http://schemas.microsoft.com/office/word/2006/wordml" xmlns:wps="http://schemas.microsoft.com/office/word/2010/wordprocessingShape" mc:Ignorable="w14 w15 w16se w16cid w16 w16cex w16sdtdh wp14">
   <w:body>
     <w:p>
       <w:pPr>
@@ -437,7 +437,7 @@
                 <w:rFonts w:asciiTheme="majorBidi" w:hAnsiTheme="majorBidi" w:cstheme="majorBidi"/>
                 <w:lang w:val="en"/>
               </w:rPr>
-              <w:t>1</w:t>
+              <w:t>4</w:t>
             </w:r>
             <w:r>
               <w:rPr>
@@ -740,7 +740,6 @@
                 <w:rFonts w:asciiTheme="majorBidi" w:hAnsiTheme="majorBidi" w:cstheme="majorBidi"/>
               </w:rPr>
             </w:pPr>
-            <w:proofErr w:type="spellStart"/>
             <w:r>
               <w:rPr>
                 <w:rFonts w:asciiTheme="majorBidi" w:hAnsiTheme="majorBidi" w:cstheme="majorBidi"/>
@@ -759,7 +758,6 @@
               </w:rPr>
               <w:t>Type</w:t>
             </w:r>
-            <w:proofErr w:type="spellEnd"/>
           </w:p>
         </w:tc>
         <w:tc>
@@ -828,28 +826,12 @@
                 <w:rFonts w:asciiTheme="majorBidi" w:hAnsiTheme="majorBidi" w:cstheme="majorBidi"/>
               </w:rPr>
             </w:pPr>
-            <w:proofErr w:type="spellStart"/>
-            <w:r>
-              <w:rPr>
-                <w:rFonts w:asciiTheme="majorBidi" w:hAnsiTheme="majorBidi" w:cstheme="majorBidi"/>
-              </w:rPr>
-              <w:t>DocumentType_</w:t>
-            </w:r>
-            <w:proofErr w:type="gramStart"/>
-            <w:r>
-              <w:rPr>
-                <w:rFonts w:asciiTheme="majorBidi" w:hAnsiTheme="majorBidi" w:cstheme="majorBidi"/>
-              </w:rPr>
-              <w:t>S.N</w:t>
-            </w:r>
-            <w:proofErr w:type="gramEnd"/>
-            <w:r>
-              <w:rPr>
-                <w:rFonts w:asciiTheme="majorBidi" w:hAnsiTheme="majorBidi" w:cstheme="majorBidi"/>
-              </w:rPr>
-              <w:t>_Headline</w:t>
-            </w:r>
-            <w:proofErr w:type="spellEnd"/>
+            <w:r>
+              <w:rPr>
+                <w:rFonts w:asciiTheme="majorBidi" w:hAnsiTheme="majorBidi" w:cstheme="majorBidi"/>
+              </w:rPr>
+              <w:t>DocumentType_S.N_Headline</w:t>
+            </w:r>
           </w:p>
         </w:tc>
         <w:tc>
@@ -918,14 +900,12 @@
                 <w:rFonts w:asciiTheme="majorBidi" w:hAnsiTheme="majorBidi" w:cstheme="majorBidi"/>
               </w:rPr>
             </w:pPr>
-            <w:proofErr w:type="spellStart"/>
             <w:r>
               <w:rPr>
                 <w:rFonts w:asciiTheme="majorBidi" w:hAnsiTheme="majorBidi" w:cstheme="majorBidi"/>
               </w:rPr>
               <w:t>FeatureRequirementS.N_Actor</w:t>
             </w:r>
-            <w:proofErr w:type="spellEnd"/>
           </w:p>
         </w:tc>
         <w:tc>
@@ -986,7 +966,6 @@
                 <w:rFonts w:asciiTheme="majorBidi" w:hAnsiTheme="majorBidi" w:cstheme="majorBidi"/>
               </w:rPr>
             </w:pPr>
-            <w:proofErr w:type="spellStart"/>
             <w:r>
               <w:rPr>
                 <w:rFonts w:asciiTheme="majorBidi" w:hAnsiTheme="majorBidi" w:cstheme="majorBidi"/>
@@ -1005,7 +984,6 @@
               </w:rPr>
               <w:t>Type</w:t>
             </w:r>
-            <w:proofErr w:type="spellEnd"/>
             <w:r>
               <w:rPr>
                 <w:rFonts w:asciiTheme="majorBidi" w:hAnsiTheme="majorBidi" w:cstheme="majorBidi"/>
@@ -1095,7 +1073,6 @@
                 <w:color w:val="000000"/>
               </w:rPr>
             </w:pPr>
-            <w:proofErr w:type="spellStart"/>
             <w:r>
               <w:rPr>
                 <w:rFonts w:asciiTheme="majorBidi" w:hAnsiTheme="majorBidi" w:cstheme="majorBidi"/>
@@ -1115,38 +1092,14 @@
                 <w:rFonts w:asciiTheme="majorBidi" w:hAnsiTheme="majorBidi" w:cstheme="majorBidi"/>
                 <w:color w:val="000000"/>
               </w:rPr>
-              <w:t>Inter</w:t>
-            </w:r>
-            <w:proofErr w:type="spellEnd"/>
+              <w:t>Inter/Release</w:t>
+            </w:r>
             <w:r>
               <w:rPr>
                 <w:rFonts w:asciiTheme="majorBidi" w:hAnsiTheme="majorBidi" w:cstheme="majorBidi"/>
                 <w:color w:val="000000"/>
               </w:rPr>
-              <w:t>/</w:t>
-            </w:r>
-            <w:proofErr w:type="spellStart"/>
-            <w:r>
-              <w:rPr>
-                <w:rFonts w:asciiTheme="majorBidi" w:hAnsiTheme="majorBidi" w:cstheme="majorBidi"/>
-                <w:color w:val="000000"/>
-              </w:rPr>
-              <w:t>Release</w:t>
-            </w:r>
-            <w:r>
-              <w:rPr>
-                <w:rFonts w:asciiTheme="majorBidi" w:hAnsiTheme="majorBidi" w:cstheme="majorBidi"/>
-                <w:color w:val="000000"/>
-              </w:rPr>
-              <w:t>_No</w:t>
-            </w:r>
-            <w:proofErr w:type="spellEnd"/>
-            <w:r>
-              <w:rPr>
-                <w:rFonts w:asciiTheme="majorBidi" w:hAnsiTheme="majorBidi" w:cstheme="majorBidi"/>
-                <w:color w:val="000000"/>
-              </w:rPr>
-              <w:t>.</w:t>
+              <w:t>_No.</w:t>
             </w:r>
           </w:p>
         </w:tc>
@@ -1236,7 +1189,6 @@
                 <w:rFonts w:asciiTheme="majorBidi" w:hAnsiTheme="majorBidi" w:cstheme="majorBidi"/>
               </w:rPr>
             </w:pPr>
-            <w:proofErr w:type="spellStart"/>
             <w:r>
               <w:rPr>
                 <w:rFonts w:asciiTheme="majorBidi" w:hAnsiTheme="majorBidi" w:cstheme="majorBidi"/>
@@ -1249,7 +1201,6 @@
               </w:rPr>
               <w:t>S.N_Actor</w:t>
             </w:r>
-            <w:proofErr w:type="spellEnd"/>
           </w:p>
         </w:tc>
         <w:tc>
@@ -1308,7 +1259,6 @@
                 <w:rFonts w:asciiTheme="majorBidi" w:hAnsiTheme="majorBidi" w:cstheme="majorBidi"/>
               </w:rPr>
             </w:pPr>
-            <w:proofErr w:type="spellStart"/>
             <w:r>
               <w:rPr>
                 <w:rFonts w:asciiTheme="majorBidi" w:hAnsiTheme="majorBidi" w:cstheme="majorBidi"/>
@@ -1321,7 +1271,6 @@
               </w:rPr>
               <w:t>_Actor</w:t>
             </w:r>
-            <w:proofErr w:type="spellEnd"/>
           </w:p>
         </w:tc>
         <w:tc>
@@ -1335,14 +1284,12 @@
                 <w:rFonts w:asciiTheme="majorBidi" w:hAnsiTheme="majorBidi" w:cstheme="majorBidi"/>
               </w:rPr>
             </w:pPr>
-            <w:proofErr w:type="spellStart"/>
             <w:r>
               <w:rPr>
                 <w:rFonts w:asciiTheme="majorBidi" w:hAnsiTheme="majorBidi" w:cstheme="majorBidi"/>
               </w:rPr>
               <w:t>HL_SD_Admin</w:t>
             </w:r>
-            <w:proofErr w:type="spellEnd"/>
           </w:p>
           <w:p>
             <w:pPr>
@@ -1396,7 +1343,6 @@
                 <w:rFonts w:asciiTheme="majorBidi" w:hAnsiTheme="majorBidi" w:cstheme="majorBidi"/>
               </w:rPr>
             </w:pPr>
-            <w:proofErr w:type="spellStart"/>
             <w:r>
               <w:rPr>
                 <w:rFonts w:asciiTheme="majorBidi" w:hAnsiTheme="majorBidi" w:cstheme="majorBidi"/>
@@ -1407,23 +1353,14 @@
               <w:rPr>
                 <w:rFonts w:asciiTheme="majorBidi" w:hAnsiTheme="majorBidi" w:cstheme="majorBidi"/>
               </w:rPr>
-              <w:t>Question</w:t>
-            </w:r>
-            <w:proofErr w:type="spellEnd"/>
-            <w:r>
-              <w:rPr>
-                <w:rFonts w:asciiTheme="majorBidi" w:hAnsiTheme="majorBidi" w:cstheme="majorBidi"/>
-              </w:rPr>
-              <w:t xml:space="preserve"> </w:t>
-            </w:r>
-            <w:proofErr w:type="gramStart"/>
+              <w:t xml:space="preserve">Question </w:t>
+            </w:r>
             <w:r>
               <w:rPr>
                 <w:rFonts w:asciiTheme="majorBidi" w:hAnsiTheme="majorBidi" w:cstheme="majorBidi"/>
               </w:rPr>
               <w:t>S.N</w:t>
             </w:r>
-            <w:proofErr w:type="gramEnd"/>
           </w:p>
         </w:tc>
         <w:tc>
@@ -1442,6 +1379,76 @@
                 <w:rFonts w:asciiTheme="majorBidi" w:hAnsiTheme="majorBidi" w:cstheme="majorBidi"/>
               </w:rPr>
               <w:t>SIQ_Q01</w:t>
+            </w:r>
+          </w:p>
+        </w:tc>
+      </w:tr>
+      <w:tr>
+        <w:trPr>
+          <w:trHeight w:val="659"/>
+        </w:trPr>
+        <w:tc>
+          <w:tcPr>
+            <w:tcW w:w="2594" w:type="dxa"/>
+          </w:tcPr>
+          <w:p>
+            <w:pPr>
+              <w:spacing w:before="240"/>
+              <w:rPr>
+                <w:rFonts w:asciiTheme="majorBidi" w:hAnsiTheme="majorBidi" w:cstheme="majorBidi"/>
+                <w:lang w:bidi="ar-EG"/>
+              </w:rPr>
+            </w:pPr>
+            <w:r>
+              <w:rPr>
+                <w:rFonts w:asciiTheme="majorBidi" w:hAnsiTheme="majorBidi" w:cstheme="majorBidi"/>
+                <w:lang w:bidi="ar-EG"/>
+              </w:rPr>
+              <w:t>9- Use case ID</w:t>
+            </w:r>
+          </w:p>
+        </w:tc>
+        <w:tc>
+          <w:tcPr>
+            <w:tcW w:w="5169" w:type="dxa"/>
+          </w:tcPr>
+          <w:p>
+            <w:pPr>
+              <w:spacing w:before="240"/>
+              <w:rPr>
+                <w:rFonts w:asciiTheme="majorBidi" w:hAnsiTheme="majorBidi" w:cstheme="majorBidi"/>
+              </w:rPr>
+            </w:pPr>
+            <w:r>
+              <w:rPr>
+                <w:rFonts w:asciiTheme="majorBidi" w:hAnsiTheme="majorBidi" w:cstheme="majorBidi"/>
+              </w:rPr>
+              <w:t>UseCase_</w:t>
+            </w:r>
+            <w:r>
+              <w:rPr>
+                <w:rFonts w:asciiTheme="majorBidi" w:hAnsiTheme="majorBidi" w:cstheme="majorBidi"/>
+              </w:rPr>
+              <w:t>S.N</w:t>
+            </w:r>
+          </w:p>
+        </w:tc>
+        <w:tc>
+          <w:tcPr>
+            <w:tcW w:w="3447" w:type="dxa"/>
+          </w:tcPr>
+          <w:p>
+            <w:pPr>
+              <w:spacing w:before="240"/>
+              <w:rPr>
+                <w:rFonts w:asciiTheme="majorBidi" w:hAnsiTheme="majorBidi" w:cstheme="majorBidi"/>
+              </w:rPr>
+            </w:pPr>
+            <w:r>
+              <w:rPr>
+                <w:rFonts w:asciiTheme="majorBidi" w:hAnsiTheme="majorBidi" w:cstheme="majorBidi"/>
+              </w:rPr>
+              <w:t>UC_01</w:t>
             </w:r>
           </w:p>
         </w:tc>
@@ -1472,7 +1479,7 @@
 </file>
 
 <file path=word/endnotes.xml><?xml version="1.0" encoding="utf-8"?>
-<w:endnotes xmlns:wpc="http://schemas.microsoft.com/office/word/2010/wordprocessingCanvas" xmlns:cx="http://schemas.microsoft.com/office/drawing/2014/chartex" xmlns:cx1="http://schemas.microsoft.com/office/drawing/2015/9/8/chartex" xmlns:cx2="http://schemas.microsoft.com/office/drawing/2015/10/21/chartex" xmlns:cx3="http://schemas.microsoft.com/office/drawing/2016/5/9/chartex" xmlns:cx4="http://schemas.microsoft.com/office/drawing/2016/5/10/chartex" xmlns:cx5="http://schemas.microsoft.com/office/drawing/2016/5/11/chartex" xmlns:cx6="http://schemas.microsoft.com/office/drawing/2016/5/12/chartex" xmlns:cx7="http://schemas.microsoft.com/office/drawing/2016/5/13/chartex" xmlns:cx8="http://schemas.microsoft.com/office/drawing/2016/5/14/chartex" xmlns:mc="http://schemas.openxmlformats.org/markup-compatibility/2006" xmlns:aink="http://schemas.microsoft.com/office/drawing/2016/ink" xmlns:am3d="http://schemas.microsoft.com/office/drawing/2017/model3d" xmlns:o="urn:schemas-microsoft-com:office:office" xmlns:r="http://schemas.openxmlformats.org/officeDocument/2006/relationships" xmlns:m="http://schemas.openxmlformats.org/officeDocument/2006/math" xmlns:v="urn:schemas-microsoft-com:vml" xmlns:wp14="http://schemas.microsoft.com/office/word/2010/wordprocessingDrawing" xmlns:wp="http://schemas.openxmlformats.org/drawingml/2006/wordprocessingDrawing" xmlns:w10="urn:schemas-microsoft-com:office:word" xmlns:w="http://schemas.openxmlformats.org/wordprocessingml/2006/main" xmlns:w14="http://schemas.microsoft.com/office/word/2010/wordml" xmlns:w15="http://schemas.microsoft.com/office/word/2012/wordml" xmlns:w16cex="http://schemas.microsoft.com/office/word/2018/wordml/cex" xmlns:w16cid="http://schemas.microsoft.com/office/word/2016/wordml/cid" xmlns:w16="http://schemas.microsoft.com/office/word/2018/wordml" xmlns:w16sdtdh="http://schemas.microsoft.com/office/word/2020/wordml/sdtdatahash" xmlns:w16se="http://schemas.microsoft.com/office/word/2015/wordml/symex" xmlns:wpg="http://schemas.microsoft.com/office/word/2010/wordprocessingGroup" xmlns:wpi="http://schemas.microsoft.com/office/word/2010/wordprocessingInk" xmlns:wne="http://schemas.microsoft.com/office/word/2006/wordml" xmlns:wps="http://schemas.microsoft.com/office/word/2010/wordprocessingShape" mc:Ignorable="w14 w15 w16se w16cid w16 w16cex w16sdtdh wp14">
+<w:endnotes xmlns:wpc="http://schemas.microsoft.com/office/word/2010/wordprocessingCanvas" xmlns:cx="http://schemas.microsoft.com/office/drawing/2014/chartex" xmlns:cx1="http://schemas.microsoft.com/office/drawing/2015/9/8/chartex" xmlns:cx2="http://schemas.microsoft.com/office/drawing/2015/10/21/chartex" xmlns:cx3="http://schemas.microsoft.com/office/drawing/2016/5/9/chartex" xmlns:cx4="http://schemas.microsoft.com/office/drawing/2016/5/10/chartex" xmlns:cx5="http://schemas.microsoft.com/office/drawing/2016/5/11/chartex" xmlns:cx6="http://schemas.microsoft.com/office/drawing/2016/5/12/chartex" xmlns:cx7="http://schemas.microsoft.com/office/drawing/2016/5/13/chartex" xmlns:cx8="http://schemas.microsoft.com/office/drawing/2016/5/14/chartex" xmlns:mc="http://schemas.openxmlformats.org/markup-compatibility/2006" xmlns:aink="http://schemas.microsoft.com/office/drawing/2016/ink" xmlns:am3d="http://schemas.microsoft.com/office/drawing/2017/model3d" xmlns:o="urn:schemas-microsoft-com:office:office" xmlns:oel="http://schemas.microsoft.com/office/2019/extlst" xmlns:r="http://schemas.openxmlformats.org/officeDocument/2006/relationships" xmlns:m="http://schemas.openxmlformats.org/officeDocument/2006/math" xmlns:v="urn:schemas-microsoft-com:vml" xmlns:wp14="http://schemas.microsoft.com/office/word/2010/wordprocessingDrawing" xmlns:wp="http://schemas.openxmlformats.org/drawingml/2006/wordprocessingDrawing" xmlns:w10="urn:schemas-microsoft-com:office:word" xmlns:w="http://schemas.openxmlformats.org/wordprocessingml/2006/main" xmlns:w14="http://schemas.microsoft.com/office/word/2010/wordml" xmlns:w15="http://schemas.microsoft.com/office/word/2012/wordml" xmlns:w16cex="http://schemas.microsoft.com/office/word/2018/wordml/cex" xmlns:w16cid="http://schemas.microsoft.com/office/word/2016/wordml/cid" xmlns:w16="http://schemas.microsoft.com/office/word/2018/wordml" xmlns:w16sdtdh="http://schemas.microsoft.com/office/word/2020/wordml/sdtdatahash" xmlns:w16se="http://schemas.microsoft.com/office/word/2015/wordml/symex" xmlns:wpg="http://schemas.microsoft.com/office/word/2010/wordprocessingGroup" xmlns:wpi="http://schemas.microsoft.com/office/word/2010/wordprocessingInk" xmlns:wne="http://schemas.microsoft.com/office/word/2006/wordml" xmlns:wps="http://schemas.microsoft.com/office/word/2010/wordprocessingShape" mc:Ignorable="w14 w15 w16se w16cid w16 w16cex w16sdtdh wp14">
   <w:endnote w:type="separator" w:id="-1">
     <w:p>
       <w:pPr>
@@ -1497,7 +1504,7 @@
 </file>
 
 <file path=word/footnotes.xml><?xml version="1.0" encoding="utf-8"?>
-<w:footnotes xmlns:wpc="http://schemas.microsoft.com/office/word/2010/wordprocessingCanvas" xmlns:cx="http://schemas.microsoft.com/office/drawing/2014/chartex" xmlns:cx1="http://schemas.microsoft.com/office/drawing/2015/9/8/chartex" xmlns:cx2="http://schemas.microsoft.com/office/drawing/2015/10/21/chartex" xmlns:cx3="http://schemas.microsoft.com/office/drawing/2016/5/9/chartex" xmlns:cx4="http://schemas.microsoft.com/office/drawing/2016/5/10/chartex" xmlns:cx5="http://schemas.microsoft.com/office/drawing/2016/5/11/chartex" xmlns:cx6="http://schemas.microsoft.com/office/drawing/2016/5/12/chartex" xmlns:cx7="http://schemas.microsoft.com/office/drawing/2016/5/13/chartex" xmlns:cx8="http://schemas.microsoft.com/office/drawing/2016/5/14/chartex" xmlns:mc="http://schemas.openxmlformats.org/markup-compatibility/2006" xmlns:aink="http://schemas.microsoft.com/office/drawing/2016/ink" xmlns:am3d="http://schemas.microsoft.com/office/drawing/2017/model3d" xmlns:o="urn:schemas-microsoft-com:office:office" xmlns:r="http://schemas.openxmlformats.org/officeDocument/2006/relationships" xmlns:m="http://schemas.openxmlformats.org/officeDocument/2006/math" xmlns:v="urn:schemas-microsoft-com:vml" xmlns:wp14="http://schemas.microsoft.com/office/word/2010/wordprocessingDrawing" xmlns:wp="http://schemas.openxmlformats.org/drawingml/2006/wordprocessingDrawing" xmlns:w10="urn:schemas-microsoft-com:office:word" xmlns:w="http://schemas.openxmlformats.org/wordprocessingml/2006/main" xmlns:w14="http://schemas.microsoft.com/office/word/2010/wordml" xmlns:w15="http://schemas.microsoft.com/office/word/2012/wordml" xmlns:w16cex="http://schemas.microsoft.com/office/word/2018/wordml/cex" xmlns:w16cid="http://schemas.microsoft.com/office/word/2016/wordml/cid" xmlns:w16="http://schemas.microsoft.com/office/word/2018/wordml" xmlns:w16sdtdh="http://schemas.microsoft.com/office/word/2020/wordml/sdtdatahash" xmlns:w16se="http://schemas.microsoft.com/office/word/2015/wordml/symex" xmlns:wpg="http://schemas.microsoft.com/office/word/2010/wordprocessingGroup" xmlns:wpi="http://schemas.microsoft.com/office/word/2010/wordprocessingInk" xmlns:wne="http://schemas.microsoft.com/office/word/2006/wordml" xmlns:wps="http://schemas.microsoft.com/office/word/2010/wordprocessingShape" mc:Ignorable="w14 w15 w16se w16cid w16 w16cex w16sdtdh wp14">
+<w:footnotes xmlns:wpc="http://schemas.microsoft.com/office/word/2010/wordprocessingCanvas" xmlns:cx="http://schemas.microsoft.com/office/drawing/2014/chartex" xmlns:cx1="http://schemas.microsoft.com/office/drawing/2015/9/8/chartex" xmlns:cx2="http://schemas.microsoft.com/office/drawing/2015/10/21/chartex" xmlns:cx3="http://schemas.microsoft.com/office/drawing/2016/5/9/chartex" xmlns:cx4="http://schemas.microsoft.com/office/drawing/2016/5/10/chartex" xmlns:cx5="http://schemas.microsoft.com/office/drawing/2016/5/11/chartex" xmlns:cx6="http://schemas.microsoft.com/office/drawing/2016/5/12/chartex" xmlns:cx7="http://schemas.microsoft.com/office/drawing/2016/5/13/chartex" xmlns:cx8="http://schemas.microsoft.com/office/drawing/2016/5/14/chartex" xmlns:mc="http://schemas.openxmlformats.org/markup-compatibility/2006" xmlns:aink="http://schemas.microsoft.com/office/drawing/2016/ink" xmlns:am3d="http://schemas.microsoft.com/office/drawing/2017/model3d" xmlns:o="urn:schemas-microsoft-com:office:office" xmlns:oel="http://schemas.microsoft.com/office/2019/extlst" xmlns:r="http://schemas.openxmlformats.org/officeDocument/2006/relationships" xmlns:m="http://schemas.openxmlformats.org/officeDocument/2006/math" xmlns:v="urn:schemas-microsoft-com:vml" xmlns:wp14="http://schemas.microsoft.com/office/word/2010/wordprocessingDrawing" xmlns:wp="http://schemas.openxmlformats.org/drawingml/2006/wordprocessingDrawing" xmlns:w10="urn:schemas-microsoft-com:office:word" xmlns:w="http://schemas.openxmlformats.org/wordprocessingml/2006/main" xmlns:w14="http://schemas.microsoft.com/office/word/2010/wordml" xmlns:w15="http://schemas.microsoft.com/office/word/2012/wordml" xmlns:w16cex="http://schemas.microsoft.com/office/word/2018/wordml/cex" xmlns:w16cid="http://schemas.microsoft.com/office/word/2016/wordml/cid" xmlns:w16="http://schemas.microsoft.com/office/word/2018/wordml" xmlns:w16sdtdh="http://schemas.microsoft.com/office/word/2020/wordml/sdtdatahash" xmlns:w16se="http://schemas.microsoft.com/office/word/2015/wordml/symex" xmlns:wpg="http://schemas.microsoft.com/office/word/2010/wordprocessingGroup" xmlns:wpi="http://schemas.microsoft.com/office/word/2010/wordprocessingInk" xmlns:wne="http://schemas.microsoft.com/office/word/2006/wordml" xmlns:wps="http://schemas.microsoft.com/office/word/2010/wordprocessingShape" mc:Ignorable="w14 w15 w16se w16cid w16 w16cex w16sdtdh wp14">
   <w:footnote w:type="separator" w:id="-1">
     <w:p>
       <w:pPr>
@@ -1522,7 +1529,7 @@
 </file>
 
 <file path=word/numbering.xml><?xml version="1.0" encoding="utf-8"?>
-<w:numbering xmlns:wpc="http://schemas.microsoft.com/office/word/2010/wordprocessingCanvas" xmlns:cx="http://schemas.microsoft.com/office/drawing/2014/chartex" xmlns:cx1="http://schemas.microsoft.com/office/drawing/2015/9/8/chartex" xmlns:cx2="http://schemas.microsoft.com/office/drawing/2015/10/21/chartex" xmlns:cx3="http://schemas.microsoft.com/office/drawing/2016/5/9/chartex" xmlns:cx4="http://schemas.microsoft.com/office/drawing/2016/5/10/chartex" xmlns:cx5="http://schemas.microsoft.com/office/drawing/2016/5/11/chartex" xmlns:cx6="http://schemas.microsoft.com/office/drawing/2016/5/12/chartex" xmlns:cx7="http://schemas.microsoft.com/office/drawing/2016/5/13/chartex" xmlns:cx8="http://schemas.microsoft.com/office/drawing/2016/5/14/chartex" xmlns:mc="http://schemas.openxmlformats.org/markup-compatibility/2006" xmlns:aink="http://schemas.microsoft.com/office/drawing/2016/ink" xmlns:am3d="http://schemas.microsoft.com/office/drawing/2017/model3d" xmlns:o="urn:schemas-microsoft-com:office:office" xmlns:r="http://schemas.openxmlformats.org/officeDocument/2006/relationships" xmlns:m="http://schemas.openxmlformats.org/officeDocument/2006/math" xmlns:v="urn:schemas-microsoft-com:vml" xmlns:wp14="http://schemas.microsoft.com/office/word/2010/wordprocessingDrawing" xmlns:wp="http://schemas.openxmlformats.org/drawingml/2006/wordprocessingDrawing" xmlns:w10="urn:schemas-microsoft-com:office:word" xmlns:w="http://schemas.openxmlformats.org/wordprocessingml/2006/main" xmlns:w14="http://schemas.microsoft.com/office/word/2010/wordml" xmlns:w15="http://schemas.microsoft.com/office/word/2012/wordml" xmlns:w16cex="http://schemas.microsoft.com/office/word/2018/wordml/cex" xmlns:w16cid="http://schemas.microsoft.com/office/word/2016/wordml/cid" xmlns:w16="http://schemas.microsoft.com/office/word/2018/wordml" xmlns:w16sdtdh="http://schemas.microsoft.com/office/word/2020/wordml/sdtdatahash" xmlns:w16se="http://schemas.microsoft.com/office/word/2015/wordml/symex" xmlns:wpg="http://schemas.microsoft.com/office/word/2010/wordprocessingGroup" xmlns:wpi="http://schemas.microsoft.com/office/word/2010/wordprocessingInk" xmlns:wne="http://schemas.microsoft.com/office/word/2006/wordml" xmlns:wps="http://schemas.microsoft.com/office/word/2010/wordprocessingShape" mc:Ignorable="w14 w15 w16se w16cid w16 w16cex w16sdtdh wp14">
+<w:numbering xmlns:wpc="http://schemas.microsoft.com/office/word/2010/wordprocessingCanvas" xmlns:cx="http://schemas.microsoft.com/office/drawing/2014/chartex" xmlns:cx1="http://schemas.microsoft.com/office/drawing/2015/9/8/chartex" xmlns:cx2="http://schemas.microsoft.com/office/drawing/2015/10/21/chartex" xmlns:cx3="http://schemas.microsoft.com/office/drawing/2016/5/9/chartex" xmlns:cx4="http://schemas.microsoft.com/office/drawing/2016/5/10/chartex" xmlns:cx5="http://schemas.microsoft.com/office/drawing/2016/5/11/chartex" xmlns:cx6="http://schemas.microsoft.com/office/drawing/2016/5/12/chartex" xmlns:cx7="http://schemas.microsoft.com/office/drawing/2016/5/13/chartex" xmlns:cx8="http://schemas.microsoft.com/office/drawing/2016/5/14/chartex" xmlns:mc="http://schemas.openxmlformats.org/markup-compatibility/2006" xmlns:aink="http://schemas.microsoft.com/office/drawing/2016/ink" xmlns:am3d="http://schemas.microsoft.com/office/drawing/2017/model3d" xmlns:o="urn:schemas-microsoft-com:office:office" xmlns:oel="http://schemas.microsoft.com/office/2019/extlst" xmlns:r="http://schemas.openxmlformats.org/officeDocument/2006/relationships" xmlns:m="http://schemas.openxmlformats.org/officeDocument/2006/math" xmlns:v="urn:schemas-microsoft-com:vml" xmlns:wp14="http://schemas.microsoft.com/office/word/2010/wordprocessingDrawing" xmlns:wp="http://schemas.openxmlformats.org/drawingml/2006/wordprocessingDrawing" xmlns:w10="urn:schemas-microsoft-com:office:word" xmlns:w="http://schemas.openxmlformats.org/wordprocessingml/2006/main" xmlns:w14="http://schemas.microsoft.com/office/word/2010/wordml" xmlns:w15="http://schemas.microsoft.com/office/word/2012/wordml" xmlns:w16cex="http://schemas.microsoft.com/office/word/2018/wordml/cex" xmlns:w16cid="http://schemas.microsoft.com/office/word/2016/wordml/cid" xmlns:w16="http://schemas.microsoft.com/office/word/2018/wordml" xmlns:w16sdtdh="http://schemas.microsoft.com/office/word/2020/wordml/sdtdatahash" xmlns:w16se="http://schemas.microsoft.com/office/word/2015/wordml/symex" xmlns:wpg="http://schemas.microsoft.com/office/word/2010/wordprocessingGroup" xmlns:wpi="http://schemas.microsoft.com/office/word/2010/wordprocessingInk" xmlns:wne="http://schemas.microsoft.com/office/word/2006/wordml" xmlns:wps="http://schemas.microsoft.com/office/word/2010/wordprocessingShape" mc:Ignorable="w14 w15 w16se w16cid w16 w16cex w16sdtdh wp14">
   <w:abstractNum w:abstractNumId="0" w15:restartNumberingAfterBreak="0">
     <w:nsid w:val="1CF6388E"/>
     <w:multiLevelType w:val="hybridMultilevel"/>

--- a/Concept/LHWA_CIL.docx
+++ b/Concept/LHWA_CIL.docx
@@ -46,7 +46,7 @@
     </w:p>
     <w:tbl>
       <w:tblPr>
-        <w:tblStyle w:val="GridTable4-Accent5"/>
+        <w:tblStyle w:val="PlainTable1"/>
         <w:tblpPr w:leftFromText="180" w:rightFromText="180" w:vertAnchor="page" w:horzAnchor="margin" w:tblpY="2521"/>
         <w:tblW w:w="9838" w:type="dxa"/>
         <w:tblLook w:val="04A0" w:firstRow="1" w:lastRow="0" w:firstColumn="1" w:lastColumn="0" w:noHBand="0" w:noVBand="1"/>
@@ -69,16 +69,12 @@
           </w:tcPr>
           <w:p>
             <w:pPr>
-              <w:pStyle w:val="ListParagraph"/>
-              <w:spacing w:after="160" w:line="259" w:lineRule="auto"/>
-              <w:rPr>
-                <w:rFonts w:asciiTheme="majorBidi" w:hAnsiTheme="majorBidi" w:cstheme="majorBidi"/>
-                <w:lang w:val="en"/>
-              </w:rPr>
-            </w:pPr>
-            <w:r>
-              <w:rPr>
-                <w:rFonts w:asciiTheme="majorBidi" w:hAnsiTheme="majorBidi" w:cstheme="majorBidi"/>
+              <w:rPr>
+                <w:lang w:val="en"/>
+              </w:rPr>
+            </w:pPr>
+            <w:r>
+              <w:rPr>
                 <w:lang w:val="en"/>
               </w:rPr>
               <w:t>Name</w:t>
@@ -91,17 +87,13 @@
           </w:tcPr>
           <w:p>
             <w:pPr>
-              <w:pStyle w:val="ListParagraph"/>
-              <w:spacing w:after="160" w:line="259" w:lineRule="auto"/>
               <w:cnfStyle w:val="100000000000" w:firstRow="1" w:lastRow="0" w:firstColumn="0" w:lastColumn="0" w:oddVBand="0" w:evenVBand="0" w:oddHBand="0" w:evenHBand="0" w:firstRowFirstColumn="0" w:firstRowLastColumn="0" w:lastRowFirstColumn="0" w:lastRowLastColumn="0"/>
               <w:rPr>
-                <w:rFonts w:asciiTheme="majorBidi" w:hAnsiTheme="majorBidi" w:cstheme="majorBidi"/>
-                <w:lang w:val="en"/>
-              </w:rPr>
-            </w:pPr>
-            <w:r>
-              <w:rPr>
-                <w:rFonts w:asciiTheme="majorBidi" w:hAnsiTheme="majorBidi" w:cstheme="majorBidi"/>
+                <w:lang w:val="en"/>
+              </w:rPr>
+            </w:pPr>
+            <w:r>
+              <w:rPr>
                 <w:lang w:val="en"/>
               </w:rPr>
               <w:t>Date</w:t>
@@ -114,17 +106,13 @@
           </w:tcPr>
           <w:p>
             <w:pPr>
-              <w:pStyle w:val="ListParagraph"/>
-              <w:spacing w:after="160" w:line="259" w:lineRule="auto"/>
               <w:cnfStyle w:val="100000000000" w:firstRow="1" w:lastRow="0" w:firstColumn="0" w:lastColumn="0" w:oddVBand="0" w:evenVBand="0" w:oddHBand="0" w:evenHBand="0" w:firstRowFirstColumn="0" w:firstRowLastColumn="0" w:lastRowFirstColumn="0" w:lastRowLastColumn="0"/>
               <w:rPr>
-                <w:rFonts w:asciiTheme="majorBidi" w:hAnsiTheme="majorBidi" w:cstheme="majorBidi"/>
-                <w:lang w:val="en"/>
-              </w:rPr>
-            </w:pPr>
-            <w:r>
-              <w:rPr>
-                <w:rFonts w:asciiTheme="majorBidi" w:hAnsiTheme="majorBidi" w:cstheme="majorBidi"/>
+                <w:lang w:val="en"/>
+              </w:rPr>
+            </w:pPr>
+            <w:r>
+              <w:rPr>
                 <w:lang w:val="en"/>
               </w:rPr>
               <w:t>Version</w:t>
@@ -137,17 +125,13 @@
           </w:tcPr>
           <w:p>
             <w:pPr>
-              <w:pStyle w:val="ListParagraph"/>
-              <w:spacing w:after="160" w:line="259" w:lineRule="auto"/>
               <w:cnfStyle w:val="100000000000" w:firstRow="1" w:lastRow="0" w:firstColumn="0" w:lastColumn="0" w:oddVBand="0" w:evenVBand="0" w:oddHBand="0" w:evenHBand="0" w:firstRowFirstColumn="0" w:firstRowLastColumn="0" w:lastRowFirstColumn="0" w:lastRowLastColumn="0"/>
               <w:rPr>
-                <w:rFonts w:asciiTheme="majorBidi" w:hAnsiTheme="majorBidi" w:cstheme="majorBidi"/>
-                <w:lang w:val="en"/>
-              </w:rPr>
-            </w:pPr>
-            <w:r>
-              <w:rPr>
-                <w:rFonts w:asciiTheme="majorBidi" w:hAnsiTheme="majorBidi" w:cstheme="majorBidi"/>
+                <w:lang w:val="en"/>
+              </w:rPr>
+            </w:pPr>
+            <w:r>
+              <w:rPr>
                 <w:lang w:val="en"/>
               </w:rPr>
               <w:t>Revision Date</w:t>
@@ -166,17 +150,7 @@
             <w:tcW w:w="2459" w:type="dxa"/>
           </w:tcPr>
           <w:p>
-            <w:pPr>
-              <w:pStyle w:val="ListParagraph"/>
-              <w:spacing w:after="160" w:line="259" w:lineRule="auto"/>
-              <w:rPr>
-                <w:rFonts w:asciiTheme="majorBidi" w:hAnsiTheme="majorBidi" w:cstheme="majorBidi"/>
-              </w:rPr>
-            </w:pPr>
-            <w:r>
-              <w:rPr>
-                <w:rFonts w:asciiTheme="majorBidi" w:hAnsiTheme="majorBidi" w:cstheme="majorBidi"/>
-              </w:rPr>
+            <w:r>
               <w:t>Mai Ashraf</w:t>
             </w:r>
           </w:p>
@@ -187,27 +161,16 @@
           </w:tcPr>
           <w:p>
             <w:pPr>
-              <w:pStyle w:val="ListParagraph"/>
-              <w:spacing w:after="160" w:line="259" w:lineRule="auto"/>
               <w:cnfStyle w:val="000000100000" w:firstRow="0" w:lastRow="0" w:firstColumn="0" w:lastColumn="0" w:oddVBand="0" w:evenVBand="0" w:oddHBand="1" w:evenHBand="0" w:firstRowFirstColumn="0" w:firstRowLastColumn="0" w:lastRowFirstColumn="0" w:lastRowLastColumn="0"/>
               <w:rPr>
-                <w:rFonts w:asciiTheme="majorBidi" w:hAnsiTheme="majorBidi" w:cstheme="majorBidi"/>
-                <w:lang w:val="en"/>
-              </w:rPr>
-            </w:pPr>
-            <w:r>
-              <w:rPr>
-                <w:rFonts w:asciiTheme="majorBidi" w:hAnsiTheme="majorBidi" w:cstheme="majorBidi"/>
-                <w:lang w:val="en"/>
-              </w:rPr>
-              <w:t>29</w:t>
-            </w:r>
-            <w:r>
-              <w:rPr>
-                <w:rFonts w:asciiTheme="majorBidi" w:hAnsiTheme="majorBidi" w:cstheme="majorBidi"/>
-                <w:lang w:val="en"/>
-              </w:rPr>
-              <w:t>/4/2022</w:t>
+                <w:lang w:val="en"/>
+              </w:rPr>
+            </w:pPr>
+            <w:r>
+              <w:rPr>
+                <w:lang w:val="en"/>
+              </w:rPr>
+              <w:t>29/4/2022</w:t>
             </w:r>
           </w:p>
         </w:tc>
@@ -217,17 +180,13 @@
           </w:tcPr>
           <w:p>
             <w:pPr>
-              <w:pStyle w:val="ListParagraph"/>
-              <w:spacing w:after="160" w:line="259" w:lineRule="auto"/>
               <w:cnfStyle w:val="000000100000" w:firstRow="0" w:lastRow="0" w:firstColumn="0" w:lastColumn="0" w:oddVBand="0" w:evenVBand="0" w:oddHBand="1" w:evenHBand="0" w:firstRowFirstColumn="0" w:firstRowLastColumn="0" w:lastRowFirstColumn="0" w:lastRowLastColumn="0"/>
               <w:rPr>
-                <w:rFonts w:asciiTheme="majorBidi" w:hAnsiTheme="majorBidi" w:cstheme="majorBidi"/>
-                <w:lang w:val="en"/>
-              </w:rPr>
-            </w:pPr>
-            <w:r>
-              <w:rPr>
-                <w:rFonts w:asciiTheme="majorBidi" w:hAnsiTheme="majorBidi" w:cstheme="majorBidi"/>
+                <w:lang w:val="en"/>
+              </w:rPr>
+            </w:pPr>
+            <w:r>
+              <w:rPr>
                 <w:lang w:val="en"/>
               </w:rPr>
               <w:t>1.0</w:t>
@@ -240,27 +199,16 @@
           </w:tcPr>
           <w:p>
             <w:pPr>
-              <w:pStyle w:val="ListParagraph"/>
-              <w:spacing w:after="160" w:line="259" w:lineRule="auto"/>
               <w:cnfStyle w:val="000000100000" w:firstRow="0" w:lastRow="0" w:firstColumn="0" w:lastColumn="0" w:oddVBand="0" w:evenVBand="0" w:oddHBand="1" w:evenHBand="0" w:firstRowFirstColumn="0" w:firstRowLastColumn="0" w:lastRowFirstColumn="0" w:lastRowLastColumn="0"/>
               <w:rPr>
-                <w:rFonts w:asciiTheme="majorBidi" w:hAnsiTheme="majorBidi" w:cstheme="majorBidi"/>
-                <w:lang w:val="en"/>
-              </w:rPr>
-            </w:pPr>
-            <w:r>
-              <w:rPr>
-                <w:rFonts w:asciiTheme="majorBidi" w:hAnsiTheme="majorBidi" w:cstheme="majorBidi"/>
-                <w:lang w:val="en"/>
-              </w:rPr>
-              <w:t>29</w:t>
-            </w:r>
-            <w:r>
-              <w:rPr>
-                <w:rFonts w:asciiTheme="majorBidi" w:hAnsiTheme="majorBidi" w:cstheme="majorBidi"/>
-                <w:lang w:val="en"/>
-              </w:rPr>
-              <w:t>/4/2022</w:t>
+                <w:lang w:val="en"/>
+              </w:rPr>
+            </w:pPr>
+            <w:r>
+              <w:rPr>
+                <w:lang w:val="en"/>
+              </w:rPr>
+              <w:t>29/4/2022</w:t>
             </w:r>
           </w:p>
         </w:tc>
@@ -276,16 +224,12 @@
           </w:tcPr>
           <w:p>
             <w:pPr>
-              <w:pStyle w:val="ListParagraph"/>
-              <w:spacing w:after="160" w:line="259" w:lineRule="auto"/>
-              <w:rPr>
-                <w:rFonts w:asciiTheme="majorBidi" w:hAnsiTheme="majorBidi" w:cstheme="majorBidi"/>
-                <w:lang w:val="en"/>
-              </w:rPr>
-            </w:pPr>
-            <w:r>
-              <w:rPr>
-                <w:rFonts w:asciiTheme="majorBidi" w:hAnsiTheme="majorBidi" w:cstheme="majorBidi"/>
+              <w:rPr>
+                <w:lang w:val="en"/>
+              </w:rPr>
+            </w:pPr>
+            <w:r>
+              <w:rPr>
                 <w:lang w:val="en"/>
               </w:rPr>
               <w:t>Rana Mostafa</w:t>
@@ -298,27 +242,16 @@
           </w:tcPr>
           <w:p>
             <w:pPr>
-              <w:pStyle w:val="ListParagraph"/>
-              <w:spacing w:after="160" w:line="259" w:lineRule="auto"/>
               <w:cnfStyle w:val="000000000000" w:firstRow="0" w:lastRow="0" w:firstColumn="0" w:lastColumn="0" w:oddVBand="0" w:evenVBand="0" w:oddHBand="0" w:evenHBand="0" w:firstRowFirstColumn="0" w:firstRowLastColumn="0" w:lastRowFirstColumn="0" w:lastRowLastColumn="0"/>
               <w:rPr>
-                <w:rFonts w:asciiTheme="majorBidi" w:hAnsiTheme="majorBidi" w:cstheme="majorBidi"/>
-                <w:lang w:val="en"/>
-              </w:rPr>
-            </w:pPr>
-            <w:r>
-              <w:rPr>
-                <w:rFonts w:asciiTheme="majorBidi" w:hAnsiTheme="majorBidi" w:cstheme="majorBidi"/>
-                <w:lang w:val="en"/>
-              </w:rPr>
-              <w:t>30</w:t>
-            </w:r>
-            <w:r>
-              <w:rPr>
-                <w:rFonts w:asciiTheme="majorBidi" w:hAnsiTheme="majorBidi" w:cstheme="majorBidi"/>
-                <w:lang w:val="en"/>
-              </w:rPr>
-              <w:t>/4/2022</w:t>
+                <w:lang w:val="en"/>
+              </w:rPr>
+            </w:pPr>
+            <w:r>
+              <w:rPr>
+                <w:lang w:val="en"/>
+              </w:rPr>
+              <w:t>30/4/2022</w:t>
             </w:r>
           </w:p>
         </w:tc>
@@ -328,17 +261,13 @@
           </w:tcPr>
           <w:p>
             <w:pPr>
-              <w:pStyle w:val="ListParagraph"/>
-              <w:spacing w:after="160" w:line="259" w:lineRule="auto"/>
               <w:cnfStyle w:val="000000000000" w:firstRow="0" w:lastRow="0" w:firstColumn="0" w:lastColumn="0" w:oddVBand="0" w:evenVBand="0" w:oddHBand="0" w:evenHBand="0" w:firstRowFirstColumn="0" w:firstRowLastColumn="0" w:lastRowFirstColumn="0" w:lastRowLastColumn="0"/>
               <w:rPr>
-                <w:rFonts w:asciiTheme="majorBidi" w:hAnsiTheme="majorBidi" w:cstheme="majorBidi"/>
-                <w:lang w:val="en"/>
-              </w:rPr>
-            </w:pPr>
-            <w:r>
-              <w:rPr>
-                <w:rFonts w:asciiTheme="majorBidi" w:hAnsiTheme="majorBidi" w:cstheme="majorBidi"/>
+                <w:lang w:val="en"/>
+              </w:rPr>
+            </w:pPr>
+            <w:r>
+              <w:rPr>
                 <w:lang w:val="en"/>
               </w:rPr>
               <w:t>1.1</w:t>
@@ -351,41 +280,16 @@
           </w:tcPr>
           <w:p>
             <w:pPr>
-              <w:pStyle w:val="ListParagraph"/>
-              <w:spacing w:after="160" w:line="259" w:lineRule="auto"/>
               <w:cnfStyle w:val="000000000000" w:firstRow="0" w:lastRow="0" w:firstColumn="0" w:lastColumn="0" w:oddVBand="0" w:evenVBand="0" w:oddHBand="0" w:evenHBand="0" w:firstRowFirstColumn="0" w:firstRowLastColumn="0" w:lastRowFirstColumn="0" w:lastRowLastColumn="0"/>
               <w:rPr>
-                <w:rFonts w:asciiTheme="majorBidi" w:hAnsiTheme="majorBidi" w:cstheme="majorBidi"/>
-                <w:lang w:val="en"/>
-              </w:rPr>
-            </w:pPr>
-            <w:r>
-              <w:rPr>
-                <w:rFonts w:asciiTheme="majorBidi" w:hAnsiTheme="majorBidi" w:cstheme="majorBidi"/>
-                <w:lang w:val="en"/>
-              </w:rPr>
-              <w:t>1</w:t>
-            </w:r>
-            <w:r>
-              <w:rPr>
-                <w:rFonts w:asciiTheme="majorBidi" w:hAnsiTheme="majorBidi" w:cstheme="majorBidi"/>
-                <w:lang w:val="en"/>
-              </w:rPr>
-              <w:t>/</w:t>
-            </w:r>
-            <w:r>
-              <w:rPr>
-                <w:rFonts w:asciiTheme="majorBidi" w:hAnsiTheme="majorBidi" w:cstheme="majorBidi"/>
-                <w:lang w:val="en"/>
-              </w:rPr>
-              <w:t>5</w:t>
-            </w:r>
-            <w:r>
-              <w:rPr>
-                <w:rFonts w:asciiTheme="majorBidi" w:hAnsiTheme="majorBidi" w:cstheme="majorBidi"/>
-                <w:lang w:val="en"/>
-              </w:rPr>
-              <w:t>/2022</w:t>
+                <w:lang w:val="en"/>
+              </w:rPr>
+            </w:pPr>
+            <w:r>
+              <w:rPr>
+                <w:lang w:val="en"/>
+              </w:rPr>
+              <w:t>1/5/2022</w:t>
             </w:r>
           </w:p>
         </w:tc>
@@ -402,16 +306,12 @@
           </w:tcPr>
           <w:p>
             <w:pPr>
-              <w:pStyle w:val="ListParagraph"/>
-              <w:spacing w:after="160" w:line="259" w:lineRule="auto"/>
-              <w:rPr>
-                <w:rFonts w:asciiTheme="majorBidi" w:hAnsiTheme="majorBidi" w:cstheme="majorBidi"/>
-                <w:lang w:val="en"/>
-              </w:rPr>
-            </w:pPr>
-            <w:r>
-              <w:rPr>
-                <w:rFonts w:asciiTheme="majorBidi" w:hAnsiTheme="majorBidi" w:cstheme="majorBidi"/>
+              <w:rPr>
+                <w:lang w:val="en"/>
+              </w:rPr>
+            </w:pPr>
+            <w:r>
+              <w:rPr>
                 <w:lang w:val="en"/>
               </w:rPr>
               <w:t>Rana Mostafa</w:t>
@@ -424,41 +324,22 @@
           </w:tcPr>
           <w:p>
             <w:pPr>
-              <w:pStyle w:val="ListParagraph"/>
-              <w:spacing w:after="160" w:line="259" w:lineRule="auto"/>
               <w:cnfStyle w:val="000000100000" w:firstRow="0" w:lastRow="0" w:firstColumn="0" w:lastColumn="0" w:oddVBand="0" w:evenVBand="0" w:oddHBand="1" w:evenHBand="0" w:firstRowFirstColumn="0" w:firstRowLastColumn="0" w:lastRowFirstColumn="0" w:lastRowLastColumn="0"/>
               <w:rPr>
-                <w:rFonts w:asciiTheme="majorBidi" w:hAnsiTheme="majorBidi" w:cstheme="majorBidi"/>
-                <w:lang w:val="en"/>
-              </w:rPr>
-            </w:pPr>
-            <w:r>
-              <w:rPr>
-                <w:rFonts w:asciiTheme="majorBidi" w:hAnsiTheme="majorBidi" w:cstheme="majorBidi"/>
+                <w:lang w:val="en"/>
+              </w:rPr>
+            </w:pPr>
+            <w:r>
+              <w:rPr>
                 <w:lang w:val="en"/>
               </w:rPr>
               <w:t>4</w:t>
             </w:r>
             <w:r>
               <w:rPr>
-                <w:rFonts w:asciiTheme="majorBidi" w:hAnsiTheme="majorBidi" w:cstheme="majorBidi"/>
-                <w:lang w:val="en"/>
-              </w:rPr>
-              <w:t>/</w:t>
-            </w:r>
-            <w:r>
-              <w:rPr>
-                <w:rFonts w:asciiTheme="majorBidi" w:hAnsiTheme="majorBidi" w:cstheme="majorBidi"/>
-                <w:lang w:val="en"/>
-              </w:rPr>
-              <w:t>5</w:t>
-            </w:r>
-            <w:r>
-              <w:rPr>
-                <w:rFonts w:asciiTheme="majorBidi" w:hAnsiTheme="majorBidi" w:cstheme="majorBidi"/>
-                <w:lang w:val="en"/>
-              </w:rPr>
-              <w:t>/2022</w:t>
+                <w:lang w:val="en"/>
+              </w:rPr>
+              <w:t>/5/2022</w:t>
             </w:r>
           </w:p>
         </w:tc>
@@ -468,17 +349,13 @@
           </w:tcPr>
           <w:p>
             <w:pPr>
-              <w:pStyle w:val="ListParagraph"/>
-              <w:spacing w:after="160" w:line="259" w:lineRule="auto"/>
               <w:cnfStyle w:val="000000100000" w:firstRow="0" w:lastRow="0" w:firstColumn="0" w:lastColumn="0" w:oddVBand="0" w:evenVBand="0" w:oddHBand="1" w:evenHBand="0" w:firstRowFirstColumn="0" w:firstRowLastColumn="0" w:lastRowFirstColumn="0" w:lastRowLastColumn="0"/>
               <w:rPr>
-                <w:rFonts w:asciiTheme="majorBidi" w:hAnsiTheme="majorBidi" w:cstheme="majorBidi"/>
-                <w:lang w:val="en"/>
-              </w:rPr>
-            </w:pPr>
-            <w:r>
-              <w:rPr>
-                <w:rFonts w:asciiTheme="majorBidi" w:hAnsiTheme="majorBidi" w:cstheme="majorBidi"/>
+                <w:lang w:val="en"/>
+              </w:rPr>
+            </w:pPr>
+            <w:r>
+              <w:rPr>
                 <w:lang w:val="en"/>
               </w:rPr>
               <w:t>1.2</w:t>
@@ -491,11 +368,84 @@
           </w:tcPr>
           <w:p>
             <w:pPr>
-              <w:pStyle w:val="ListParagraph"/>
-              <w:spacing w:after="160" w:line="259" w:lineRule="auto"/>
               <w:cnfStyle w:val="000000100000" w:firstRow="0" w:lastRow="0" w:firstColumn="0" w:lastColumn="0" w:oddVBand="0" w:evenVBand="0" w:oddHBand="1" w:evenHBand="0" w:firstRowFirstColumn="0" w:firstRowLastColumn="0" w:lastRowFirstColumn="0" w:lastRowLastColumn="0"/>
               <w:rPr>
-                <w:rFonts w:asciiTheme="majorBidi" w:hAnsiTheme="majorBidi" w:cstheme="majorBidi"/>
+                <w:lang w:val="en"/>
+              </w:rPr>
+            </w:pPr>
+          </w:p>
+        </w:tc>
+      </w:tr>
+      <w:tr>
+        <w:trPr>
+          <w:trHeight w:val="717"/>
+        </w:trPr>
+        <w:tc>
+          <w:tcPr>
+            <w:cnfStyle w:val="001000000000" w:firstRow="0" w:lastRow="0" w:firstColumn="1" w:lastColumn="0" w:oddVBand="0" w:evenVBand="0" w:oddHBand="0" w:evenHBand="0" w:firstRowFirstColumn="0" w:firstRowLastColumn="0" w:lastRowFirstColumn="0" w:lastRowLastColumn="0"/>
+            <w:tcW w:w="2459" w:type="dxa"/>
+          </w:tcPr>
+          <w:p>
+            <w:pPr>
+              <w:rPr>
+                <w:rtl/>
+                <w:lang w:bidi="ar-EG"/>
+              </w:rPr>
+            </w:pPr>
+            <w:r>
+              <w:rPr>
+                <w:lang w:bidi="ar-EG"/>
+              </w:rPr>
+              <w:t>Mai Ashraf</w:t>
+            </w:r>
+          </w:p>
+        </w:tc>
+        <w:tc>
+          <w:tcPr>
+            <w:tcW w:w="1856" w:type="dxa"/>
+          </w:tcPr>
+          <w:p>
+            <w:pPr>
+              <w:cnfStyle w:val="000000000000" w:firstRow="0" w:lastRow="0" w:firstColumn="0" w:lastColumn="0" w:oddVBand="0" w:evenVBand="0" w:oddHBand="0" w:evenHBand="0" w:firstRowFirstColumn="0" w:firstRowLastColumn="0" w:lastRowFirstColumn="0" w:lastRowLastColumn="0"/>
+              <w:rPr>
+                <w:lang w:val="en"/>
+              </w:rPr>
+            </w:pPr>
+            <w:r>
+              <w:rPr>
+                <w:lang w:val="en"/>
+              </w:rPr>
+              <w:t>20/5/2022</w:t>
+            </w:r>
+          </w:p>
+        </w:tc>
+        <w:tc>
+          <w:tcPr>
+            <w:tcW w:w="2160" w:type="dxa"/>
+          </w:tcPr>
+          <w:p>
+            <w:pPr>
+              <w:cnfStyle w:val="000000000000" w:firstRow="0" w:lastRow="0" w:firstColumn="0" w:lastColumn="0" w:oddVBand="0" w:evenVBand="0" w:oddHBand="0" w:evenHBand="0" w:firstRowFirstColumn="0" w:firstRowLastColumn="0" w:lastRowFirstColumn="0" w:lastRowLastColumn="0"/>
+              <w:rPr>
+                <w:lang w:val="en"/>
+              </w:rPr>
+            </w:pPr>
+            <w:r>
+              <w:rPr>
+                <w:lang w:val="en"/>
+              </w:rPr>
+              <w:t>1.3</w:t>
+            </w:r>
+          </w:p>
+        </w:tc>
+        <w:tc>
+          <w:tcPr>
+            <w:tcW w:w="3363" w:type="dxa"/>
+          </w:tcPr>
+          <w:p>
+            <w:pPr>
+              <w:cnfStyle w:val="000000000000" w:firstRow="0" w:lastRow="0" w:firstColumn="0" w:lastColumn="0" w:oddVBand="0" w:evenVBand="0" w:oddHBand="0" w:evenHBand="0" w:firstRowFirstColumn="0" w:firstRowLastColumn="0" w:lastRowFirstColumn="0" w:lastRowLastColumn="0"/>
+              <w:rPr>
                 <w:lang w:val="en"/>
               </w:rPr>
             </w:pPr>
@@ -594,18 +544,17 @@
         </w:rPr>
         <w:t>Serial Number (S.N) will be two digits (‘XX’)</w:t>
       </w:r>
-    </w:p>
-    <w:p>
-      <w:pPr>
+      <w:r>
         <w:rPr>
           <w:rFonts w:asciiTheme="majorBidi" w:hAnsiTheme="majorBidi" w:cstheme="majorBidi"/>
         </w:rPr>
-      </w:pPr>
+        <w:t>.</w:t>
+      </w:r>
     </w:p>
     <w:tbl>
       <w:tblPr>
-        <w:tblStyle w:val="TableGrid"/>
-        <w:tblpPr w:leftFromText="180" w:rightFromText="180" w:vertAnchor="page" w:horzAnchor="margin" w:tblpXSpec="center" w:tblpY="6865"/>
+        <w:tblStyle w:val="PlainTable1"/>
+        <w:tblpPr w:leftFromText="180" w:rightFromText="180" w:vertAnchor="page" w:horzAnchor="margin" w:tblpXSpec="center" w:tblpY="973"/>
         <w:tblW w:w="11210" w:type="dxa"/>
         <w:tblLook w:val="04A0" w:firstRow="1" w:lastRow="0" w:firstColumn="1" w:lastColumn="0" w:noHBand="0" w:noVBand="1"/>
       </w:tblPr>
@@ -616,12 +565,13 @@
       </w:tblGrid>
       <w:tr>
         <w:trPr>
+          <w:cnfStyle w:val="100000000000" w:firstRow="1" w:lastRow="0" w:firstColumn="0" w:lastColumn="0" w:oddVBand="0" w:evenVBand="0" w:oddHBand="0" w:evenHBand="0" w:firstRowFirstColumn="0" w:firstRowLastColumn="0" w:lastRowFirstColumn="0" w:lastRowLastColumn="0"/>
           <w:trHeight w:val="651"/>
         </w:trPr>
         <w:tc>
           <w:tcPr>
+            <w:cnfStyle w:val="001000000000" w:firstRow="0" w:lastRow="0" w:firstColumn="1" w:lastColumn="0" w:oddVBand="0" w:evenVBand="0" w:oddHBand="0" w:evenHBand="0" w:firstRowFirstColumn="0" w:firstRowLastColumn="0" w:lastRowFirstColumn="0" w:lastRowLastColumn="0"/>
             <w:tcW w:w="2594" w:type="dxa"/>
-            <w:shd w:val="clear" w:color="auto" w:fill="B4C6E7" w:themeFill="accent5" w:themeFillTint="66"/>
           </w:tcPr>
           <w:p>
             <w:pPr>
@@ -635,6 +585,7 @@
               <w:rPr>
                 <w:rFonts w:asciiTheme="majorBidi" w:hAnsiTheme="majorBidi" w:cstheme="majorBidi"/>
               </w:rPr>
+              <w:lastRenderedPageBreak/>
               <w:t>Type</w:t>
             </w:r>
           </w:p>
@@ -642,12 +593,12 @@
         <w:tc>
           <w:tcPr>
             <w:tcW w:w="5169" w:type="dxa"/>
-            <w:shd w:val="clear" w:color="auto" w:fill="B4C6E7" w:themeFill="accent5" w:themeFillTint="66"/>
           </w:tcPr>
           <w:p>
             <w:pPr>
               <w:spacing w:before="240"/>
               <w:jc w:val="center"/>
+              <w:cnfStyle w:val="100000000000" w:firstRow="1" w:lastRow="0" w:firstColumn="0" w:lastColumn="0" w:oddVBand="0" w:evenVBand="0" w:oddHBand="0" w:evenHBand="0" w:firstRowFirstColumn="0" w:firstRowLastColumn="0" w:lastRowFirstColumn="0" w:lastRowLastColumn="0"/>
               <w:rPr>
                 <w:rFonts w:asciiTheme="majorBidi" w:hAnsiTheme="majorBidi" w:cstheme="majorBidi"/>
               </w:rPr>
@@ -663,12 +614,12 @@
         <w:tc>
           <w:tcPr>
             <w:tcW w:w="3447" w:type="dxa"/>
-            <w:shd w:val="clear" w:color="auto" w:fill="B4C6E7" w:themeFill="accent5" w:themeFillTint="66"/>
           </w:tcPr>
           <w:p>
             <w:pPr>
               <w:spacing w:before="240"/>
               <w:jc w:val="center"/>
+              <w:cnfStyle w:val="100000000000" w:firstRow="1" w:lastRow="0" w:firstColumn="0" w:lastColumn="0" w:oddVBand="0" w:evenVBand="0" w:oddHBand="0" w:evenHBand="0" w:firstRowFirstColumn="0" w:firstRowLastColumn="0" w:lastRowFirstColumn="0" w:lastRowLastColumn="0"/>
               <w:rPr>
                 <w:rFonts w:asciiTheme="majorBidi" w:hAnsiTheme="majorBidi" w:cstheme="majorBidi"/>
               </w:rPr>
@@ -684,10 +635,12 @@
       </w:tr>
       <w:tr>
         <w:trPr>
+          <w:cnfStyle w:val="000000100000" w:firstRow="0" w:lastRow="0" w:firstColumn="0" w:lastColumn="0" w:oddVBand="0" w:evenVBand="0" w:oddHBand="1" w:evenHBand="0" w:firstRowFirstColumn="0" w:firstRowLastColumn="0" w:lastRowFirstColumn="0" w:lastRowLastColumn="0"/>
           <w:trHeight w:val="642"/>
         </w:trPr>
         <w:tc>
           <w:tcPr>
+            <w:cnfStyle w:val="001000000000" w:firstRow="0" w:lastRow="0" w:firstColumn="1" w:lastColumn="0" w:oddVBand="0" w:evenVBand="0" w:oddHBand="0" w:evenHBand="0" w:firstRowFirstColumn="0" w:firstRowLastColumn="0" w:lastRowFirstColumn="0" w:lastRowLastColumn="0"/>
             <w:tcW w:w="2594" w:type="dxa"/>
           </w:tcPr>
           <w:p>
@@ -736,6 +689,7 @@
           <w:p>
             <w:pPr>
               <w:spacing w:before="240"/>
+              <w:cnfStyle w:val="000000100000" w:firstRow="0" w:lastRow="0" w:firstColumn="0" w:lastColumn="0" w:oddVBand="0" w:evenVBand="0" w:oddHBand="1" w:evenHBand="0" w:firstRowFirstColumn="0" w:firstRowLastColumn="0" w:lastRowFirstColumn="0" w:lastRowLastColumn="0"/>
               <w:rPr>
                 <w:rFonts w:asciiTheme="majorBidi" w:hAnsiTheme="majorBidi" w:cstheme="majorBidi"/>
               </w:rPr>
@@ -767,6 +721,7 @@
           <w:p>
             <w:pPr>
               <w:spacing w:before="240"/>
+              <w:cnfStyle w:val="000000100000" w:firstRow="0" w:lastRow="0" w:firstColumn="0" w:lastColumn="0" w:oddVBand="0" w:evenVBand="0" w:oddHBand="1" w:evenHBand="0" w:firstRowFirstColumn="0" w:firstRowLastColumn="0" w:lastRowFirstColumn="0" w:lastRowLastColumn="0"/>
               <w:rPr>
                 <w:rFonts w:asciiTheme="majorBidi" w:hAnsiTheme="majorBidi" w:cstheme="majorBidi"/>
               </w:rPr>
@@ -792,6 +747,7 @@
         </w:trPr>
         <w:tc>
           <w:tcPr>
+            <w:cnfStyle w:val="001000000000" w:firstRow="0" w:lastRow="0" w:firstColumn="1" w:lastColumn="0" w:oddVBand="0" w:evenVBand="0" w:oddHBand="0" w:evenHBand="0" w:firstRowFirstColumn="0" w:firstRowLastColumn="0" w:lastRowFirstColumn="0" w:lastRowLastColumn="0"/>
             <w:tcW w:w="2594" w:type="dxa"/>
           </w:tcPr>
           <w:p>
@@ -822,6 +778,7 @@
           <w:p>
             <w:pPr>
               <w:spacing w:before="240"/>
+              <w:cnfStyle w:val="000000000000" w:firstRow="0" w:lastRow="0" w:firstColumn="0" w:lastColumn="0" w:oddVBand="0" w:evenVBand="0" w:oddHBand="0" w:evenHBand="0" w:firstRowFirstColumn="0" w:firstRowLastColumn="0" w:lastRowFirstColumn="0" w:lastRowLastColumn="0"/>
               <w:rPr>
                 <w:rFonts w:asciiTheme="majorBidi" w:hAnsiTheme="majorBidi" w:cstheme="majorBidi"/>
               </w:rPr>
@@ -841,6 +798,7 @@
           <w:p>
             <w:pPr>
               <w:spacing w:before="240"/>
+              <w:cnfStyle w:val="000000000000" w:firstRow="0" w:lastRow="0" w:firstColumn="0" w:lastColumn="0" w:oddVBand="0" w:evenVBand="0" w:oddHBand="0" w:evenHBand="0" w:firstRowFirstColumn="0" w:firstRowLastColumn="0" w:lastRowFirstColumn="0" w:lastRowLastColumn="0"/>
               <w:rPr>
                 <w:rFonts w:asciiTheme="majorBidi" w:hAnsiTheme="majorBidi" w:cstheme="majorBidi"/>
               </w:rPr>
@@ -868,10 +826,12 @@
       </w:tr>
       <w:tr>
         <w:trPr>
+          <w:cnfStyle w:val="000000100000" w:firstRow="0" w:lastRow="0" w:firstColumn="0" w:lastColumn="0" w:oddVBand="0" w:evenVBand="0" w:oddHBand="1" w:evenHBand="0" w:firstRowFirstColumn="0" w:firstRowLastColumn="0" w:lastRowFirstColumn="0" w:lastRowLastColumn="0"/>
           <w:trHeight w:val="642"/>
         </w:trPr>
         <w:tc>
           <w:tcPr>
+            <w:cnfStyle w:val="001000000000" w:firstRow="0" w:lastRow="0" w:firstColumn="1" w:lastColumn="0" w:oddVBand="0" w:evenVBand="0" w:oddHBand="0" w:evenHBand="0" w:firstRowFirstColumn="0" w:firstRowLastColumn="0" w:lastRowFirstColumn="0" w:lastRowLastColumn="0"/>
             <w:tcW w:w="2594" w:type="dxa"/>
           </w:tcPr>
           <w:p>
@@ -896,6 +856,7 @@
           <w:p>
             <w:pPr>
               <w:spacing w:before="240"/>
+              <w:cnfStyle w:val="000000100000" w:firstRow="0" w:lastRow="0" w:firstColumn="0" w:lastColumn="0" w:oddVBand="0" w:evenVBand="0" w:oddHBand="1" w:evenHBand="0" w:firstRowFirstColumn="0" w:firstRowLastColumn="0" w:lastRowFirstColumn="0" w:lastRowLastColumn="0"/>
               <w:rPr>
                 <w:rFonts w:asciiTheme="majorBidi" w:hAnsiTheme="majorBidi" w:cstheme="majorBidi"/>
               </w:rPr>
@@ -915,6 +876,7 @@
           <w:p>
             <w:pPr>
               <w:spacing w:before="240"/>
+              <w:cnfStyle w:val="000000100000" w:firstRow="0" w:lastRow="0" w:firstColumn="0" w:lastColumn="0" w:oddVBand="0" w:evenVBand="0" w:oddHBand="1" w:evenHBand="0" w:firstRowFirstColumn="0" w:firstRowLastColumn="0" w:lastRowFirstColumn="0" w:lastRowLastColumn="0"/>
               <w:rPr>
                 <w:rFonts w:asciiTheme="majorBidi" w:hAnsiTheme="majorBidi" w:cstheme="majorBidi"/>
               </w:rPr>
@@ -935,6 +897,7 @@
         </w:trPr>
         <w:tc>
           <w:tcPr>
+            <w:cnfStyle w:val="001000000000" w:firstRow="0" w:lastRow="0" w:firstColumn="1" w:lastColumn="0" w:oddVBand="0" w:evenVBand="0" w:oddHBand="0" w:evenHBand="0" w:firstRowFirstColumn="0" w:firstRowLastColumn="0" w:lastRowFirstColumn="0" w:lastRowLastColumn="0"/>
             <w:tcW w:w="2594" w:type="dxa"/>
           </w:tcPr>
           <w:p>
@@ -962,6 +925,7 @@
           <w:p>
             <w:pPr>
               <w:spacing w:before="240"/>
+              <w:cnfStyle w:val="000000000000" w:firstRow="0" w:lastRow="0" w:firstColumn="0" w:lastColumn="0" w:oddVBand="0" w:evenVBand="0" w:oddHBand="0" w:evenHBand="0" w:firstRowFirstColumn="0" w:firstRowLastColumn="0" w:lastRowFirstColumn="0" w:lastRowLastColumn="0"/>
               <w:rPr>
                 <w:rFonts w:asciiTheme="majorBidi" w:hAnsiTheme="majorBidi" w:cstheme="majorBidi"/>
               </w:rPr>
@@ -1023,6 +987,7 @@
           <w:p>
             <w:pPr>
               <w:spacing w:before="240"/>
+              <w:cnfStyle w:val="000000000000" w:firstRow="0" w:lastRow="0" w:firstColumn="0" w:lastColumn="0" w:oddVBand="0" w:evenVBand="0" w:oddHBand="0" w:evenHBand="0" w:firstRowFirstColumn="0" w:firstRowLastColumn="0" w:lastRowFirstColumn="0" w:lastRowLastColumn="0"/>
               <w:rPr>
                 <w:rFonts w:asciiTheme="majorBidi" w:hAnsiTheme="majorBidi" w:cstheme="majorBidi"/>
               </w:rPr>
@@ -1032,6 +997,127 @@
                 <w:rFonts w:asciiTheme="majorBidi" w:hAnsiTheme="majorBidi" w:cstheme="majorBidi"/>
               </w:rPr>
               <w:t>PMP V1.2</w:t>
+            </w:r>
+          </w:p>
+        </w:tc>
+      </w:tr>
+      <w:tr>
+        <w:trPr>
+          <w:cnfStyle w:val="000000100000" w:firstRow="0" w:lastRow="0" w:firstColumn="0" w:lastColumn="0" w:oddVBand="0" w:evenVBand="0" w:oddHBand="1" w:evenHBand="0" w:firstRowFirstColumn="0" w:firstRowLastColumn="0" w:lastRowFirstColumn="0" w:lastRowLastColumn="0"/>
+          <w:trHeight w:val="659"/>
+        </w:trPr>
+        <w:tc>
+          <w:tcPr>
+            <w:cnfStyle w:val="001000000000" w:firstRow="0" w:lastRow="0" w:firstColumn="1" w:lastColumn="0" w:oddVBand="0" w:evenVBand="0" w:oddHBand="0" w:evenHBand="0" w:firstRowFirstColumn="0" w:firstRowLastColumn="0" w:lastRowFirstColumn="0" w:lastRowLastColumn="0"/>
+            <w:tcW w:w="2594" w:type="dxa"/>
+          </w:tcPr>
+          <w:p>
+            <w:pPr>
+              <w:spacing w:before="240"/>
+              <w:rPr>
+                <w:rFonts w:asciiTheme="majorBidi" w:hAnsiTheme="majorBidi" w:cstheme="majorBidi"/>
+                <w:lang w:bidi="ar-EG"/>
+              </w:rPr>
+            </w:pPr>
+            <w:r>
+              <w:rPr>
+                <w:rFonts w:asciiTheme="majorBidi" w:hAnsiTheme="majorBidi" w:cstheme="majorBidi"/>
+                <w:lang w:bidi="ar-EG"/>
+              </w:rPr>
+              <w:t>5- Baseline Tag</w:t>
+            </w:r>
+          </w:p>
+        </w:tc>
+        <w:tc>
+          <w:tcPr>
+            <w:tcW w:w="5169" w:type="dxa"/>
+          </w:tcPr>
+          <w:p>
+            <w:pPr>
+              <w:spacing w:before="240"/>
+              <w:cnfStyle w:val="000000100000" w:firstRow="0" w:lastRow="0" w:firstColumn="0" w:lastColumn="0" w:oddVBand="0" w:evenVBand="0" w:oddHBand="1" w:evenHBand="0" w:firstRowFirstColumn="0" w:firstRowLastColumn="0" w:lastRowFirstColumn="0" w:lastRowLastColumn="0"/>
+              <w:rPr>
+                <w:rFonts w:asciiTheme="majorBidi" w:hAnsiTheme="majorBidi" w:cstheme="majorBidi"/>
+                <w:color w:val="000000"/>
+              </w:rPr>
+            </w:pPr>
+            <w:r>
+              <w:rPr>
+                <w:rFonts w:asciiTheme="majorBidi" w:hAnsiTheme="majorBidi" w:cstheme="majorBidi"/>
+                <w:color w:val="000000"/>
+              </w:rPr>
+              <w:t>DayMonthYear</w:t>
+            </w:r>
+            <w:r>
+              <w:rPr>
+                <w:rFonts w:asciiTheme="majorBidi" w:hAnsiTheme="majorBidi" w:cstheme="majorBidi"/>
+                <w:color w:val="000000"/>
+              </w:rPr>
+              <w:t>_</w:t>
+            </w:r>
+            <w:r>
+              <w:rPr>
+                <w:rFonts w:asciiTheme="majorBidi" w:hAnsiTheme="majorBidi" w:cstheme="majorBidi"/>
+                <w:color w:val="000000"/>
+              </w:rPr>
+              <w:t>Inter/Release</w:t>
+            </w:r>
+            <w:r>
+              <w:rPr>
+                <w:rFonts w:asciiTheme="majorBidi" w:hAnsiTheme="majorBidi" w:cstheme="majorBidi"/>
+                <w:color w:val="000000"/>
+              </w:rPr>
+              <w:t>_No.</w:t>
+            </w:r>
+          </w:p>
+        </w:tc>
+        <w:tc>
+          <w:tcPr>
+            <w:tcW w:w="3447" w:type="dxa"/>
+          </w:tcPr>
+          <w:p>
+            <w:pPr>
+              <w:spacing w:before="240"/>
+              <w:cnfStyle w:val="000000100000" w:firstRow="0" w:lastRow="0" w:firstColumn="0" w:lastColumn="0" w:oddVBand="0" w:evenVBand="0" w:oddHBand="1" w:evenHBand="0" w:firstRowFirstColumn="0" w:firstRowLastColumn="0" w:lastRowFirstColumn="0" w:lastRowLastColumn="0"/>
+              <w:rPr>
+                <w:rFonts w:asciiTheme="majorBidi" w:hAnsiTheme="majorBidi" w:cstheme="majorBidi"/>
+                <w:color w:val="000000"/>
+              </w:rPr>
+            </w:pPr>
+            <w:r>
+              <w:rPr>
+                <w:rFonts w:asciiTheme="majorBidi" w:hAnsiTheme="majorBidi" w:cstheme="majorBidi"/>
+                <w:color w:val="000000"/>
+              </w:rPr>
+              <w:t>160422</w:t>
+            </w:r>
+            <w:r>
+              <w:rPr>
+                <w:rFonts w:asciiTheme="majorBidi" w:hAnsiTheme="majorBidi" w:cstheme="majorBidi"/>
+                <w:color w:val="000000"/>
+              </w:rPr>
+              <w:t>_</w:t>
+            </w:r>
+            <w:r>
+              <w:rPr>
+                <w:rFonts w:asciiTheme="majorBidi" w:hAnsiTheme="majorBidi" w:cstheme="majorBidi"/>
+                <w:color w:val="000000"/>
+              </w:rPr>
+              <w:t>Release</w:t>
+            </w:r>
+            <w:r>
+              <w:rPr>
+                <w:rFonts w:asciiTheme="majorBidi" w:hAnsiTheme="majorBidi" w:cstheme="majorBidi"/>
+                <w:color w:val="000000"/>
+              </w:rPr>
+              <w:t>_</w:t>
+            </w:r>
+            <w:r>
+              <w:rPr>
+                <w:rFonts w:asciiTheme="majorBidi" w:hAnsiTheme="majorBidi" w:cstheme="majorBidi"/>
+                <w:color w:val="000000"/>
+              </w:rPr>
+              <w:t>01</w:t>
             </w:r>
           </w:p>
         </w:tc>
@@ -1042,6 +1128,7 @@
         </w:trPr>
         <w:tc>
           <w:tcPr>
+            <w:cnfStyle w:val="001000000000" w:firstRow="0" w:lastRow="0" w:firstColumn="1" w:lastColumn="0" w:oddVBand="0" w:evenVBand="0" w:oddHBand="0" w:evenHBand="0" w:firstRowFirstColumn="0" w:firstRowLastColumn="0" w:lastRowFirstColumn="0" w:lastRowLastColumn="0"/>
             <w:tcW w:w="2594" w:type="dxa"/>
           </w:tcPr>
           <w:p>
@@ -1057,7 +1144,7 @@
                 <w:rFonts w:asciiTheme="majorBidi" w:hAnsiTheme="majorBidi" w:cstheme="majorBidi"/>
                 <w:lang w:bidi="ar-EG"/>
               </w:rPr>
-              <w:t>5- Baseline Tag</w:t>
+              <w:t>6- Low Level Design ID</w:t>
             </w:r>
           </w:p>
         </w:tc>
@@ -1068,38 +1155,22 @@
           <w:p>
             <w:pPr>
               <w:spacing w:before="240"/>
-              <w:rPr>
-                <w:rFonts w:asciiTheme="majorBidi" w:hAnsiTheme="majorBidi" w:cstheme="majorBidi"/>
-                <w:color w:val="000000"/>
-              </w:rPr>
-            </w:pPr>
-            <w:r>
-              <w:rPr>
-                <w:rFonts w:asciiTheme="majorBidi" w:hAnsiTheme="majorBidi" w:cstheme="majorBidi"/>
-                <w:color w:val="000000"/>
-              </w:rPr>
-              <w:t>DayMonthYear</w:t>
-            </w:r>
-            <w:r>
-              <w:rPr>
-                <w:rFonts w:asciiTheme="majorBidi" w:hAnsiTheme="majorBidi" w:cstheme="majorBidi"/>
-                <w:color w:val="000000"/>
-              </w:rPr>
-              <w:t>_</w:t>
-            </w:r>
-            <w:r>
-              <w:rPr>
-                <w:rFonts w:asciiTheme="majorBidi" w:hAnsiTheme="majorBidi" w:cstheme="majorBidi"/>
-                <w:color w:val="000000"/>
-              </w:rPr>
-              <w:t>Inter/Release</w:t>
-            </w:r>
-            <w:r>
-              <w:rPr>
-                <w:rFonts w:asciiTheme="majorBidi" w:hAnsiTheme="majorBidi" w:cstheme="majorBidi"/>
-                <w:color w:val="000000"/>
-              </w:rPr>
-              <w:t>_No.</w:t>
+              <w:cnfStyle w:val="000000000000" w:firstRow="0" w:lastRow="0" w:firstColumn="0" w:lastColumn="0" w:oddVBand="0" w:evenVBand="0" w:oddHBand="0" w:evenHBand="0" w:firstRowFirstColumn="0" w:firstRowLastColumn="0" w:lastRowFirstColumn="0" w:lastRowLastColumn="0"/>
+              <w:rPr>
+                <w:rFonts w:asciiTheme="majorBidi" w:hAnsiTheme="majorBidi" w:cstheme="majorBidi"/>
+              </w:rPr>
+            </w:pPr>
+            <w:r>
+              <w:rPr>
+                <w:rFonts w:asciiTheme="majorBidi" w:hAnsiTheme="majorBidi" w:cstheme="majorBidi"/>
+              </w:rPr>
+              <w:t>LW_DesignType</w:t>
+            </w:r>
+            <w:r>
+              <w:rPr>
+                <w:rFonts w:asciiTheme="majorBidi" w:hAnsiTheme="majorBidi" w:cstheme="majorBidi"/>
+              </w:rPr>
+              <w:t>S.N_Actor</w:t>
             </w:r>
           </w:p>
         </w:tc>
@@ -1110,45 +1181,105 @@
           <w:p>
             <w:pPr>
               <w:spacing w:before="240"/>
-              <w:rPr>
-                <w:rFonts w:asciiTheme="majorBidi" w:hAnsiTheme="majorBidi" w:cstheme="majorBidi"/>
-                <w:color w:val="000000"/>
-              </w:rPr>
-            </w:pPr>
-            <w:r>
-              <w:rPr>
-                <w:rFonts w:asciiTheme="majorBidi" w:hAnsiTheme="majorBidi" w:cstheme="majorBidi"/>
-                <w:color w:val="000000"/>
-              </w:rPr>
-              <w:t>160422</w:t>
-            </w:r>
-            <w:r>
-              <w:rPr>
-                <w:rFonts w:asciiTheme="majorBidi" w:hAnsiTheme="majorBidi" w:cstheme="majorBidi"/>
-                <w:color w:val="000000"/>
-              </w:rPr>
-              <w:t>_</w:t>
-            </w:r>
-            <w:r>
-              <w:rPr>
-                <w:rFonts w:asciiTheme="majorBidi" w:hAnsiTheme="majorBidi" w:cstheme="majorBidi"/>
-                <w:color w:val="000000"/>
-              </w:rPr>
-              <w:t>Release</w:t>
-            </w:r>
-            <w:r>
-              <w:rPr>
-                <w:rFonts w:asciiTheme="majorBidi" w:hAnsiTheme="majorBidi" w:cstheme="majorBidi"/>
-                <w:color w:val="000000"/>
-              </w:rPr>
-              <w:t>_</w:t>
-            </w:r>
-            <w:r>
-              <w:rPr>
-                <w:rFonts w:asciiTheme="majorBidi" w:hAnsiTheme="majorBidi" w:cstheme="majorBidi"/>
-                <w:color w:val="000000"/>
-              </w:rPr>
-              <w:t>01</w:t>
+              <w:cnfStyle w:val="000000000000" w:firstRow="0" w:lastRow="0" w:firstColumn="0" w:lastColumn="0" w:oddVBand="0" w:evenVBand="0" w:oddHBand="0" w:evenHBand="0" w:firstRowFirstColumn="0" w:firstRowLastColumn="0" w:lastRowFirstColumn="0" w:lastRowLastColumn="0"/>
+              <w:rPr>
+                <w:rFonts w:asciiTheme="majorBidi" w:hAnsiTheme="majorBidi" w:cstheme="majorBidi"/>
+              </w:rPr>
+            </w:pPr>
+            <w:r>
+              <w:rPr>
+                <w:rFonts w:asciiTheme="majorBidi" w:hAnsiTheme="majorBidi" w:cstheme="majorBidi"/>
+              </w:rPr>
+              <w:t>LW_SD01_A</w:t>
+            </w:r>
+          </w:p>
+        </w:tc>
+      </w:tr>
+      <w:tr>
+        <w:trPr>
+          <w:cnfStyle w:val="000000100000" w:firstRow="0" w:lastRow="0" w:firstColumn="0" w:lastColumn="0" w:oddVBand="0" w:evenVBand="0" w:oddHBand="1" w:evenHBand="0" w:firstRowFirstColumn="0" w:firstRowLastColumn="0" w:lastRowFirstColumn="0" w:lastRowLastColumn="0"/>
+          <w:trHeight w:val="659"/>
+        </w:trPr>
+        <w:tc>
+          <w:tcPr>
+            <w:cnfStyle w:val="001000000000" w:firstRow="0" w:lastRow="0" w:firstColumn="1" w:lastColumn="0" w:oddVBand="0" w:evenVBand="0" w:oddHBand="0" w:evenHBand="0" w:firstRowFirstColumn="0" w:firstRowLastColumn="0" w:lastRowFirstColumn="0" w:lastRowLastColumn="0"/>
+            <w:tcW w:w="2594" w:type="dxa"/>
+          </w:tcPr>
+          <w:p>
+            <w:pPr>
+              <w:spacing w:before="240"/>
+              <w:rPr>
+                <w:rFonts w:asciiTheme="majorBidi" w:hAnsiTheme="majorBidi" w:cstheme="majorBidi"/>
+                <w:lang w:bidi="ar-EG"/>
+              </w:rPr>
+            </w:pPr>
+            <w:r>
+              <w:rPr>
+                <w:rFonts w:asciiTheme="majorBidi" w:hAnsiTheme="majorBidi" w:cstheme="majorBidi"/>
+                <w:lang w:bidi="ar-EG"/>
+              </w:rPr>
+              <w:t>7- High Level Design ID</w:t>
+            </w:r>
+          </w:p>
+        </w:tc>
+        <w:tc>
+          <w:tcPr>
+            <w:tcW w:w="5169" w:type="dxa"/>
+          </w:tcPr>
+          <w:p>
+            <w:pPr>
+              <w:spacing w:before="240"/>
+              <w:cnfStyle w:val="000000100000" w:firstRow="0" w:lastRow="0" w:firstColumn="0" w:lastColumn="0" w:oddVBand="0" w:evenVBand="0" w:oddHBand="1" w:evenHBand="0" w:firstRowFirstColumn="0" w:firstRowLastColumn="0" w:lastRowFirstColumn="0" w:lastRowLastColumn="0"/>
+              <w:rPr>
+                <w:rFonts w:asciiTheme="majorBidi" w:hAnsiTheme="majorBidi" w:cstheme="majorBidi"/>
+              </w:rPr>
+            </w:pPr>
+            <w:r>
+              <w:rPr>
+                <w:rFonts w:asciiTheme="majorBidi" w:hAnsiTheme="majorBidi" w:cstheme="majorBidi"/>
+              </w:rPr>
+              <w:t>HL_DesignType</w:t>
+            </w:r>
+            <w:r>
+              <w:rPr>
+                <w:rFonts w:asciiTheme="majorBidi" w:hAnsiTheme="majorBidi" w:cstheme="majorBidi"/>
+              </w:rPr>
+              <w:t>_Actor</w:t>
+            </w:r>
+          </w:p>
+        </w:tc>
+        <w:tc>
+          <w:tcPr>
+            <w:tcW w:w="3447" w:type="dxa"/>
+          </w:tcPr>
+          <w:p>
+            <w:pPr>
+              <w:spacing w:before="240"/>
+              <w:cnfStyle w:val="000000100000" w:firstRow="0" w:lastRow="0" w:firstColumn="0" w:lastColumn="0" w:oddVBand="0" w:evenVBand="0" w:oddHBand="1" w:evenHBand="0" w:firstRowFirstColumn="0" w:firstRowLastColumn="0" w:lastRowFirstColumn="0" w:lastRowLastColumn="0"/>
+              <w:rPr>
+                <w:rFonts w:asciiTheme="majorBidi" w:hAnsiTheme="majorBidi" w:cstheme="majorBidi"/>
+              </w:rPr>
+            </w:pPr>
+            <w:r>
+              <w:rPr>
+                <w:rFonts w:asciiTheme="majorBidi" w:hAnsiTheme="majorBidi" w:cstheme="majorBidi"/>
+              </w:rPr>
+              <w:t>HL_SD_Admin</w:t>
+            </w:r>
+          </w:p>
+          <w:p>
+            <w:pPr>
+              <w:spacing w:before="240"/>
+              <w:cnfStyle w:val="000000100000" w:firstRow="0" w:lastRow="0" w:firstColumn="0" w:lastColumn="0" w:oddVBand="0" w:evenVBand="0" w:oddHBand="1" w:evenHBand="0" w:firstRowFirstColumn="0" w:firstRowLastColumn="0" w:lastRowFirstColumn="0" w:lastRowLastColumn="0"/>
+              <w:rPr>
+                <w:rFonts w:asciiTheme="majorBidi" w:hAnsiTheme="majorBidi" w:cstheme="majorBidi"/>
+              </w:rPr>
+            </w:pPr>
+            <w:r>
+              <w:rPr>
+                <w:rFonts w:asciiTheme="majorBidi" w:hAnsiTheme="majorBidi" w:cstheme="majorBidi"/>
+              </w:rPr>
+              <w:t>HL_ERD</w:t>
             </w:r>
           </w:p>
         </w:tc>
@@ -1159,6 +1290,7 @@
         </w:trPr>
         <w:tc>
           <w:tcPr>
+            <w:cnfStyle w:val="001000000000" w:firstRow="0" w:lastRow="0" w:firstColumn="1" w:lastColumn="0" w:oddVBand="0" w:evenVBand="0" w:oddHBand="0" w:evenHBand="0" w:firstRowFirstColumn="0" w:firstRowLastColumn="0" w:lastRowFirstColumn="0" w:lastRowLastColumn="0"/>
             <w:tcW w:w="2594" w:type="dxa"/>
           </w:tcPr>
           <w:p>
@@ -1174,7 +1306,7 @@
                 <w:rFonts w:asciiTheme="majorBidi" w:hAnsiTheme="majorBidi" w:cstheme="majorBidi"/>
                 <w:lang w:bidi="ar-EG"/>
               </w:rPr>
-              <w:t>6- Low Level Design ID</w:t>
+              <w:t>8- SIQ question ID</w:t>
             </w:r>
           </w:p>
         </w:tc>
@@ -1185,21 +1317,28 @@
           <w:p>
             <w:pPr>
               <w:spacing w:before="240"/>
-              <w:rPr>
-                <w:rFonts w:asciiTheme="majorBidi" w:hAnsiTheme="majorBidi" w:cstheme="majorBidi"/>
-              </w:rPr>
-            </w:pPr>
-            <w:r>
-              <w:rPr>
-                <w:rFonts w:asciiTheme="majorBidi" w:hAnsiTheme="majorBidi" w:cstheme="majorBidi"/>
-              </w:rPr>
-              <w:t>LW_DesignType</w:t>
-            </w:r>
-            <w:r>
-              <w:rPr>
-                <w:rFonts w:asciiTheme="majorBidi" w:hAnsiTheme="majorBidi" w:cstheme="majorBidi"/>
-              </w:rPr>
-              <w:t>S.N_Actor</w:t>
+              <w:cnfStyle w:val="000000000000" w:firstRow="0" w:lastRow="0" w:firstColumn="0" w:lastColumn="0" w:oddVBand="0" w:evenVBand="0" w:oddHBand="0" w:evenHBand="0" w:firstRowFirstColumn="0" w:firstRowLastColumn="0" w:lastRowFirstColumn="0" w:lastRowLastColumn="0"/>
+              <w:rPr>
+                <w:rFonts w:asciiTheme="majorBidi" w:hAnsiTheme="majorBidi" w:cstheme="majorBidi"/>
+              </w:rPr>
+            </w:pPr>
+            <w:r>
+              <w:rPr>
+                <w:rFonts w:asciiTheme="majorBidi" w:hAnsiTheme="majorBidi" w:cstheme="majorBidi"/>
+              </w:rPr>
+              <w:t>DocumentType_</w:t>
+            </w:r>
+            <w:r>
+              <w:rPr>
+                <w:rFonts w:asciiTheme="majorBidi" w:hAnsiTheme="majorBidi" w:cstheme="majorBidi"/>
+              </w:rPr>
+              <w:t xml:space="preserve">Question </w:t>
+            </w:r>
+            <w:r>
+              <w:rPr>
+                <w:rFonts w:asciiTheme="majorBidi" w:hAnsiTheme="majorBidi" w:cstheme="majorBidi"/>
+              </w:rPr>
+              <w:t>S.N</w:t>
             </w:r>
           </w:p>
         </w:tc>
@@ -1210,15 +1349,90 @@
           <w:p>
             <w:pPr>
               <w:spacing w:before="240"/>
-              <w:rPr>
-                <w:rFonts w:asciiTheme="majorBidi" w:hAnsiTheme="majorBidi" w:cstheme="majorBidi"/>
-              </w:rPr>
-            </w:pPr>
-            <w:r>
-              <w:rPr>
-                <w:rFonts w:asciiTheme="majorBidi" w:hAnsiTheme="majorBidi" w:cstheme="majorBidi"/>
-              </w:rPr>
-              <w:t>LW_SD01_A</w:t>
+              <w:cnfStyle w:val="000000000000" w:firstRow="0" w:lastRow="0" w:firstColumn="0" w:lastColumn="0" w:oddVBand="0" w:evenVBand="0" w:oddHBand="0" w:evenHBand="0" w:firstRowFirstColumn="0" w:firstRowLastColumn="0" w:lastRowFirstColumn="0" w:lastRowLastColumn="0"/>
+              <w:rPr>
+                <w:rFonts w:asciiTheme="majorBidi" w:hAnsiTheme="majorBidi" w:cstheme="majorBidi"/>
+              </w:rPr>
+            </w:pPr>
+            <w:r>
+              <w:rPr>
+                <w:rFonts w:asciiTheme="majorBidi" w:hAnsiTheme="majorBidi" w:cstheme="majorBidi"/>
+              </w:rPr>
+              <w:t>SIQ_Q01</w:t>
+            </w:r>
+          </w:p>
+        </w:tc>
+      </w:tr>
+      <w:tr>
+        <w:trPr>
+          <w:cnfStyle w:val="000000100000" w:firstRow="0" w:lastRow="0" w:firstColumn="0" w:lastColumn="0" w:oddVBand="0" w:evenVBand="0" w:oddHBand="1" w:evenHBand="0" w:firstRowFirstColumn="0" w:firstRowLastColumn="0" w:lastRowFirstColumn="0" w:lastRowLastColumn="0"/>
+          <w:trHeight w:val="659"/>
+        </w:trPr>
+        <w:tc>
+          <w:tcPr>
+            <w:cnfStyle w:val="001000000000" w:firstRow="0" w:lastRow="0" w:firstColumn="1" w:lastColumn="0" w:oddVBand="0" w:evenVBand="0" w:oddHBand="0" w:evenHBand="0" w:firstRowFirstColumn="0" w:firstRowLastColumn="0" w:lastRowFirstColumn="0" w:lastRowLastColumn="0"/>
+            <w:tcW w:w="2594" w:type="dxa"/>
+          </w:tcPr>
+          <w:p>
+            <w:pPr>
+              <w:spacing w:before="240"/>
+              <w:rPr>
+                <w:rFonts w:asciiTheme="majorBidi" w:hAnsiTheme="majorBidi" w:cstheme="majorBidi"/>
+                <w:lang w:bidi="ar-EG"/>
+              </w:rPr>
+            </w:pPr>
+            <w:r>
+              <w:rPr>
+                <w:rFonts w:asciiTheme="majorBidi" w:hAnsiTheme="majorBidi" w:cstheme="majorBidi"/>
+                <w:lang w:bidi="ar-EG"/>
+              </w:rPr>
+              <w:t>9- Use case ID</w:t>
+            </w:r>
+          </w:p>
+        </w:tc>
+        <w:tc>
+          <w:tcPr>
+            <w:tcW w:w="5169" w:type="dxa"/>
+          </w:tcPr>
+          <w:p>
+            <w:pPr>
+              <w:spacing w:before="240"/>
+              <w:cnfStyle w:val="000000100000" w:firstRow="0" w:lastRow="0" w:firstColumn="0" w:lastColumn="0" w:oddVBand="0" w:evenVBand="0" w:oddHBand="1" w:evenHBand="0" w:firstRowFirstColumn="0" w:firstRowLastColumn="0" w:lastRowFirstColumn="0" w:lastRowLastColumn="0"/>
+              <w:rPr>
+                <w:rFonts w:asciiTheme="majorBidi" w:hAnsiTheme="majorBidi" w:cstheme="majorBidi"/>
+              </w:rPr>
+            </w:pPr>
+            <w:r>
+              <w:rPr>
+                <w:rFonts w:asciiTheme="majorBidi" w:hAnsiTheme="majorBidi" w:cstheme="majorBidi"/>
+              </w:rPr>
+              <w:t>UseCase_</w:t>
+            </w:r>
+            <w:r>
+              <w:rPr>
+                <w:rFonts w:asciiTheme="majorBidi" w:hAnsiTheme="majorBidi" w:cstheme="majorBidi"/>
+              </w:rPr>
+              <w:t>S.N</w:t>
+            </w:r>
+          </w:p>
+        </w:tc>
+        <w:tc>
+          <w:tcPr>
+            <w:tcW w:w="3447" w:type="dxa"/>
+          </w:tcPr>
+          <w:p>
+            <w:pPr>
+              <w:spacing w:before="240"/>
+              <w:cnfStyle w:val="000000100000" w:firstRow="0" w:lastRow="0" w:firstColumn="0" w:lastColumn="0" w:oddVBand="0" w:evenVBand="0" w:oddHBand="1" w:evenHBand="0" w:firstRowFirstColumn="0" w:firstRowLastColumn="0" w:lastRowFirstColumn="0" w:lastRowLastColumn="0"/>
+              <w:rPr>
+                <w:rFonts w:asciiTheme="majorBidi" w:hAnsiTheme="majorBidi" w:cstheme="majorBidi"/>
+              </w:rPr>
+            </w:pPr>
+            <w:r>
+              <w:rPr>
+                <w:rFonts w:asciiTheme="majorBidi" w:hAnsiTheme="majorBidi" w:cstheme="majorBidi"/>
+              </w:rPr>
+              <w:t>UC_01</w:t>
             </w:r>
           </w:p>
         </w:tc>
@@ -1229,6 +1443,7 @@
         </w:trPr>
         <w:tc>
           <w:tcPr>
+            <w:cnfStyle w:val="001000000000" w:firstRow="0" w:lastRow="0" w:firstColumn="1" w:lastColumn="0" w:oddVBand="0" w:evenVBand="0" w:oddHBand="0" w:evenHBand="0" w:firstRowFirstColumn="0" w:firstRowLastColumn="0" w:lastRowFirstColumn="0" w:lastRowLastColumn="0"/>
             <w:tcW w:w="2594" w:type="dxa"/>
           </w:tcPr>
           <w:p>
@@ -1244,7 +1459,7 @@
                 <w:rFonts w:asciiTheme="majorBidi" w:hAnsiTheme="majorBidi" w:cstheme="majorBidi"/>
                 <w:lang w:bidi="ar-EG"/>
               </w:rPr>
-              <w:t>7- High Level Design ID</w:t>
+              <w:t>10- Function ID</w:t>
             </w:r>
           </w:p>
         </w:tc>
@@ -1255,21 +1470,16 @@
           <w:p>
             <w:pPr>
               <w:spacing w:before="240"/>
-              <w:rPr>
-                <w:rFonts w:asciiTheme="majorBidi" w:hAnsiTheme="majorBidi" w:cstheme="majorBidi"/>
-              </w:rPr>
-            </w:pPr>
-            <w:r>
-              <w:rPr>
-                <w:rFonts w:asciiTheme="majorBidi" w:hAnsiTheme="majorBidi" w:cstheme="majorBidi"/>
-              </w:rPr>
-              <w:t>HL_DesignType</w:t>
-            </w:r>
-            <w:r>
-              <w:rPr>
-                <w:rFonts w:asciiTheme="majorBidi" w:hAnsiTheme="majorBidi" w:cstheme="majorBidi"/>
-              </w:rPr>
-              <w:t>_Actor</w:t>
+              <w:cnfStyle w:val="000000000000" w:firstRow="0" w:lastRow="0" w:firstColumn="0" w:lastColumn="0" w:oddVBand="0" w:evenVBand="0" w:oddHBand="0" w:evenHBand="0" w:firstRowFirstColumn="0" w:firstRowLastColumn="0" w:lastRowFirstColumn="0" w:lastRowLastColumn="0"/>
+              <w:rPr>
+                <w:rFonts w:asciiTheme="majorBidi" w:hAnsiTheme="majorBidi" w:cstheme="majorBidi"/>
+              </w:rPr>
+            </w:pPr>
+            <w:r>
+              <w:rPr>
+                <w:rFonts w:asciiTheme="majorBidi" w:hAnsiTheme="majorBidi" w:cstheme="majorBidi"/>
+              </w:rPr>
+              <w:t>Feature_SN</w:t>
             </w:r>
           </w:p>
         </w:tc>
@@ -1280,39 +1490,28 @@
           <w:p>
             <w:pPr>
               <w:spacing w:before="240"/>
-              <w:rPr>
-                <w:rFonts w:asciiTheme="majorBidi" w:hAnsiTheme="majorBidi" w:cstheme="majorBidi"/>
-              </w:rPr>
-            </w:pPr>
-            <w:r>
-              <w:rPr>
-                <w:rFonts w:asciiTheme="majorBidi" w:hAnsiTheme="majorBidi" w:cstheme="majorBidi"/>
-              </w:rPr>
-              <w:t>HL_SD_Admin</w:t>
-            </w:r>
-          </w:p>
-          <w:p>
-            <w:pPr>
-              <w:spacing w:before="240"/>
-              <w:rPr>
-                <w:rFonts w:asciiTheme="majorBidi" w:hAnsiTheme="majorBidi" w:cstheme="majorBidi"/>
-              </w:rPr>
-            </w:pPr>
-            <w:r>
-              <w:rPr>
-                <w:rFonts w:asciiTheme="majorBidi" w:hAnsiTheme="majorBidi" w:cstheme="majorBidi"/>
-              </w:rPr>
-              <w:t>HL_ERD</w:t>
+              <w:cnfStyle w:val="000000000000" w:firstRow="0" w:lastRow="0" w:firstColumn="0" w:lastColumn="0" w:oddVBand="0" w:evenVBand="0" w:oddHBand="0" w:evenHBand="0" w:firstRowFirstColumn="0" w:firstRowLastColumn="0" w:lastRowFirstColumn="0" w:lastRowLastColumn="0"/>
+              <w:rPr>
+                <w:rFonts w:asciiTheme="majorBidi" w:hAnsiTheme="majorBidi" w:cstheme="majorBidi"/>
+              </w:rPr>
+            </w:pPr>
+            <w:r>
+              <w:rPr>
+                <w:rFonts w:asciiTheme="majorBidi" w:hAnsiTheme="majorBidi" w:cstheme="majorBidi"/>
+              </w:rPr>
+              <w:t>Login_01</w:t>
             </w:r>
           </w:p>
         </w:tc>
       </w:tr>
       <w:tr>
         <w:trPr>
+          <w:cnfStyle w:val="000000100000" w:firstRow="0" w:lastRow="0" w:firstColumn="0" w:lastColumn="0" w:oddVBand="0" w:evenVBand="0" w:oddHBand="1" w:evenHBand="0" w:firstRowFirstColumn="0" w:firstRowLastColumn="0" w:lastRowFirstColumn="0" w:lastRowLastColumn="0"/>
           <w:trHeight w:val="659"/>
         </w:trPr>
         <w:tc>
           <w:tcPr>
+            <w:cnfStyle w:val="001000000000" w:firstRow="0" w:lastRow="0" w:firstColumn="1" w:lastColumn="0" w:oddVBand="0" w:evenVBand="0" w:oddHBand="0" w:evenHBand="0" w:firstRowFirstColumn="0" w:firstRowLastColumn="0" w:lastRowFirstColumn="0" w:lastRowLastColumn="0"/>
             <w:tcW w:w="2594" w:type="dxa"/>
           </w:tcPr>
           <w:p>
@@ -1328,7 +1527,7 @@
                 <w:rFonts w:asciiTheme="majorBidi" w:hAnsiTheme="majorBidi" w:cstheme="majorBidi"/>
                 <w:lang w:bidi="ar-EG"/>
               </w:rPr>
-              <w:t>8- SIQ question ID</w:t>
+              <w:t>11- Test Case ID</w:t>
             </w:r>
           </w:p>
         </w:tc>
@@ -1339,27 +1538,16 @@
           <w:p>
             <w:pPr>
               <w:spacing w:before="240"/>
-              <w:rPr>
-                <w:rFonts w:asciiTheme="majorBidi" w:hAnsiTheme="majorBidi" w:cstheme="majorBidi"/>
-              </w:rPr>
-            </w:pPr>
-            <w:r>
-              <w:rPr>
-                <w:rFonts w:asciiTheme="majorBidi" w:hAnsiTheme="majorBidi" w:cstheme="majorBidi"/>
-              </w:rPr>
-              <w:t>DocumentType_</w:t>
-            </w:r>
-            <w:r>
-              <w:rPr>
-                <w:rFonts w:asciiTheme="majorBidi" w:hAnsiTheme="majorBidi" w:cstheme="majorBidi"/>
-              </w:rPr>
-              <w:t xml:space="preserve">Question </w:t>
-            </w:r>
-            <w:r>
-              <w:rPr>
-                <w:rFonts w:asciiTheme="majorBidi" w:hAnsiTheme="majorBidi" w:cstheme="majorBidi"/>
-              </w:rPr>
-              <w:t>S.N</w:t>
+              <w:cnfStyle w:val="000000100000" w:firstRow="0" w:lastRow="0" w:firstColumn="0" w:lastColumn="0" w:oddVBand="0" w:evenVBand="0" w:oddHBand="1" w:evenHBand="0" w:firstRowFirstColumn="0" w:firstRowLastColumn="0" w:lastRowFirstColumn="0" w:lastRowLastColumn="0"/>
+              <w:rPr>
+                <w:rFonts w:asciiTheme="majorBidi" w:hAnsiTheme="majorBidi" w:cstheme="majorBidi"/>
+              </w:rPr>
+            </w:pPr>
+            <w:r>
+              <w:rPr>
+                <w:rFonts w:asciiTheme="majorBidi" w:hAnsiTheme="majorBidi" w:cstheme="majorBidi"/>
+              </w:rPr>
+              <w:t>Actor_Feature_TC_SN</w:t>
             </w:r>
           </w:p>
         </w:tc>
@@ -1370,97 +1558,21 @@
           <w:p>
             <w:pPr>
               <w:spacing w:before="240"/>
-              <w:rPr>
-                <w:rFonts w:asciiTheme="majorBidi" w:hAnsiTheme="majorBidi" w:cstheme="majorBidi"/>
-              </w:rPr>
-            </w:pPr>
-            <w:r>
-              <w:rPr>
-                <w:rFonts w:asciiTheme="majorBidi" w:hAnsiTheme="majorBidi" w:cstheme="majorBidi"/>
-              </w:rPr>
-              <w:t>SIQ_Q01</w:t>
-            </w:r>
-          </w:p>
-        </w:tc>
-      </w:tr>
-      <w:tr>
-        <w:trPr>
-          <w:trHeight w:val="659"/>
-        </w:trPr>
-        <w:tc>
-          <w:tcPr>
-            <w:tcW w:w="2594" w:type="dxa"/>
-          </w:tcPr>
-          <w:p>
-            <w:pPr>
-              <w:spacing w:before="240"/>
-              <w:rPr>
-                <w:rFonts w:asciiTheme="majorBidi" w:hAnsiTheme="majorBidi" w:cstheme="majorBidi"/>
-                <w:lang w:bidi="ar-EG"/>
-              </w:rPr>
-            </w:pPr>
-            <w:r>
-              <w:rPr>
-                <w:rFonts w:asciiTheme="majorBidi" w:hAnsiTheme="majorBidi" w:cstheme="majorBidi"/>
-                <w:lang w:bidi="ar-EG"/>
-              </w:rPr>
-              <w:t>9- Use case ID</w:t>
-            </w:r>
-          </w:p>
-        </w:tc>
-        <w:tc>
-          <w:tcPr>
-            <w:tcW w:w="5169" w:type="dxa"/>
-          </w:tcPr>
-          <w:p>
-            <w:pPr>
-              <w:spacing w:before="240"/>
-              <w:rPr>
-                <w:rFonts w:asciiTheme="majorBidi" w:hAnsiTheme="majorBidi" w:cstheme="majorBidi"/>
-              </w:rPr>
-            </w:pPr>
-            <w:r>
-              <w:rPr>
-                <w:rFonts w:asciiTheme="majorBidi" w:hAnsiTheme="majorBidi" w:cstheme="majorBidi"/>
-              </w:rPr>
-              <w:t>UseCase_</w:t>
-            </w:r>
-            <w:r>
-              <w:rPr>
-                <w:rFonts w:asciiTheme="majorBidi" w:hAnsiTheme="majorBidi" w:cstheme="majorBidi"/>
-              </w:rPr>
-              <w:t>S.N</w:t>
-            </w:r>
-          </w:p>
-        </w:tc>
-        <w:tc>
-          <w:tcPr>
-            <w:tcW w:w="3447" w:type="dxa"/>
-          </w:tcPr>
-          <w:p>
-            <w:pPr>
-              <w:spacing w:before="240"/>
-              <w:rPr>
-                <w:rFonts w:asciiTheme="majorBidi" w:hAnsiTheme="majorBidi" w:cstheme="majorBidi"/>
-              </w:rPr>
-            </w:pPr>
-            <w:r>
-              <w:rPr>
-                <w:rFonts w:asciiTheme="majorBidi" w:hAnsiTheme="majorBidi" w:cstheme="majorBidi"/>
-              </w:rPr>
-              <w:t>UC_01</w:t>
+              <w:cnfStyle w:val="000000100000" w:firstRow="0" w:lastRow="0" w:firstColumn="0" w:lastColumn="0" w:oddVBand="0" w:evenVBand="0" w:oddHBand="1" w:evenHBand="0" w:firstRowFirstColumn="0" w:firstRowLastColumn="0" w:lastRowFirstColumn="0" w:lastRowLastColumn="0"/>
+              <w:rPr>
+                <w:rFonts w:asciiTheme="majorBidi" w:hAnsiTheme="majorBidi" w:cstheme="majorBidi"/>
+              </w:rPr>
+            </w:pPr>
+            <w:r>
+              <w:rPr>
+                <w:rFonts w:asciiTheme="majorBidi" w:hAnsiTheme="majorBidi" w:cstheme="majorBidi"/>
+              </w:rPr>
+              <w:t>User_Login_TC_01</w:t>
             </w:r>
           </w:p>
         </w:tc>
       </w:tr>
     </w:tbl>
-    <w:p>
-      <w:pPr>
-        <w:rPr>
-          <w:rFonts w:asciiTheme="majorBidi" w:hAnsiTheme="majorBidi" w:cstheme="majorBidi"/>
-        </w:rPr>
-      </w:pPr>
-    </w:p>
     <w:p>
       <w:pPr>
         <w:rPr>
@@ -2341,6 +2453,69 @@
     <w:uiPriority w:val="99"/>
     <w:rsid w:val="00CB6E8A"/>
   </w:style>
+  <w:style w:type="table" w:styleId="PlainTable1">
+    <w:name w:val="Plain Table 1"/>
+    <w:basedOn w:val="TableNormal"/>
+    <w:uiPriority w:val="41"/>
+    <w:rsid w:val="00C620DB"/>
+    <w:pPr>
+      <w:spacing w:after="0" w:line="240" w:lineRule="auto"/>
+    </w:pPr>
+    <w:tblPr>
+      <w:tblStyleRowBandSize w:val="1"/>
+      <w:tblStyleColBandSize w:val="1"/>
+      <w:tblBorders>
+        <w:top w:val="single" w:sz="4" w:space="0" w:color="BFBFBF" w:themeColor="background1" w:themeShade="BF"/>
+        <w:left w:val="single" w:sz="4" w:space="0" w:color="BFBFBF" w:themeColor="background1" w:themeShade="BF"/>
+        <w:bottom w:val="single" w:sz="4" w:space="0" w:color="BFBFBF" w:themeColor="background1" w:themeShade="BF"/>
+        <w:right w:val="single" w:sz="4" w:space="0" w:color="BFBFBF" w:themeColor="background1" w:themeShade="BF"/>
+        <w:insideH w:val="single" w:sz="4" w:space="0" w:color="BFBFBF" w:themeColor="background1" w:themeShade="BF"/>
+        <w:insideV w:val="single" w:sz="4" w:space="0" w:color="BFBFBF" w:themeColor="background1" w:themeShade="BF"/>
+      </w:tblBorders>
+    </w:tblPr>
+    <w:tblStylePr w:type="firstRow">
+      <w:rPr>
+        <w:b/>
+        <w:bCs/>
+      </w:rPr>
+    </w:tblStylePr>
+    <w:tblStylePr w:type="lastRow">
+      <w:rPr>
+        <w:b/>
+        <w:bCs/>
+      </w:rPr>
+      <w:tblPr/>
+      <w:tcPr>
+        <w:tcBorders>
+          <w:top w:val="double" w:sz="4" w:space="0" w:color="BFBFBF" w:themeColor="background1" w:themeShade="BF"/>
+        </w:tcBorders>
+      </w:tcPr>
+    </w:tblStylePr>
+    <w:tblStylePr w:type="firstCol">
+      <w:rPr>
+        <w:b/>
+        <w:bCs/>
+      </w:rPr>
+    </w:tblStylePr>
+    <w:tblStylePr w:type="lastCol">
+      <w:rPr>
+        <w:b/>
+        <w:bCs/>
+      </w:rPr>
+    </w:tblStylePr>
+    <w:tblStylePr w:type="band1Vert">
+      <w:tblPr/>
+      <w:tcPr>
+        <w:shd w:val="clear" w:color="auto" w:fill="F2F2F2" w:themeFill="background1" w:themeFillShade="F2"/>
+      </w:tcPr>
+    </w:tblStylePr>
+    <w:tblStylePr w:type="band1Horz">
+      <w:tblPr/>
+      <w:tcPr>
+        <w:shd w:val="clear" w:color="auto" w:fill="F2F2F2" w:themeFill="background1" w:themeFillShade="F2"/>
+      </w:tcPr>
+    </w:tblStylePr>
+  </w:style>
 </w:styles>
 </file>
 

--- a/Concept/LHWA_CIL.docx
+++ b/Concept/LHWA_CIL.docx
@@ -445,6 +445,82 @@
           <w:p>
             <w:pPr>
               <w:cnfStyle w:val="000000000000" w:firstRow="0" w:lastRow="0" w:firstColumn="0" w:lastColumn="0" w:oddVBand="0" w:evenVBand="0" w:oddHBand="0" w:evenHBand="0" w:firstRowFirstColumn="0" w:firstRowLastColumn="0" w:lastRowFirstColumn="0" w:lastRowLastColumn="0"/>
+              <w:rPr>
+                <w:lang w:val="en"/>
+              </w:rPr>
+            </w:pPr>
+          </w:p>
+        </w:tc>
+      </w:tr>
+      <w:tr>
+        <w:trPr>
+          <w:cnfStyle w:val="000000100000" w:firstRow="0" w:lastRow="0" w:firstColumn="0" w:lastColumn="0" w:oddVBand="0" w:evenVBand="0" w:oddHBand="1" w:evenHBand="0" w:firstRowFirstColumn="0" w:firstRowLastColumn="0" w:lastRowFirstColumn="0" w:lastRowLastColumn="0"/>
+          <w:trHeight w:val="717"/>
+        </w:trPr>
+        <w:tc>
+          <w:tcPr>
+            <w:cnfStyle w:val="001000000000" w:firstRow="0" w:lastRow="0" w:firstColumn="1" w:lastColumn="0" w:oddVBand="0" w:evenVBand="0" w:oddHBand="0" w:evenHBand="0" w:firstRowFirstColumn="0" w:firstRowLastColumn="0" w:lastRowFirstColumn="0" w:lastRowLastColumn="0"/>
+            <w:tcW w:w="2459" w:type="dxa"/>
+          </w:tcPr>
+          <w:p>
+            <w:pPr>
+              <w:rPr>
+                <w:lang w:bidi="ar-EG"/>
+              </w:rPr>
+            </w:pPr>
+            <w:r>
+              <w:rPr>
+                <w:lang w:bidi="ar-EG"/>
+              </w:rPr>
+              <w:t>Mai Ashraf</w:t>
+            </w:r>
+          </w:p>
+        </w:tc>
+        <w:tc>
+          <w:tcPr>
+            <w:tcW w:w="1856" w:type="dxa"/>
+          </w:tcPr>
+          <w:p>
+            <w:pPr>
+              <w:cnfStyle w:val="000000100000" w:firstRow="0" w:lastRow="0" w:firstColumn="0" w:lastColumn="0" w:oddVBand="0" w:evenVBand="0" w:oddHBand="1" w:evenHBand="0" w:firstRowFirstColumn="0" w:firstRowLastColumn="0" w:lastRowFirstColumn="0" w:lastRowLastColumn="0"/>
+              <w:rPr>
+                <w:lang w:val="en"/>
+              </w:rPr>
+            </w:pPr>
+            <w:r>
+              <w:rPr>
+                <w:lang w:val="en"/>
+              </w:rPr>
+              <w:t>28/5/2022</w:t>
+            </w:r>
+          </w:p>
+        </w:tc>
+        <w:tc>
+          <w:tcPr>
+            <w:tcW w:w="2160" w:type="dxa"/>
+          </w:tcPr>
+          <w:p>
+            <w:pPr>
+              <w:cnfStyle w:val="000000100000" w:firstRow="0" w:lastRow="0" w:firstColumn="0" w:lastColumn="0" w:oddVBand="0" w:evenVBand="0" w:oddHBand="1" w:evenHBand="0" w:firstRowFirstColumn="0" w:firstRowLastColumn="0" w:lastRowFirstColumn="0" w:lastRowLastColumn="0"/>
+              <w:rPr>
+                <w:lang w:val="en"/>
+              </w:rPr>
+            </w:pPr>
+            <w:r>
+              <w:rPr>
+                <w:lang w:val="en"/>
+              </w:rPr>
+              <w:t>1.4</w:t>
+            </w:r>
+          </w:p>
+        </w:tc>
+        <w:tc>
+          <w:tcPr>
+            <w:tcW w:w="3363" w:type="dxa"/>
+          </w:tcPr>
+          <w:p>
+            <w:pPr>
+              <w:cnfStyle w:val="000000100000" w:firstRow="0" w:lastRow="0" w:firstColumn="0" w:lastColumn="0" w:oddVBand="0" w:evenVBand="0" w:oddHBand="1" w:evenHBand="0" w:firstRowFirstColumn="0" w:firstRowLastColumn="0" w:lastRowFirstColumn="0" w:lastRowLastColumn="0"/>
               <w:rPr>
                 <w:lang w:val="en"/>
               </w:rPr>
@@ -1568,6 +1644,97 @@
                 <w:rFonts w:asciiTheme="majorBidi" w:hAnsiTheme="majorBidi" w:cstheme="majorBidi"/>
               </w:rPr>
               <w:t>User_Login_TC_01</w:t>
+            </w:r>
+          </w:p>
+        </w:tc>
+      </w:tr>
+      <w:tr>
+        <w:trPr>
+          <w:trHeight w:val="659"/>
+        </w:trPr>
+        <w:tc>
+          <w:tcPr>
+            <w:cnfStyle w:val="001000000000" w:firstRow="0" w:lastRow="0" w:firstColumn="1" w:lastColumn="0" w:oddVBand="0" w:evenVBand="0" w:oddHBand="0" w:evenHBand="0" w:firstRowFirstColumn="0" w:firstRowLastColumn="0" w:lastRowFirstColumn="0" w:lastRowLastColumn="0"/>
+            <w:tcW w:w="2594" w:type="dxa"/>
+          </w:tcPr>
+          <w:p>
+            <w:pPr>
+              <w:spacing w:before="240"/>
+              <w:rPr>
+                <w:rFonts w:asciiTheme="majorBidi" w:hAnsiTheme="majorBidi" w:cstheme="majorBidi"/>
+                <w:lang w:bidi="ar-EG"/>
+              </w:rPr>
+            </w:pPr>
+            <w:r>
+              <w:rPr>
+                <w:rFonts w:asciiTheme="majorBidi" w:hAnsiTheme="majorBidi" w:cstheme="majorBidi"/>
+                <w:lang w:bidi="ar-EG"/>
+              </w:rPr>
+              <w:t>12-Bug ID</w:t>
+            </w:r>
+          </w:p>
+        </w:tc>
+        <w:tc>
+          <w:tcPr>
+            <w:tcW w:w="5169" w:type="dxa"/>
+          </w:tcPr>
+          <w:p>
+            <w:pPr>
+              <w:spacing w:before="240"/>
+              <w:cnfStyle w:val="000000000000" w:firstRow="0" w:lastRow="0" w:firstColumn="0" w:lastColumn="0" w:oddVBand="0" w:evenVBand="0" w:oddHBand="0" w:evenHBand="0" w:firstRowFirstColumn="0" w:firstRowLastColumn="0" w:lastRowFirstColumn="0" w:lastRowLastColumn="0"/>
+              <w:rPr>
+                <w:rFonts w:asciiTheme="majorBidi" w:hAnsiTheme="majorBidi" w:cstheme="majorBidi"/>
+              </w:rPr>
+            </w:pPr>
+            <w:r>
+              <w:rPr>
+                <w:rFonts w:asciiTheme="majorBidi" w:hAnsiTheme="majorBidi" w:cstheme="majorBidi"/>
+              </w:rPr>
+              <w:t>Actor_Feature_</w:t>
+            </w:r>
+            <w:r>
+              <w:rPr>
+                <w:rFonts w:asciiTheme="majorBidi" w:hAnsiTheme="majorBidi" w:cstheme="majorBidi"/>
+              </w:rPr>
+              <w:t>BR</w:t>
+            </w:r>
+            <w:r>
+              <w:rPr>
+                <w:rFonts w:asciiTheme="majorBidi" w:hAnsiTheme="majorBidi" w:cstheme="majorBidi"/>
+              </w:rPr>
+              <w:t>_SN</w:t>
+            </w:r>
+          </w:p>
+        </w:tc>
+        <w:tc>
+          <w:tcPr>
+            <w:tcW w:w="3447" w:type="dxa"/>
+          </w:tcPr>
+          <w:p>
+            <w:pPr>
+              <w:spacing w:before="240"/>
+              <w:cnfStyle w:val="000000000000" w:firstRow="0" w:lastRow="0" w:firstColumn="0" w:lastColumn="0" w:oddVBand="0" w:evenVBand="0" w:oddHBand="0" w:evenHBand="0" w:firstRowFirstColumn="0" w:firstRowLastColumn="0" w:lastRowFirstColumn="0" w:lastRowLastColumn="0"/>
+              <w:rPr>
+                <w:rFonts w:asciiTheme="majorBidi" w:hAnsiTheme="majorBidi" w:cstheme="majorBidi"/>
+              </w:rPr>
+            </w:pPr>
+            <w:r>
+              <w:rPr>
+                <w:rFonts w:asciiTheme="majorBidi" w:hAnsiTheme="majorBidi" w:cstheme="majorBidi"/>
+              </w:rPr>
+              <w:t>User_Login_</w:t>
+            </w:r>
+            <w:r>
+              <w:rPr>
+                <w:rFonts w:asciiTheme="majorBidi" w:hAnsiTheme="majorBidi" w:cstheme="majorBidi"/>
+              </w:rPr>
+              <w:t>BR</w:t>
+            </w:r>
+            <w:r>
+              <w:rPr>
+                <w:rFonts w:asciiTheme="majorBidi" w:hAnsiTheme="majorBidi" w:cstheme="majorBidi"/>
+              </w:rPr>
+              <w:t>_01</w:t>
             </w:r>
           </w:p>
         </w:tc>
